--- a/2018/Апрель/23.04/Гусев  РН.docx
+++ b/2018/Апрель/23.04/Гусев  РН.docx
@@ -8,11 +8,16 @@
         <w:ind w:left="-567" w:right="-58"/>
         <w:rPr>
           <w:b w:val="0"/>
+          <w:sz w:val="24"/>
+          <w:szCs w:val="24"/>
         </w:rPr>
       </w:pPr>
+      <w:bookmarkStart w:id="0" w:name="_GoBack"/>
       <w:r>
         <w:rPr>
           <w:b w:val="0"/>
+          <w:sz w:val="24"/>
+          <w:szCs w:val="24"/>
         </w:rPr>
         <w:t>Выписной эпикриз</w:t>
       </w:r>
@@ -23,15 +28,29 @@
         <w:ind w:left="-567"/>
         <w:rPr>
           <w:b/>
+          <w:sz w:val="24"/>
+          <w:szCs w:val="24"/>
         </w:rPr>
       </w:pPr>
       <w:r>
+        <w:rPr>
+          <w:sz w:val="24"/>
+          <w:szCs w:val="24"/>
+        </w:rPr>
         <w:t xml:space="preserve">Из истории болезни № </w:t>
       </w:r>
       <w:r>
+        <w:rPr>
+          <w:sz w:val="24"/>
+          <w:szCs w:val="24"/>
+        </w:rPr>
         <w:t xml:space="preserve"> </w:t>
       </w:r>
       <w:r>
+        <w:rPr>
+          <w:sz w:val="24"/>
+          <w:szCs w:val="24"/>
+        </w:rPr>
         <w:t>546</w:t>
       </w:r>
     </w:p>
@@ -39,17 +58,24 @@
       <w:pPr>
         <w:pStyle w:val="5"/>
         <w:ind w:left="-567"/>
+        <w:rPr>
+          <w:sz w:val="24"/>
+          <w:szCs w:val="24"/>
+        </w:rPr>
       </w:pPr>
       <w:r>
+        <w:rPr>
+          <w:sz w:val="24"/>
+          <w:szCs w:val="24"/>
+        </w:rPr>
         <w:t xml:space="preserve">Ф.И.О: </w:t>
       </w:r>
-      <w:bookmarkStart w:id="0" w:name="_GoBack"/>
-      <w:r>
-        <w:t xml:space="preserve">Гусев </w:t>
-      </w:r>
-      <w:bookmarkEnd w:id="0"/>
-      <w:r>
-        <w:t>Руслан Николаевич</w:t>
+      <w:r>
+        <w:rPr>
+          <w:sz w:val="24"/>
+          <w:szCs w:val="24"/>
+        </w:rPr>
+        <w:t>Гусев Руслан Николаевич</w:t>
       </w:r>
     </w:p>
     <w:p>
@@ -57,35 +83,29 @@
         <w:ind w:left="-567"/>
         <w:jc w:val="both"/>
         <w:rPr>
-          <w:sz w:val="28"/>
-          <w:szCs w:val="20"/>
           <w:lang w:val="ru-RU"/>
         </w:rPr>
       </w:pPr>
       <w:r>
         <w:rPr>
-          <w:sz w:val="28"/>
           <w:lang w:val="ru-RU"/>
         </w:rPr>
         <w:t>Год рождения:</w:t>
       </w:r>
       <w:r>
         <w:rPr>
-          <w:sz w:val="28"/>
           <w:lang w:val="ru-RU"/>
         </w:rPr>
         <w:t xml:space="preserve"> </w:t>
       </w:r>
       <w:r>
         <w:rPr>
-          <w:sz w:val="28"/>
           <w:lang w:val="ru-RU"/>
         </w:rPr>
         <w:t>19</w:t>
       </w:r>
       <w:r>
         <w:rPr>
-          <w:sz w:val="28"/>
           <w:lang w:val="ru-RU"/>
         </w:rPr>
         <w:t>73</w:t>
@@ -96,13 +116,11 @@
         <w:ind w:left="-567"/>
         <w:jc w:val="both"/>
         <w:rPr>
-          <w:sz w:val="28"/>
           <w:lang w:val="ru-RU"/>
         </w:rPr>
       </w:pPr>
       <w:r>
         <w:rPr>
-          <w:sz w:val="28"/>
           <w:lang w:val="ru-RU"/>
         </w:rPr>
         <w:t xml:space="preserve">Место жительства: </w:t>
@@ -110,7 +128,6 @@
       <w:proofErr w:type="spellStart"/>
       <w:r>
         <w:rPr>
-          <w:sz w:val="28"/>
           <w:lang w:val="ru-RU"/>
         </w:rPr>
         <w:t>Великобелозерский</w:t>
@@ -118,7 +135,6 @@
       <w:proofErr w:type="spellEnd"/>
       <w:r>
         <w:rPr>
-          <w:sz w:val="28"/>
           <w:lang w:val="ru-RU"/>
         </w:rPr>
         <w:t xml:space="preserve"> р-н,  с. В </w:t>
@@ -126,7 +142,6 @@
       <w:proofErr w:type="spellStart"/>
       <w:r>
         <w:rPr>
-          <w:sz w:val="28"/>
           <w:lang w:val="ru-RU"/>
         </w:rPr>
         <w:t>делозерка</w:t>
@@ -134,7 +149,6 @@
       <w:proofErr w:type="spellEnd"/>
       <w:r>
         <w:rPr>
-          <w:sz w:val="28"/>
           <w:lang w:val="ru-RU"/>
         </w:rPr>
         <w:t xml:space="preserve"> ул. </w:t>
@@ -142,7 +156,6 @@
       <w:proofErr w:type="gramStart"/>
       <w:r>
         <w:rPr>
-          <w:sz w:val="28"/>
           <w:lang w:val="ru-RU"/>
         </w:rPr>
         <w:t>Центральная</w:t>
@@ -150,7 +163,6 @@
       <w:proofErr w:type="gramEnd"/>
       <w:r>
         <w:rPr>
-          <w:sz w:val="28"/>
           <w:lang w:val="ru-RU"/>
         </w:rPr>
         <w:t xml:space="preserve"> 254</w:t>
@@ -161,21 +173,17 @@
         <w:ind w:left="-567"/>
         <w:jc w:val="both"/>
         <w:rPr>
-          <w:sz w:val="28"/>
-          <w:szCs w:val="20"/>
           <w:lang w:val="ru-RU"/>
         </w:rPr>
       </w:pPr>
       <w:r>
         <w:rPr>
-          <w:sz w:val="28"/>
           <w:lang w:val="ru-RU"/>
         </w:rPr>
         <w:t xml:space="preserve">Место работы: </w:t>
       </w:r>
       <w:r>
         <w:rPr>
-          <w:sz w:val="28"/>
           <w:lang w:val="ru-RU"/>
         </w:rPr>
         <w:t>СВК «</w:t>
@@ -183,7 +191,6 @@
       <w:proofErr w:type="spellStart"/>
       <w:r>
         <w:rPr>
-          <w:sz w:val="28"/>
           <w:lang w:val="ru-RU"/>
         </w:rPr>
         <w:t>Россич</w:t>
@@ -191,7 +198,6 @@
       <w:proofErr w:type="spellEnd"/>
       <w:r>
         <w:rPr>
-          <w:sz w:val="28"/>
           <w:lang w:val="ru-RU"/>
         </w:rPr>
         <w:t xml:space="preserve">»  главный инженер гидротехник </w:t>
@@ -202,14 +208,12 @@
         <w:ind w:left="-567"/>
         <w:jc w:val="both"/>
         <w:rPr>
-          <w:sz w:val="28"/>
           <w:lang w:val="ru-RU"/>
         </w:rPr>
       </w:pPr>
       <w:sdt>
         <w:sdtPr>
           <w:rPr>
-            <w:sz w:val="28"/>
             <w:lang w:val="ru-RU"/>
           </w:rPr>
           <w:id w:val="-898747501"/>
@@ -225,7 +229,6 @@
         <w:sdtContent>
           <w:r>
             <w:rPr>
-              <w:sz w:val="28"/>
               <w:lang w:val="ru-RU"/>
             </w:rPr>
             <w:t xml:space="preserve">Находился </w:t>
@@ -234,77 +237,66 @@
       </w:sdt>
       <w:r>
         <w:rPr>
-          <w:sz w:val="28"/>
           <w:lang w:val="ru-RU"/>
         </w:rPr>
         <w:t xml:space="preserve"> на лечении с </w:t>
       </w:r>
       <w:r>
         <w:rPr>
-          <w:sz w:val="28"/>
           <w:lang w:val="ru-RU"/>
         </w:rPr>
         <w:t xml:space="preserve">  </w:t>
       </w:r>
       <w:r>
         <w:rPr>
-          <w:sz w:val="28"/>
           <w:lang w:val="ru-RU"/>
         </w:rPr>
         <w:t>16</w:t>
       </w:r>
       <w:r>
         <w:rPr>
-          <w:sz w:val="28"/>
           <w:lang w:val="ru-RU"/>
         </w:rPr>
         <w:t>.</w:t>
       </w:r>
       <w:r>
         <w:rPr>
-          <w:sz w:val="28"/>
           <w:lang w:val="ru-RU"/>
         </w:rPr>
         <w:t>04.18</w:t>
       </w:r>
       <w:r>
         <w:rPr>
-          <w:sz w:val="28"/>
           <w:lang w:val="ru-RU"/>
         </w:rPr>
         <w:t xml:space="preserve"> по   </w:t>
       </w:r>
       <w:r>
         <w:rPr>
-          <w:sz w:val="28"/>
           <w:lang w:val="ru-RU"/>
         </w:rPr>
         <w:t>24</w:t>
       </w:r>
       <w:r>
         <w:rPr>
-          <w:sz w:val="28"/>
           <w:lang w:val="ru-RU"/>
         </w:rPr>
         <w:t>.</w:t>
       </w:r>
       <w:r>
         <w:rPr>
-          <w:sz w:val="28"/>
           <w:lang w:val="ru-RU"/>
         </w:rPr>
         <w:t>04</w:t>
       </w:r>
       <w:r>
         <w:rPr>
-          <w:sz w:val="28"/>
           <w:lang w:val="ru-RU"/>
         </w:rPr>
         <w:t>.18</w:t>
       </w:r>
       <w:r>
         <w:rPr>
-          <w:sz w:val="28"/>
           <w:lang w:val="ru-RU"/>
         </w:rPr>
         <w:t xml:space="preserve"> в </w:t>
@@ -312,7 +304,6 @@
       <w:sdt>
         <w:sdtPr>
           <w:rPr>
-            <w:sz w:val="28"/>
             <w:lang w:val="ru-RU"/>
           </w:rPr>
           <w:id w:val="-690990251"/>
@@ -328,7 +319,6 @@
         <w:sdtContent>
           <w:r>
             <w:rPr>
-              <w:sz w:val="28"/>
               <w:lang w:val="ru-RU"/>
             </w:rPr>
             <w:t>энд.</w:t>
@@ -337,7 +327,6 @@
       </w:sdt>
       <w:r>
         <w:rPr>
-          <w:sz w:val="28"/>
           <w:lang w:val="ru-RU"/>
         </w:rPr>
         <w:t xml:space="preserve">  отд.</w:t>
@@ -348,15 +337,12 @@
         <w:ind w:left="-567"/>
         <w:jc w:val="both"/>
         <w:rPr>
-          <w:sz w:val="28"/>
-          <w:szCs w:val="28"/>
+          <w:color w:val="0000FF"/>
           <w:lang w:val="ru-RU"/>
         </w:rPr>
       </w:pPr>
       <w:r>
         <w:rPr>
-          <w:sz w:val="28"/>
-          <w:szCs w:val="28"/>
           <w:u w:val="single"/>
           <w:lang w:val="ru-RU"/>
         </w:rPr>
@@ -364,8 +350,6 @@
       </w:r>
       <w:r>
         <w:rPr>
-          <w:sz w:val="28"/>
-          <w:szCs w:val="28"/>
           <w:lang w:val="ru-RU"/>
         </w:rPr>
         <w:t>:</w:t>
@@ -374,61 +358,31 @@
       <w:bookmarkEnd w:id="1"/>
       <w:r>
         <w:rPr>
-          <w:sz w:val="28"/>
-          <w:szCs w:val="28"/>
-          <w:lang w:val="ru-RU"/>
-        </w:rPr>
-        <w:t xml:space="preserve">  </w:t>
-      </w:r>
-      <w:r>
-        <w:rPr>
-          <w:sz w:val="26"/>
-          <w:szCs w:val="26"/>
-          <w:lang w:val="ru-RU"/>
-        </w:rPr>
-        <w:t>Сахарный диабет, тип</w:t>
-      </w:r>
-      <w:proofErr w:type="gramStart"/>
-      <w:r>
-        <w:rPr>
-          <w:sz w:val="26"/>
-          <w:szCs w:val="26"/>
-          <w:lang w:val="ru-RU"/>
-        </w:rPr>
-        <w:t xml:space="preserve"> ,</w:t>
-      </w:r>
-      <w:proofErr w:type="gramEnd"/>
-      <w:r>
-        <w:rPr>
-          <w:sz w:val="26"/>
-          <w:szCs w:val="26"/>
+          <w:lang w:val="ru-RU"/>
+        </w:rPr>
+        <w:t xml:space="preserve">  Сахарный диабет, тип </w:t>
+      </w:r>
+      <w:r>
+        <w:rPr>
+          <w:lang w:val="ru-RU"/>
+        </w:rPr>
+        <w:t>1</w:t>
+      </w:r>
+      <w:r>
+        <w:rPr>
+          <w:lang w:val="ru-RU"/>
+        </w:rPr>
+        <w:t xml:space="preserve">, </w:t>
+      </w:r>
+      <w:r>
+        <w:rPr>
           <w:lang w:val="ru-RU"/>
         </w:rPr>
         <w:t xml:space="preserve"> </w:t>
-      </w:r>
-      <w:proofErr w:type="spellStart"/>
-      <w:r>
-        <w:rPr>
-          <w:sz w:val="26"/>
-          <w:szCs w:val="26"/>
-          <w:lang w:val="ru-RU"/>
-        </w:rPr>
-        <w:t>вторичноинсулинзависимый</w:t>
-      </w:r>
-      <w:proofErr w:type="spellEnd"/>
-      <w:r>
-        <w:rPr>
-          <w:sz w:val="26"/>
-          <w:szCs w:val="26"/>
-          <w:lang w:val="ru-RU"/>
-        </w:rPr>
-        <w:t xml:space="preserve">, </w:t>
       </w:r>
       <w:sdt>
         <w:sdtPr>
           <w:rPr>
-            <w:sz w:val="26"/>
-            <w:szCs w:val="26"/>
             <w:lang w:val="ru-RU"/>
           </w:rPr>
           <w:id w:val="355073878"/>
@@ -445,8 +399,6 @@
         <w:sdtContent>
           <w:r>
             <w:rPr>
-              <w:sz w:val="26"/>
-              <w:szCs w:val="26"/>
               <w:lang w:val="ru-RU"/>
             </w:rPr>
             <w:t>средней тяжести,</w:t>
@@ -455,16 +407,12 @@
       </w:sdt>
       <w:r>
         <w:rPr>
-          <w:sz w:val="26"/>
-          <w:szCs w:val="26"/>
           <w:lang w:val="ru-RU"/>
         </w:rPr>
         <w:t xml:space="preserve"> </w:t>
       </w:r>
       <w:r>
         <w:rPr>
-          <w:sz w:val="26"/>
-          <w:szCs w:val="26"/>
           <w:lang w:val="ru-RU"/>
         </w:rPr>
         <w:t xml:space="preserve">ст. </w:t>
@@ -472,8 +420,6 @@
       <w:sdt>
         <w:sdtPr>
           <w:rPr>
-            <w:sz w:val="26"/>
-            <w:szCs w:val="26"/>
             <w:lang w:val="ru-RU"/>
           </w:rPr>
           <w:alias w:val="диабет"/>
@@ -491,23 +437,194 @@
         </w:sdtPr>
         <w:sdtEndPr/>
         <w:sdtContent>
+          <w:proofErr w:type="spellStart"/>
           <w:r>
             <w:rPr>
-              <w:sz w:val="26"/>
-              <w:szCs w:val="26"/>
               <w:lang w:val="ru-RU"/>
             </w:rPr>
-            <w:t>декомпенсации.</w:t>
+            <w:t>субкомпенсации</w:t>
+          </w:r>
+          <w:proofErr w:type="spellEnd"/>
+          <w:r>
+            <w:rPr>
+              <w:lang w:val="ru-RU"/>
+            </w:rPr>
+            <w:t>.</w:t>
           </w:r>
         </w:sdtContent>
       </w:sdt>
       <w:r>
         <w:rPr>
-          <w:sz w:val="26"/>
-          <w:szCs w:val="26"/>
           <w:lang w:val="ru-RU"/>
         </w:rPr>
         <w:t xml:space="preserve">  </w:t>
+      </w:r>
+      <w:r>
+        <w:rPr>
+          <w:color w:val="7030A0"/>
+          <w:lang w:val="ru-RU"/>
+        </w:rPr>
+        <w:t>ХБП II</w:t>
+      </w:r>
+      <w:r>
+        <w:rPr>
+          <w:color w:val="7030A0"/>
+          <w:lang w:val="ru-RU"/>
+        </w:rPr>
+        <w:t xml:space="preserve"> с</w:t>
+      </w:r>
+      <w:r>
+        <w:rPr>
+          <w:color w:val="7030A0"/>
+          <w:lang w:val="ru-RU"/>
+        </w:rPr>
+        <w:t>т. Диабетическая нефропатия III</w:t>
+      </w:r>
+      <w:r>
+        <w:rPr>
+          <w:color w:val="7030A0"/>
+          <w:lang w:val="ru-RU"/>
+        </w:rPr>
+        <w:t xml:space="preserve"> ст. </w:t>
+      </w:r>
+      <w:r>
+        <w:rPr>
+          <w:lang w:val="ru-RU"/>
+        </w:rPr>
+        <w:t>Диабетическая дистальная симметричная полинейропатия н/к, с</w:t>
+      </w:r>
+      <w:r>
+        <w:rPr>
+          <w:lang w:val="ru-RU"/>
+        </w:rPr>
+        <w:t>енсомоторная форма (NSS 4, NDS 4</w:t>
+      </w:r>
+      <w:r>
+        <w:rPr>
+          <w:lang w:val="ru-RU"/>
+        </w:rPr>
+        <w:t>),</w:t>
+      </w:r>
+      <w:r>
+        <w:rPr>
+          <w:lang w:val="ru-RU"/>
+        </w:rPr>
+        <w:t xml:space="preserve"> Диабетическая ангиопатия артерий н/к. </w:t>
+      </w:r>
+      <w:sdt>
+        <w:sdtPr>
+          <w:rPr>
+            <w:lang w:val="ru-RU"/>
+          </w:rPr>
+          <w:id w:val="-994023227"/>
+          <w:placeholder>
+            <w:docPart w:val="1325E8ABBCC549DD9DA3F18983DB694E"/>
+          </w:placeholder>
+          <w:comboBox>
+            <w:listItem w:displayText="Ангиопатия сосудов сетчатки ОИ" w:value="Ангиопатия сосудов сетчатки ОИ"/>
+            <w:listItem w:displayText="Диабетчиеская ангиопатия сосудов сетчатки ОИ" w:value="Диабетчиеская ангиопатия сосудов сетчатки ОИ"/>
+          </w:comboBox>
+        </w:sdtPr>
+        <w:sdtContent>
+          <w:r>
+            <w:rPr>
+              <w:lang w:val="ru-RU"/>
+            </w:rPr>
+            <w:t>Ангиопатия сосудов сетчатки ОИ</w:t>
+          </w:r>
+        </w:sdtContent>
+      </w:sdt>
+      <w:r>
+        <w:rPr>
+          <w:lang w:val="ru-RU"/>
+        </w:rPr>
+        <w:t>.</w:t>
+      </w:r>
+      <w:r>
+        <w:rPr>
+          <w:lang w:val="ru-RU"/>
+        </w:rPr>
+        <w:t xml:space="preserve"> </w:t>
+      </w:r>
+      <w:proofErr w:type="spellStart"/>
+      <w:r>
+        <w:rPr>
+          <w:lang w:val="ru-RU"/>
+        </w:rPr>
+        <w:t>Гиперттропия</w:t>
+      </w:r>
+      <w:proofErr w:type="spellEnd"/>
+      <w:r>
+        <w:rPr>
+          <w:lang w:val="ru-RU"/>
+        </w:rPr>
+        <w:t xml:space="preserve"> слабой степени ОИ </w:t>
+      </w:r>
+      <w:r>
+        <w:rPr>
+          <w:lang w:val="ru-RU"/>
+        </w:rPr>
+        <w:t xml:space="preserve">Гипертоническая болезнь II стадии 2 степени. Гипертензивное сердце СН I. Риск 4.  </w:t>
+      </w:r>
+      <w:r>
+        <w:rPr>
+          <w:lang w:val="ru-RU"/>
+        </w:rPr>
+        <w:t xml:space="preserve"> </w:t>
+      </w:r>
+      <w:proofErr w:type="spellStart"/>
+      <w:r>
+        <w:rPr>
+          <w:lang w:val="ru-RU"/>
+        </w:rPr>
+        <w:t>Протрузия</w:t>
+      </w:r>
+      <w:proofErr w:type="spellEnd"/>
+      <w:r>
+        <w:rPr>
+          <w:lang w:val="ru-RU"/>
+        </w:rPr>
+        <w:t xml:space="preserve"> дисков </w:t>
+      </w:r>
+      <w:r>
+        <w:rPr>
+          <w:lang w:val="en-US"/>
+        </w:rPr>
+        <w:t>L</w:t>
+      </w:r>
+      <w:r>
+        <w:rPr>
+          <w:lang w:val="ru-RU"/>
+        </w:rPr>
+        <w:t xml:space="preserve">12-S1 , </w:t>
+      </w:r>
+      <w:proofErr w:type="spellStart"/>
+      <w:r>
+        <w:rPr>
+          <w:lang w:val="ru-RU"/>
+        </w:rPr>
+        <w:t>люмбоишалгия</w:t>
+      </w:r>
+      <w:proofErr w:type="spellEnd"/>
+      <w:r>
+        <w:rPr>
+          <w:lang w:val="ru-RU"/>
+        </w:rPr>
+        <w:t xml:space="preserve"> слева</w:t>
+      </w:r>
+      <w:proofErr w:type="gramStart"/>
+      <w:r>
+        <w:rPr>
+          <w:lang w:val="ru-RU"/>
+        </w:rPr>
+        <w:t xml:space="preserve"> ,</w:t>
+      </w:r>
+      <w:proofErr w:type="gramEnd"/>
+      <w:r>
+        <w:rPr>
+          <w:lang w:val="ru-RU"/>
+        </w:rPr>
+        <w:t xml:space="preserve">стадия неполной ремиссии, умеренно выраженный боевой с-м </w:t>
       </w:r>
     </w:p>
     <w:p>
@@ -515,18 +632,65 @@
         <w:ind w:left="-567"/>
         <w:jc w:val="both"/>
         <w:rPr>
-          <w:sz w:val="28"/>
-          <w:szCs w:val="28"/>
           <w:lang w:val="ru-RU"/>
         </w:rPr>
       </w:pPr>
-      <w:r>
-        <w:rPr>
-          <w:sz w:val="28"/>
-          <w:szCs w:val="28"/>
-          <w:lang w:val="ru-RU"/>
-        </w:rPr>
-        <w:t xml:space="preserve">Диабетическая ангиопатия сетчатки ОИ. </w:t>
+      <w:bookmarkStart w:id="2" w:name="дк"/>
+      <w:bookmarkEnd w:id="2"/>
+      <w:r>
+        <w:rPr>
+          <w:u w:val="single"/>
+          <w:lang w:val="ru-RU"/>
+        </w:rPr>
+        <w:t xml:space="preserve">Жалобы при поступлении </w:t>
+      </w:r>
+      <w:r>
+        <w:rPr>
+          <w:lang w:val="ru-RU"/>
+        </w:rPr>
+        <w:t xml:space="preserve">на </w:t>
+      </w:r>
+      <w:r>
+        <w:rPr>
+          <w:lang w:val="ru-RU"/>
+        </w:rPr>
+        <w:t xml:space="preserve">сухость во рту, </w:t>
+      </w:r>
+      <w:r>
+        <w:rPr>
+          <w:lang w:val="ru-RU"/>
+        </w:rPr>
+        <w:t>жажду,</w:t>
+      </w:r>
+      <w:r>
+        <w:rPr>
+          <w:lang w:val="ru-RU"/>
+        </w:rPr>
+        <w:t xml:space="preserve"> </w:t>
+      </w:r>
+      <w:r>
+        <w:rPr>
+          <w:lang w:val="ru-RU"/>
+        </w:rPr>
+        <w:t>полиурию,</w:t>
+      </w:r>
+      <w:r>
+        <w:rPr>
+          <w:lang w:val="ru-RU"/>
+        </w:rPr>
+        <w:t xml:space="preserve"> </w:t>
+      </w:r>
+      <w:r>
+        <w:rPr>
+          <w:lang w:val="ru-RU"/>
+        </w:rPr>
+        <w:t>ухудшение зрения,</w:t>
+      </w:r>
+      <w:r>
+        <w:rPr>
+          <w:lang w:val="ru-RU"/>
+        </w:rPr>
+        <w:t xml:space="preserve"> </w:t>
       </w:r>
     </w:p>
     <w:p>
@@ -534,38 +698,134 @@
         <w:ind w:left="-567"/>
         <w:jc w:val="both"/>
         <w:rPr>
-          <w:color w:val="0000CC"/>
-          <w:sz w:val="28"/>
-          <w:szCs w:val="28"/>
           <w:lang w:val="ru-RU"/>
         </w:rPr>
       </w:pPr>
       <w:r>
         <w:rPr>
-          <w:color w:val="0000CC"/>
-          <w:sz w:val="28"/>
-          <w:szCs w:val="28"/>
-          <w:lang w:val="ru-RU"/>
-        </w:rPr>
-        <w:t>Диабетическая дистальная симметричная полинейропатия н/к, сенсомоторная форма</w:t>
-      </w:r>
-      <w:r>
-        <w:rPr>
-          <w:color w:val="0000CC"/>
-          <w:sz w:val="28"/>
-          <w:szCs w:val="28"/>
-          <w:lang w:val="ru-RU"/>
-        </w:rPr>
-        <w:t xml:space="preserve"> (NSS 6, NDS 6), </w:t>
-      </w:r>
-      <w:r>
-        <w:rPr>
-          <w:color w:val="0000CC"/>
-          <w:sz w:val="28"/>
-          <w:szCs w:val="28"/>
-          <w:lang w:val="ru-RU"/>
-        </w:rPr>
-        <w:t xml:space="preserve">  хроническое течение</w:t>
+          <w:lang w:val="ru-RU"/>
+        </w:rPr>
+        <w:t xml:space="preserve"> </w:t>
+      </w:r>
+      <w:r>
+        <w:rPr>
+          <w:lang w:val="ru-RU"/>
+        </w:rPr>
+        <w:t>боли  в н/</w:t>
+      </w:r>
+      <w:proofErr w:type="gramStart"/>
+      <w:r>
+        <w:rPr>
+          <w:lang w:val="ru-RU"/>
+        </w:rPr>
+        <w:t>к</w:t>
+      </w:r>
+      <w:proofErr w:type="gramEnd"/>
+      <w:r>
+        <w:rPr>
+          <w:lang w:val="ru-RU"/>
+        </w:rPr>
+        <w:t xml:space="preserve">, </w:t>
+      </w:r>
+      <w:proofErr w:type="gramStart"/>
+      <w:r>
+        <w:rPr>
+          <w:lang w:val="ru-RU"/>
+        </w:rPr>
+        <w:t>судороги</w:t>
+      </w:r>
+      <w:proofErr w:type="gramEnd"/>
+      <w:r>
+        <w:rPr>
+          <w:lang w:val="ru-RU"/>
+        </w:rPr>
+        <w:t>,</w:t>
+      </w:r>
+      <w:r>
+        <w:rPr>
+          <w:lang w:val="ru-RU"/>
+        </w:rPr>
+        <w:t xml:space="preserve"> онемение ног,</w:t>
+      </w:r>
+      <w:r>
+        <w:rPr>
+          <w:lang w:val="ru-RU"/>
+        </w:rPr>
+        <w:t xml:space="preserve"> </w:t>
+      </w:r>
+      <w:r>
+        <w:rPr>
+          <w:lang w:val="ru-RU"/>
+        </w:rPr>
+        <w:t>повышение</w:t>
+      </w:r>
+      <w:r>
+        <w:rPr>
+          <w:lang w:val="ru-RU"/>
+        </w:rPr>
+        <w:t xml:space="preserve"> </w:t>
+      </w:r>
+      <w:r>
+        <w:rPr>
+          <w:lang w:val="ru-RU"/>
+        </w:rPr>
+        <w:t xml:space="preserve">АД макс. до </w:t>
+      </w:r>
+      <w:r>
+        <w:rPr>
+          <w:lang w:val="ru-RU"/>
+        </w:rPr>
+        <w:t>170/100</w:t>
+      </w:r>
+      <w:r>
+        <w:rPr>
+          <w:lang w:val="ru-RU"/>
+        </w:rPr>
+        <w:t xml:space="preserve"> </w:t>
+      </w:r>
+      <w:r>
+        <w:rPr>
+          <w:lang w:val="ru-RU"/>
+        </w:rPr>
+        <w:t xml:space="preserve">мм </w:t>
+      </w:r>
+      <w:proofErr w:type="spellStart"/>
+      <w:r>
+        <w:rPr>
+          <w:lang w:val="ru-RU"/>
+        </w:rPr>
+        <w:t>рт.</w:t>
+      </w:r>
+      <w:r>
+        <w:rPr>
+          <w:lang w:val="ru-RU"/>
+        </w:rPr>
+        <w:t>ст</w:t>
+      </w:r>
+      <w:proofErr w:type="spellEnd"/>
+      <w:r>
+        <w:rPr>
+          <w:lang w:val="ru-RU"/>
+        </w:rPr>
+        <w:t>.</w:t>
+      </w:r>
+      <w:r>
+        <w:rPr>
+          <w:lang w:val="ru-RU"/>
+        </w:rPr>
+        <w:t xml:space="preserve">, </w:t>
+      </w:r>
+      <w:r>
+        <w:rPr>
+          <w:lang w:val="ru-RU"/>
+        </w:rPr>
+        <w:t>головные боли</w:t>
+      </w:r>
+      <w:r>
+        <w:rPr>
+          <w:lang w:val="ru-RU"/>
+        </w:rPr>
+        <w:t>.</w:t>
       </w:r>
     </w:p>
     <w:p>
@@ -573,1325 +833,55 @@
         <w:ind w:left="-567"/>
         <w:jc w:val="both"/>
         <w:rPr>
-          <w:sz w:val="28"/>
-          <w:szCs w:val="28"/>
           <w:lang w:val="ru-RU"/>
         </w:rPr>
       </w:pPr>
       <w:r>
         <w:rPr>
-          <w:sz w:val="28"/>
-          <w:szCs w:val="28"/>
-          <w:lang w:val="ru-RU"/>
-        </w:rPr>
-        <w:t>Диабетическая ангиопатия артерий н/к</w:t>
-      </w:r>
-      <w:r>
-        <w:rPr>
-          <w:sz w:val="28"/>
-          <w:szCs w:val="28"/>
-          <w:lang w:val="ru-RU"/>
-        </w:rPr>
-        <w:t xml:space="preserve"> II ст</w:t>
-      </w:r>
-      <w:r>
-        <w:rPr>
-          <w:sz w:val="28"/>
-          <w:szCs w:val="28"/>
-          <w:lang w:val="ru-RU"/>
-        </w:rPr>
-        <w:t xml:space="preserve">. </w:t>
-      </w:r>
-    </w:p>
-    <w:p>
-      <w:pPr>
-        <w:ind w:left="-567"/>
-        <w:jc w:val="both"/>
-        <w:rPr>
-          <w:sz w:val="28"/>
-          <w:szCs w:val="28"/>
-          <w:lang w:val="ru-RU"/>
-        </w:rPr>
-      </w:pPr>
-      <w:r>
-        <w:rPr>
-          <w:color w:val="7030A0"/>
-          <w:sz w:val="28"/>
-          <w:szCs w:val="28"/>
-          <w:lang w:val="ru-RU"/>
-        </w:rPr>
-        <w:t>ХБП II-IV ст. Диабетическая нефропатия III-IV ст.</w:t>
-      </w:r>
-      <w:r>
-        <w:rPr>
-          <w:color w:val="7030A0"/>
-          <w:sz w:val="28"/>
-          <w:szCs w:val="28"/>
+          <w:u w:val="single"/>
+          <w:lang w:val="ru-RU"/>
+        </w:rPr>
+        <w:t>Краткий анамнез</w:t>
+      </w:r>
+      <w:r>
+        <w:rPr>
+          <w:lang w:val="ru-RU"/>
+        </w:rPr>
+        <w:t xml:space="preserve">: СД </w:t>
+      </w:r>
+      <w:r>
+        <w:rPr>
+          <w:lang w:val="ru-RU"/>
+        </w:rPr>
+        <w:t>выявлен в</w:t>
+      </w:r>
+      <w:r>
+        <w:rPr>
           <w:lang w:val="ru-RU"/>
         </w:rPr>
         <w:t xml:space="preserve"> </w:t>
       </w:r>
-    </w:p>
-    <w:p>
-      <w:pPr>
-        <w:ind w:left="-567"/>
-        <w:jc w:val="both"/>
-        <w:rPr>
-          <w:color w:val="E36C0A" w:themeColor="accent6" w:themeShade="BF"/>
-          <w:sz w:val="28"/>
-          <w:szCs w:val="28"/>
-          <w:lang w:val="ru-RU"/>
-        </w:rPr>
-      </w:pPr>
-      <w:r>
-        <w:rPr>
-          <w:color w:val="E36C0A" w:themeColor="accent6" w:themeShade="BF"/>
-          <w:sz w:val="28"/>
-          <w:szCs w:val="28"/>
-          <w:lang w:val="ru-RU"/>
-        </w:rPr>
-        <w:t xml:space="preserve">Ожирение II ст. (ИМТ кг/м2) </w:t>
-      </w:r>
-      <w:proofErr w:type="spellStart"/>
-      <w:r>
-        <w:rPr>
-          <w:color w:val="E36C0A" w:themeColor="accent6" w:themeShade="BF"/>
-          <w:sz w:val="28"/>
-          <w:szCs w:val="28"/>
-          <w:lang w:val="ru-RU"/>
-        </w:rPr>
-        <w:t>алим</w:t>
-      </w:r>
-      <w:proofErr w:type="spellEnd"/>
-      <w:proofErr w:type="gramStart"/>
-      <w:r>
-        <w:rPr>
-          <w:color w:val="E36C0A" w:themeColor="accent6" w:themeShade="BF"/>
-          <w:sz w:val="28"/>
-          <w:szCs w:val="28"/>
-          <w:lang w:val="ru-RU"/>
-        </w:rPr>
-        <w:t>.-</w:t>
-      </w:r>
-      <w:proofErr w:type="gramEnd"/>
-      <w:r>
-        <w:rPr>
-          <w:color w:val="E36C0A" w:themeColor="accent6" w:themeShade="BF"/>
-          <w:sz w:val="28"/>
-          <w:szCs w:val="28"/>
-          <w:lang w:val="ru-RU"/>
-        </w:rPr>
-        <w:t xml:space="preserve">конституционального генеза, стабильное течение.  </w:t>
-      </w:r>
-    </w:p>
-    <w:p>
-      <w:pPr>
-        <w:ind w:left="-567"/>
-        <w:jc w:val="both"/>
-        <w:rPr>
-          <w:sz w:val="28"/>
-          <w:szCs w:val="28"/>
-          <w:lang w:val="ru-RU"/>
-        </w:rPr>
-      </w:pPr>
-      <w:proofErr w:type="gramStart"/>
-      <w:r>
-        <w:rPr>
-          <w:color w:val="4F6228" w:themeColor="accent3" w:themeShade="80"/>
-          <w:sz w:val="28"/>
-          <w:szCs w:val="28"/>
-          <w:lang w:val="ru-RU"/>
-        </w:rPr>
-        <w:t>Аутоиммунный</w:t>
-      </w:r>
-      <w:proofErr w:type="gramEnd"/>
-      <w:r>
-        <w:rPr>
-          <w:color w:val="4F6228" w:themeColor="accent3" w:themeShade="80"/>
-          <w:sz w:val="28"/>
-          <w:szCs w:val="28"/>
-          <w:lang w:val="ru-RU"/>
-        </w:rPr>
-        <w:t xml:space="preserve"> </w:t>
-      </w:r>
-      <w:proofErr w:type="spellStart"/>
-      <w:r>
-        <w:rPr>
-          <w:color w:val="4F6228" w:themeColor="accent3" w:themeShade="80"/>
-          <w:sz w:val="28"/>
-          <w:szCs w:val="28"/>
-          <w:lang w:val="ru-RU"/>
-        </w:rPr>
-        <w:t>тиреоидит</w:t>
-      </w:r>
-      <w:proofErr w:type="spellEnd"/>
-      <w:r>
-        <w:rPr>
-          <w:color w:val="4F6228" w:themeColor="accent3" w:themeShade="80"/>
-          <w:sz w:val="28"/>
-          <w:szCs w:val="28"/>
-          <w:lang w:val="ru-RU"/>
-        </w:rPr>
-        <w:t xml:space="preserve">, </w:t>
+      <w:r>
+        <w:rPr>
+          <w:lang w:val="ru-RU"/>
+        </w:rPr>
+        <w:t>2016</w:t>
+      </w:r>
+      <w:r>
+        <w:rPr>
+          <w:lang w:val="ru-RU"/>
+        </w:rPr>
+        <w:t xml:space="preserve">г. </w:t>
+      </w:r>
+      <w:r>
+        <w:rPr>
+          <w:lang w:val="ru-RU"/>
+        </w:rPr>
+        <w:t xml:space="preserve"> Комы отрицает. С начала заболевания </w:t>
       </w:r>
       <w:sdt>
         <w:sdtPr>
           <w:rPr>
-            <w:color w:val="4F6228" w:themeColor="accent3" w:themeShade="80"/>
-            <w:sz w:val="28"/>
-            <w:szCs w:val="28"/>
-            <w:lang w:val="ru-RU"/>
-          </w:rPr>
-          <w:id w:val="105240480"/>
-          <w:placeholder>
-            <w:docPart w:val="FBFC6A18E07A484F9E976562E903BEB7"/>
-          </w:placeholder>
-          <w:comboBox>
-            <w:listItem w:displayText="без увеличения объема щит. железы." w:value="без увеличения объема щит. железы."/>
-            <w:listItem w:displayText="гипертрофическая форма." w:value="гипертрофическая форма."/>
-          </w:comboBox>
-        </w:sdtPr>
-        <w:sdtEndPr/>
-        <w:sdtContent>
-          <w:r>
-            <w:rPr>
-              <w:color w:val="4F6228" w:themeColor="accent3" w:themeShade="80"/>
-              <w:sz w:val="28"/>
-              <w:szCs w:val="28"/>
-              <w:lang w:val="ru-RU"/>
-            </w:rPr>
-            <w:t>гипертрофическая форма.</w:t>
-          </w:r>
-        </w:sdtContent>
-      </w:sdt>
-      <w:r>
-        <w:rPr>
-          <w:color w:val="4F6228" w:themeColor="accent3" w:themeShade="80"/>
-          <w:sz w:val="28"/>
-          <w:szCs w:val="28"/>
-          <w:lang w:val="ru-RU"/>
-        </w:rPr>
-        <w:t xml:space="preserve"> Гипотиреоз, средней тяжести,  </w:t>
-      </w:r>
-      <w:r>
-        <w:rPr>
-          <w:color w:val="4F6228" w:themeColor="accent3" w:themeShade="80"/>
-          <w:sz w:val="28"/>
-          <w:szCs w:val="28"/>
-          <w:lang w:val="ru-RU"/>
-        </w:rPr>
-        <w:t xml:space="preserve">ст. </w:t>
-      </w:r>
-      <w:r>
-        <w:rPr>
-          <w:color w:val="4F6228" w:themeColor="accent3" w:themeShade="80"/>
-          <w:sz w:val="28"/>
-          <w:szCs w:val="28"/>
-          <w:lang w:val="ru-RU"/>
-        </w:rPr>
-        <w:t>медикаментозн</w:t>
-      </w:r>
-      <w:r>
-        <w:rPr>
-          <w:color w:val="4F6228" w:themeColor="accent3" w:themeShade="80"/>
-          <w:sz w:val="28"/>
-          <w:szCs w:val="28"/>
-          <w:lang w:val="ru-RU"/>
-        </w:rPr>
-        <w:t>ой</w:t>
-      </w:r>
-      <w:r>
-        <w:rPr>
-          <w:color w:val="4F6228" w:themeColor="accent3" w:themeShade="80"/>
-          <w:sz w:val="28"/>
-          <w:szCs w:val="28"/>
-          <w:lang w:val="ru-RU"/>
-        </w:rPr>
-        <w:t xml:space="preserve"> </w:t>
-      </w:r>
-      <w:proofErr w:type="spellStart"/>
-      <w:r>
-        <w:rPr>
-          <w:color w:val="4F6228" w:themeColor="accent3" w:themeShade="80"/>
-          <w:sz w:val="28"/>
-          <w:szCs w:val="28"/>
-          <w:lang w:val="ru-RU"/>
-        </w:rPr>
-        <w:t>субкомпенсаци</w:t>
-      </w:r>
-      <w:r>
-        <w:rPr>
-          <w:color w:val="4F6228" w:themeColor="accent3" w:themeShade="80"/>
-          <w:sz w:val="28"/>
-          <w:szCs w:val="28"/>
-          <w:lang w:val="ru-RU"/>
-        </w:rPr>
-        <w:t>и</w:t>
-      </w:r>
-      <w:proofErr w:type="spellEnd"/>
-      <w:r>
-        <w:rPr>
-          <w:color w:val="4F6228" w:themeColor="accent3" w:themeShade="80"/>
-          <w:sz w:val="28"/>
-          <w:szCs w:val="28"/>
-          <w:lang w:val="ru-RU"/>
-        </w:rPr>
-        <w:t xml:space="preserve">. </w:t>
-      </w:r>
-      <w:sdt>
-        <w:sdtPr>
-          <w:rPr>
-            <w:color w:val="4F6228" w:themeColor="accent3" w:themeShade="80"/>
-            <w:sz w:val="28"/>
-            <w:szCs w:val="28"/>
-            <w:lang w:val="ru-RU"/>
-          </w:rPr>
-          <w:id w:val="590198144"/>
-          <w:placeholder>
-            <w:docPart w:val="DefaultPlaceholder_1082065159"/>
-          </w:placeholder>
-          <w:dropDownList>
-            <w:listItem w:value="Выберите элемент."/>
-            <w:listItem w:displayText="Диффузный токсический " w:value="Диффузный токсический "/>
-            <w:listItem w:displayText="Диффузный " w:value="Диффузный "/>
-            <w:listItem w:displayText="Смешаный " w:value="Смешаный "/>
-            <w:listItem w:displayText="Узловой " w:value="Узловой "/>
-          </w:dropDownList>
-        </w:sdtPr>
-        <w:sdtEndPr/>
-        <w:sdtContent>
-          <w:r>
-            <w:rPr>
-              <w:color w:val="4F6228" w:themeColor="accent3" w:themeShade="80"/>
-              <w:sz w:val="28"/>
-              <w:szCs w:val="28"/>
-              <w:lang w:val="ru-RU"/>
-            </w:rPr>
-            <w:t xml:space="preserve">Диффузный токсический </w:t>
-          </w:r>
-        </w:sdtContent>
-      </w:sdt>
-      <w:r>
-        <w:rPr>
-          <w:color w:val="4F6228" w:themeColor="accent3" w:themeShade="80"/>
-          <w:sz w:val="28"/>
-          <w:szCs w:val="28"/>
-          <w:lang w:val="ru-RU"/>
-        </w:rPr>
-        <w:t xml:space="preserve"> зоб II. </w:t>
-      </w:r>
-      <w:proofErr w:type="spellStart"/>
-      <w:r>
-        <w:rPr>
-          <w:color w:val="4F6228" w:themeColor="accent3" w:themeShade="80"/>
-          <w:sz w:val="28"/>
-          <w:szCs w:val="28"/>
-          <w:lang w:val="ru-RU"/>
-        </w:rPr>
-        <w:t>Эутиреоидное</w:t>
-      </w:r>
-      <w:proofErr w:type="spellEnd"/>
-      <w:r>
-        <w:rPr>
-          <w:color w:val="4F6228" w:themeColor="accent3" w:themeShade="80"/>
-          <w:sz w:val="28"/>
-          <w:szCs w:val="28"/>
-          <w:lang w:val="ru-RU"/>
-        </w:rPr>
-        <w:t xml:space="preserve"> состояние</w:t>
-      </w:r>
-      <w:r>
-        <w:rPr>
-          <w:sz w:val="28"/>
-          <w:szCs w:val="28"/>
-          <w:lang w:val="ru-RU"/>
-        </w:rPr>
-        <w:t xml:space="preserve">. </w:t>
-      </w:r>
-    </w:p>
-    <w:p>
-      <w:pPr>
-        <w:ind w:left="-567"/>
-        <w:jc w:val="both"/>
-        <w:rPr>
-          <w:color w:val="17365D" w:themeColor="text2" w:themeShade="BF"/>
-          <w:sz w:val="28"/>
-          <w:szCs w:val="28"/>
-          <w:lang w:val="ru-RU"/>
-        </w:rPr>
-      </w:pPr>
-      <w:r>
-        <w:rPr>
-          <w:color w:val="17365D" w:themeColor="text2" w:themeShade="BF"/>
-          <w:sz w:val="28"/>
-          <w:szCs w:val="28"/>
-          <w:lang w:val="ru-RU"/>
-        </w:rPr>
-        <w:t xml:space="preserve">Миопия </w:t>
-      </w:r>
-      <w:sdt>
-        <w:sdtPr>
-          <w:rPr>
-            <w:color w:val="17365D" w:themeColor="text2" w:themeShade="BF"/>
-            <w:sz w:val="28"/>
-            <w:szCs w:val="28"/>
-            <w:lang w:val="ru-RU"/>
-          </w:rPr>
-          <w:id w:val="-1410379913"/>
-          <w:placeholder>
-            <w:docPart w:val="DefaultPlaceholder_1082065159"/>
-          </w:placeholder>
-          <w:comboBox>
-            <w:listItem w:value="Выберите элемент."/>
-            <w:listItem w:displayText="слабой " w:value="слабой "/>
-            <w:listItem w:displayText="высокой" w:value="высокой"/>
-            <w:listItem w:displayText="средней" w:value="средней"/>
-          </w:comboBox>
-        </w:sdtPr>
-        <w:sdtEndPr/>
-        <w:sdtContent>
-          <w:r>
-            <w:rPr>
-              <w:color w:val="17365D" w:themeColor="text2" w:themeShade="BF"/>
-              <w:sz w:val="28"/>
-              <w:szCs w:val="28"/>
-              <w:lang w:val="ru-RU"/>
-            </w:rPr>
-            <w:t xml:space="preserve">слабой </w:t>
-          </w:r>
-        </w:sdtContent>
-      </w:sdt>
-      <w:r>
-        <w:rPr>
-          <w:color w:val="17365D" w:themeColor="text2" w:themeShade="BF"/>
-          <w:sz w:val="28"/>
-          <w:szCs w:val="28"/>
-          <w:lang w:val="ru-RU"/>
-        </w:rPr>
-        <w:t xml:space="preserve"> степени ОИ.</w:t>
-      </w:r>
-      <w:r>
-        <w:rPr>
-          <w:color w:val="17365D" w:themeColor="text2" w:themeShade="BF"/>
-          <w:sz w:val="28"/>
-          <w:szCs w:val="28"/>
-          <w:lang w:val="ru-RU"/>
-        </w:rPr>
-        <w:t xml:space="preserve"> </w:t>
-      </w:r>
-    </w:p>
-    <w:p>
-      <w:pPr>
-        <w:ind w:left="-567"/>
-        <w:jc w:val="both"/>
-        <w:rPr>
-          <w:color w:val="17365D" w:themeColor="text2" w:themeShade="BF"/>
-          <w:sz w:val="28"/>
-          <w:szCs w:val="28"/>
-          <w:lang w:val="ru-RU"/>
-        </w:rPr>
-      </w:pPr>
-      <w:r>
-        <w:rPr>
-          <w:color w:val="17365D" w:themeColor="text2" w:themeShade="BF"/>
-          <w:sz w:val="28"/>
-          <w:szCs w:val="28"/>
-          <w:lang w:val="ru-RU"/>
-        </w:rPr>
-        <w:t>А</w:t>
-      </w:r>
-      <w:r>
-        <w:rPr>
-          <w:color w:val="17365D" w:themeColor="text2" w:themeShade="BF"/>
-          <w:sz w:val="28"/>
-          <w:szCs w:val="28"/>
-          <w:lang w:val="ru-RU"/>
-        </w:rPr>
-        <w:t xml:space="preserve">нгиопатия сосудов сетчатки </w:t>
-      </w:r>
-      <w:sdt>
-        <w:sdtPr>
-          <w:rPr>
-            <w:color w:val="17365D" w:themeColor="text2" w:themeShade="BF"/>
-            <w:sz w:val="28"/>
-            <w:szCs w:val="28"/>
-            <w:lang w:val="ru-RU"/>
-          </w:rPr>
-          <w:id w:val="2051261544"/>
-          <w:placeholder>
-            <w:docPart w:val="DefaultPlaceholder_1082065159"/>
-          </w:placeholder>
-          <w:comboBox>
-            <w:listItem w:value="Выберите элемент."/>
-            <w:listItem w:displayText="ОИ" w:value="ОИ"/>
-            <w:listItem w:displayText="ОД" w:value="ОД"/>
-            <w:listItem w:displayText="OS" w:value="OS"/>
-          </w:comboBox>
-        </w:sdtPr>
-        <w:sdtEndPr/>
-        <w:sdtContent>
-          <w:r>
-            <w:rPr>
-              <w:color w:val="17365D" w:themeColor="text2" w:themeShade="BF"/>
-              <w:sz w:val="28"/>
-              <w:szCs w:val="28"/>
-              <w:lang w:val="ru-RU"/>
-            </w:rPr>
-            <w:t>ОИ</w:t>
-          </w:r>
-        </w:sdtContent>
-      </w:sdt>
-      <w:r>
-        <w:rPr>
-          <w:color w:val="17365D" w:themeColor="text2" w:themeShade="BF"/>
-          <w:sz w:val="28"/>
-          <w:szCs w:val="28"/>
-          <w:lang w:val="ru-RU"/>
-        </w:rPr>
-        <w:t>.</w:t>
-      </w:r>
-      <w:r>
-        <w:rPr>
-          <w:color w:val="17365D" w:themeColor="text2" w:themeShade="BF"/>
-          <w:sz w:val="28"/>
-          <w:szCs w:val="28"/>
-          <w:lang w:val="ru-RU"/>
-        </w:rPr>
-        <w:t xml:space="preserve"> </w:t>
-      </w:r>
-      <w:r>
-        <w:rPr>
-          <w:color w:val="17365D" w:themeColor="text2" w:themeShade="BF"/>
-          <w:sz w:val="28"/>
-          <w:szCs w:val="28"/>
-          <w:lang w:val="ru-RU"/>
-        </w:rPr>
-        <w:t xml:space="preserve">Начальная катаракта </w:t>
-      </w:r>
-      <w:sdt>
-        <w:sdtPr>
-          <w:rPr>
-            <w:color w:val="17365D" w:themeColor="text2" w:themeShade="BF"/>
-            <w:sz w:val="28"/>
-            <w:szCs w:val="28"/>
-            <w:lang w:val="ru-RU"/>
-          </w:rPr>
-          <w:id w:val="517513702"/>
-          <w:placeholder>
-            <w:docPart w:val="DB435B1E68954750936FB322747598D2"/>
-          </w:placeholder>
-          <w:comboBox>
-            <w:listItem w:value="Выберите элемент."/>
-            <w:listItem w:displayText="ОИ" w:value="ОИ"/>
-            <w:listItem w:displayText="ОД" w:value="ОД"/>
-            <w:listItem w:displayText="OS" w:value="OS"/>
-          </w:comboBox>
-        </w:sdtPr>
-        <w:sdtEndPr/>
-        <w:sdtContent>
-          <w:r>
-            <w:rPr>
-              <w:color w:val="17365D" w:themeColor="text2" w:themeShade="BF"/>
-              <w:sz w:val="28"/>
-              <w:szCs w:val="28"/>
-              <w:lang w:val="ru-RU"/>
-            </w:rPr>
-            <w:t>ОИ</w:t>
-          </w:r>
-        </w:sdtContent>
-      </w:sdt>
-      <w:r>
-        <w:rPr>
-          <w:color w:val="17365D" w:themeColor="text2" w:themeShade="BF"/>
-          <w:sz w:val="28"/>
-          <w:szCs w:val="28"/>
-          <w:lang w:val="ru-RU"/>
-        </w:rPr>
-        <w:t xml:space="preserve">. </w:t>
-      </w:r>
-      <w:r>
-        <w:rPr>
-          <w:color w:val="17365D" w:themeColor="text2" w:themeShade="BF"/>
-          <w:sz w:val="28"/>
-          <w:szCs w:val="28"/>
-          <w:lang w:val="ru-RU"/>
-        </w:rPr>
-        <w:t xml:space="preserve"> </w:t>
-      </w:r>
-    </w:p>
-    <w:p>
-      <w:pPr>
-        <w:ind w:left="-567"/>
-        <w:jc w:val="both"/>
-        <w:rPr>
-          <w:color w:val="17365D" w:themeColor="text2" w:themeShade="BF"/>
-          <w:sz w:val="28"/>
-          <w:szCs w:val="28"/>
-          <w:lang w:val="ru-RU"/>
-        </w:rPr>
-      </w:pPr>
-      <w:r>
-        <w:rPr>
-          <w:color w:val="17365D" w:themeColor="text2" w:themeShade="BF"/>
-          <w:sz w:val="28"/>
-          <w:szCs w:val="28"/>
-          <w:lang w:val="ru-RU"/>
-        </w:rPr>
-        <w:t>Непро</w:t>
-      </w:r>
-      <w:r>
-        <w:rPr>
-          <w:color w:val="17365D" w:themeColor="text2" w:themeShade="BF"/>
-          <w:sz w:val="28"/>
-          <w:szCs w:val="28"/>
-          <w:lang w:val="ru-RU"/>
-        </w:rPr>
-        <w:t>лиферативная  диабетическая</w:t>
-      </w:r>
-      <w:r>
-        <w:rPr>
-          <w:color w:val="17365D" w:themeColor="text2" w:themeShade="BF"/>
-          <w:sz w:val="28"/>
-          <w:szCs w:val="28"/>
-          <w:lang w:val="ru-RU"/>
-        </w:rPr>
-        <w:t xml:space="preserve"> </w:t>
-      </w:r>
-      <w:proofErr w:type="spellStart"/>
-      <w:r>
-        <w:rPr>
-          <w:color w:val="17365D" w:themeColor="text2" w:themeShade="BF"/>
-          <w:sz w:val="28"/>
-          <w:szCs w:val="28"/>
-          <w:lang w:val="ru-RU"/>
-        </w:rPr>
-        <w:t>ретинопатия</w:t>
-      </w:r>
-      <w:proofErr w:type="spellEnd"/>
-      <w:r>
-        <w:rPr>
-          <w:color w:val="17365D" w:themeColor="text2" w:themeShade="BF"/>
-          <w:sz w:val="28"/>
-          <w:szCs w:val="28"/>
-          <w:lang w:val="ru-RU"/>
-        </w:rPr>
-        <w:t xml:space="preserve"> </w:t>
-      </w:r>
-      <w:sdt>
-        <w:sdtPr>
-          <w:rPr>
-            <w:color w:val="17365D" w:themeColor="text2" w:themeShade="BF"/>
-            <w:sz w:val="28"/>
-            <w:szCs w:val="28"/>
-            <w:lang w:val="ru-RU"/>
-          </w:rPr>
-          <w:id w:val="389392371"/>
-          <w:placeholder>
-            <w:docPart w:val="5917FEE754784A0BA4173B51A4E1CE95"/>
-          </w:placeholder>
-          <w:comboBox>
-            <w:listItem w:value="Выберите элемент."/>
-            <w:listItem w:displayText="ОИ" w:value="ОИ"/>
-            <w:listItem w:displayText="ОД" w:value="ОД"/>
-            <w:listItem w:displayText="OS" w:value="OS"/>
-          </w:comboBox>
-        </w:sdtPr>
-        <w:sdtEndPr/>
-        <w:sdtContent>
-          <w:r>
-            <w:rPr>
-              <w:color w:val="17365D" w:themeColor="text2" w:themeShade="BF"/>
-              <w:sz w:val="28"/>
-              <w:szCs w:val="28"/>
-              <w:lang w:val="ru-RU"/>
-            </w:rPr>
-            <w:t>ОИ</w:t>
-          </w:r>
-        </w:sdtContent>
-      </w:sdt>
-      <w:r>
-        <w:rPr>
-          <w:color w:val="17365D" w:themeColor="text2" w:themeShade="BF"/>
-          <w:sz w:val="28"/>
-          <w:szCs w:val="28"/>
-          <w:lang w:val="ru-RU"/>
-        </w:rPr>
-        <w:t>.</w:t>
-      </w:r>
-    </w:p>
-    <w:p>
-      <w:pPr>
-        <w:ind w:left="-567"/>
-        <w:jc w:val="both"/>
-        <w:rPr>
-          <w:color w:val="C00000"/>
-          <w:sz w:val="28"/>
-          <w:szCs w:val="28"/>
-          <w:lang w:val="ru-RU"/>
-        </w:rPr>
-      </w:pPr>
-      <w:r>
-        <w:rPr>
-          <w:color w:val="C00000"/>
-          <w:sz w:val="28"/>
-          <w:szCs w:val="28"/>
-          <w:lang w:val="ru-RU"/>
-        </w:rPr>
-        <w:t xml:space="preserve">ИБС, стенокардия напряжения, диффузный кардиосклероз, II </w:t>
-      </w:r>
-      <w:proofErr w:type="spellStart"/>
-      <w:r>
-        <w:rPr>
-          <w:color w:val="C00000"/>
-          <w:sz w:val="28"/>
-          <w:szCs w:val="28"/>
-          <w:lang w:val="ru-RU"/>
-        </w:rPr>
-        <w:t>ф.кл</w:t>
-      </w:r>
-      <w:proofErr w:type="spellEnd"/>
-      <w:r>
-        <w:rPr>
-          <w:color w:val="C00000"/>
-          <w:sz w:val="28"/>
-          <w:szCs w:val="28"/>
-          <w:lang w:val="ru-RU"/>
-        </w:rPr>
-        <w:t>. СН II</w:t>
-      </w:r>
-      <w:proofErr w:type="gramStart"/>
-      <w:r>
-        <w:rPr>
-          <w:color w:val="C00000"/>
-          <w:sz w:val="28"/>
-          <w:szCs w:val="28"/>
-          <w:lang w:val="ru-RU"/>
-        </w:rPr>
-        <w:t xml:space="preserve"> А</w:t>
-      </w:r>
-      <w:proofErr w:type="gramEnd"/>
-      <w:r>
-        <w:rPr>
-          <w:color w:val="C00000"/>
-          <w:sz w:val="28"/>
-          <w:szCs w:val="28"/>
-          <w:lang w:val="ru-RU"/>
-        </w:rPr>
-        <w:t xml:space="preserve"> </w:t>
-      </w:r>
-      <w:proofErr w:type="spellStart"/>
-      <w:r>
-        <w:rPr>
-          <w:color w:val="C00000"/>
-          <w:sz w:val="28"/>
-          <w:szCs w:val="28"/>
-          <w:lang w:val="ru-RU"/>
-        </w:rPr>
-        <w:t>ф.кл</w:t>
-      </w:r>
-      <w:proofErr w:type="spellEnd"/>
-      <w:r>
-        <w:rPr>
-          <w:color w:val="C00000"/>
-          <w:sz w:val="28"/>
-          <w:szCs w:val="28"/>
-          <w:lang w:val="ru-RU"/>
-        </w:rPr>
-        <w:t xml:space="preserve">. II. Гипертоническая болезнь III стадии … степени. Гипертензивное сердце СН I. Риск 4. Метаболическая кардиомиопатия СН 0-I. </w:t>
-      </w:r>
-      <w:proofErr w:type="spellStart"/>
-      <w:r>
-        <w:rPr>
-          <w:color w:val="C00000"/>
-          <w:sz w:val="28"/>
-          <w:szCs w:val="28"/>
-          <w:lang w:val="ru-RU"/>
-        </w:rPr>
-        <w:t>ф.кл</w:t>
-      </w:r>
-      <w:proofErr w:type="spellEnd"/>
-      <w:r>
-        <w:rPr>
-          <w:color w:val="C00000"/>
-          <w:sz w:val="28"/>
-          <w:szCs w:val="28"/>
-          <w:lang w:val="ru-RU"/>
-        </w:rPr>
-        <w:t>. II.</w:t>
-      </w:r>
-    </w:p>
-    <w:p>
-      <w:pPr>
-        <w:ind w:left="-567"/>
-        <w:jc w:val="both"/>
-        <w:rPr>
-          <w:color w:val="C00000"/>
-          <w:sz w:val="28"/>
-          <w:szCs w:val="28"/>
-          <w:lang w:val="ru-RU"/>
-        </w:rPr>
-      </w:pPr>
-      <w:r>
-        <w:rPr>
-          <w:color w:val="C00000"/>
-          <w:sz w:val="28"/>
-          <w:szCs w:val="28"/>
-          <w:lang w:val="ru-RU"/>
-        </w:rPr>
-        <w:t>НЦД по смешанному типу.</w:t>
-      </w:r>
-    </w:p>
-    <w:p>
-      <w:pPr>
-        <w:ind w:left="-567"/>
-        <w:jc w:val="both"/>
-        <w:rPr>
-          <w:color w:val="0000FF"/>
-          <w:sz w:val="28"/>
-          <w:szCs w:val="28"/>
-          <w:lang w:val="ru-RU"/>
-        </w:rPr>
-      </w:pPr>
-      <w:sdt>
-        <w:sdtPr>
-          <w:rPr>
-            <w:color w:val="0000FF"/>
-            <w:sz w:val="28"/>
-            <w:szCs w:val="28"/>
-            <w:lang w:val="ru-RU"/>
-          </w:rPr>
-          <w:id w:val="-968201283"/>
-          <w:placeholder>
-            <w:docPart w:val="DefaultPlaceholder_1082065159"/>
-          </w:placeholder>
-          <w:comboBox>
-            <w:listItem w:value="Выберите элемент."/>
-            <w:listItem w:displayText="Дисциркуляторная" w:value="Дисциркуляторная"/>
-            <w:listItem w:displayText="Диабетическая" w:value="Диабетическая"/>
-            <w:listItem w:displayText="Дисметаболическая" w:value="Дисметаболическая"/>
-          </w:comboBox>
-        </w:sdtPr>
-        <w:sdtEndPr/>
-        <w:sdtContent>
-          <w:proofErr w:type="spellStart"/>
-          <w:r>
-            <w:rPr>
-              <w:color w:val="0000FF"/>
-              <w:sz w:val="28"/>
-              <w:szCs w:val="28"/>
-              <w:lang w:val="ru-RU"/>
-            </w:rPr>
-            <w:t>Дисциркуляторная</w:t>
-          </w:r>
-          <w:proofErr w:type="spellEnd"/>
-        </w:sdtContent>
-      </w:sdt>
-      <w:r>
-        <w:rPr>
-          <w:color w:val="0000FF"/>
-          <w:sz w:val="28"/>
-          <w:szCs w:val="28"/>
-          <w:lang w:val="ru-RU"/>
-        </w:rPr>
-        <w:t xml:space="preserve"> энцефалопатия I-II сочетанного генеза (</w:t>
-      </w:r>
-      <w:r>
-        <w:rPr>
-          <w:color w:val="0000FF"/>
-          <w:sz w:val="28"/>
-          <w:szCs w:val="28"/>
-          <w:lang w:val="ru-RU"/>
-        </w:rPr>
-        <w:t>дисметаболическая</w:t>
-      </w:r>
-      <w:r>
-        <w:rPr>
-          <w:color w:val="0000FF"/>
-          <w:sz w:val="28"/>
-          <w:szCs w:val="28"/>
-          <w:lang w:val="ru-RU"/>
-        </w:rPr>
-        <w:t>, гипертоническая).</w:t>
-      </w:r>
-    </w:p>
-    <w:p>
-      <w:pPr>
-        <w:ind w:left="-567"/>
-        <w:jc w:val="both"/>
-        <w:rPr>
-          <w:color w:val="0000FF"/>
-          <w:sz w:val="28"/>
-          <w:szCs w:val="28"/>
-          <w:lang w:val="ru-RU"/>
-        </w:rPr>
-      </w:pPr>
-      <w:r>
-        <w:rPr>
-          <w:color w:val="0000FF"/>
-          <w:sz w:val="28"/>
-          <w:szCs w:val="28"/>
-          <w:lang w:val="ru-RU"/>
-        </w:rPr>
-        <w:t xml:space="preserve">астеновегетативный </w:t>
-      </w:r>
-      <w:proofErr w:type="gramStart"/>
-      <w:r>
-        <w:rPr>
-          <w:color w:val="0000FF"/>
-          <w:sz w:val="28"/>
-          <w:szCs w:val="28"/>
-          <w:lang w:val="ru-RU"/>
-        </w:rPr>
-        <w:t>с-м</w:t>
-      </w:r>
-      <w:proofErr w:type="gramEnd"/>
-      <w:r>
-        <w:rPr>
-          <w:color w:val="0000FF"/>
-          <w:sz w:val="28"/>
-          <w:szCs w:val="28"/>
-          <w:lang w:val="ru-RU"/>
-        </w:rPr>
-        <w:t xml:space="preserve">, </w:t>
-      </w:r>
-      <w:proofErr w:type="spellStart"/>
-      <w:r>
-        <w:rPr>
-          <w:color w:val="0000FF"/>
-          <w:sz w:val="28"/>
-          <w:szCs w:val="28"/>
-          <w:lang w:val="ru-RU"/>
-        </w:rPr>
-        <w:t>астено</w:t>
-      </w:r>
-      <w:proofErr w:type="spellEnd"/>
-      <w:r>
-        <w:rPr>
-          <w:color w:val="0000FF"/>
-          <w:sz w:val="28"/>
-          <w:szCs w:val="28"/>
-          <w:lang w:val="ru-RU"/>
-        </w:rPr>
-        <w:t xml:space="preserve">-невротический с-м, </w:t>
-      </w:r>
-      <w:proofErr w:type="spellStart"/>
-      <w:r>
-        <w:rPr>
-          <w:color w:val="0000FF"/>
-          <w:sz w:val="28"/>
-          <w:szCs w:val="28"/>
-          <w:lang w:val="ru-RU"/>
-        </w:rPr>
-        <w:t>вестибуло</w:t>
-      </w:r>
-      <w:proofErr w:type="spellEnd"/>
-      <w:r>
-        <w:rPr>
-          <w:color w:val="0000FF"/>
-          <w:sz w:val="28"/>
-          <w:szCs w:val="28"/>
-          <w:lang w:val="ru-RU"/>
-        </w:rPr>
-        <w:t xml:space="preserve">-атактический с-м.  </w:t>
-      </w:r>
-      <w:proofErr w:type="spellStart"/>
-      <w:r>
-        <w:rPr>
-          <w:color w:val="0000FF"/>
-          <w:sz w:val="28"/>
-          <w:szCs w:val="28"/>
-          <w:lang w:val="ru-RU"/>
-        </w:rPr>
-        <w:t>цереброастенический</w:t>
-      </w:r>
-      <w:proofErr w:type="spellEnd"/>
-      <w:r>
-        <w:rPr>
-          <w:color w:val="0000FF"/>
-          <w:sz w:val="28"/>
-          <w:szCs w:val="28"/>
-          <w:lang w:val="ru-RU"/>
-        </w:rPr>
-        <w:t xml:space="preserve"> с-м, </w:t>
-      </w:r>
-      <w:proofErr w:type="spellStart"/>
-      <w:r>
-        <w:rPr>
-          <w:color w:val="0000FF"/>
-          <w:sz w:val="28"/>
-          <w:szCs w:val="28"/>
-          <w:lang w:val="ru-RU"/>
-        </w:rPr>
-        <w:t>цефалгический</w:t>
-      </w:r>
-      <w:proofErr w:type="spellEnd"/>
-      <w:r>
-        <w:rPr>
-          <w:color w:val="0000FF"/>
-          <w:sz w:val="28"/>
-          <w:szCs w:val="28"/>
-          <w:lang w:val="ru-RU"/>
-        </w:rPr>
-        <w:t xml:space="preserve"> с-м,</w:t>
-      </w:r>
-    </w:p>
-    <w:p>
-      <w:pPr>
-        <w:ind w:left="-567"/>
-        <w:jc w:val="both"/>
-        <w:rPr>
-          <w:color w:val="0000FF"/>
-          <w:sz w:val="28"/>
-          <w:szCs w:val="28"/>
-          <w:lang w:val="ru-RU"/>
-        </w:rPr>
-      </w:pPr>
-    </w:p>
-    <w:p>
-      <w:pPr>
-        <w:ind w:left="-567"/>
-        <w:jc w:val="both"/>
-        <w:rPr>
-          <w:sz w:val="28"/>
-          <w:szCs w:val="28"/>
-          <w:lang w:val="ru-RU"/>
-        </w:rPr>
-      </w:pPr>
-      <w:bookmarkStart w:id="2" w:name="дк"/>
-      <w:bookmarkEnd w:id="2"/>
-      <w:r>
-        <w:rPr>
-          <w:sz w:val="28"/>
-          <w:szCs w:val="28"/>
-          <w:u w:val="single"/>
-          <w:lang w:val="ru-RU"/>
-        </w:rPr>
-        <w:t xml:space="preserve">Жалобы при поступлении </w:t>
-      </w:r>
-      <w:r>
-        <w:rPr>
-          <w:sz w:val="28"/>
-          <w:szCs w:val="28"/>
-          <w:lang w:val="ru-RU"/>
-        </w:rPr>
-        <w:t xml:space="preserve">на </w:t>
-      </w:r>
-      <w:r>
-        <w:rPr>
-          <w:sz w:val="28"/>
-          <w:szCs w:val="28"/>
-          <w:lang w:val="ru-RU"/>
-        </w:rPr>
-        <w:t xml:space="preserve">сухость во рту, </w:t>
-      </w:r>
-      <w:r>
-        <w:rPr>
-          <w:sz w:val="28"/>
-          <w:szCs w:val="28"/>
-          <w:lang w:val="ru-RU"/>
-        </w:rPr>
-        <w:t>жажду,</w:t>
-      </w:r>
-      <w:r>
-        <w:rPr>
-          <w:sz w:val="28"/>
-          <w:szCs w:val="28"/>
-          <w:lang w:val="ru-RU"/>
-        </w:rPr>
-        <w:t xml:space="preserve"> </w:t>
-      </w:r>
-      <w:r>
-        <w:rPr>
-          <w:sz w:val="28"/>
-          <w:szCs w:val="28"/>
-          <w:lang w:val="ru-RU"/>
-        </w:rPr>
-        <w:t>полиурию,</w:t>
-      </w:r>
-      <w:r>
-        <w:rPr>
-          <w:sz w:val="28"/>
-          <w:szCs w:val="28"/>
-          <w:lang w:val="ru-RU"/>
-        </w:rPr>
-        <w:t xml:space="preserve"> </w:t>
-      </w:r>
-      <w:r>
-        <w:rPr>
-          <w:sz w:val="28"/>
-          <w:szCs w:val="28"/>
-          <w:lang w:val="ru-RU"/>
-        </w:rPr>
-        <w:t>ухудшение зрения,</w:t>
-      </w:r>
-      <w:r>
-        <w:rPr>
-          <w:sz w:val="28"/>
-          <w:szCs w:val="28"/>
-          <w:lang w:val="ru-RU"/>
-        </w:rPr>
-        <w:t xml:space="preserve"> </w:t>
-      </w:r>
-    </w:p>
-    <w:p>
-      <w:pPr>
-        <w:ind w:left="-567"/>
-        <w:jc w:val="both"/>
-        <w:rPr>
-          <w:sz w:val="28"/>
-          <w:szCs w:val="28"/>
-          <w:lang w:val="ru-RU"/>
-        </w:rPr>
-      </w:pPr>
-      <w:r>
-        <w:rPr>
-          <w:sz w:val="28"/>
-          <w:szCs w:val="28"/>
-          <w:lang w:val="ru-RU"/>
-        </w:rPr>
-        <w:t xml:space="preserve"> </w:t>
-      </w:r>
-      <w:r>
-        <w:rPr>
-          <w:sz w:val="28"/>
-          <w:szCs w:val="28"/>
-          <w:lang w:val="ru-RU"/>
-        </w:rPr>
-        <w:t>боли  в н/</w:t>
-      </w:r>
-      <w:proofErr w:type="gramStart"/>
-      <w:r>
-        <w:rPr>
-          <w:sz w:val="28"/>
-          <w:szCs w:val="28"/>
-          <w:lang w:val="ru-RU"/>
-        </w:rPr>
-        <w:t>к</w:t>
-      </w:r>
-      <w:proofErr w:type="gramEnd"/>
-      <w:r>
-        <w:rPr>
-          <w:sz w:val="28"/>
-          <w:szCs w:val="28"/>
-          <w:lang w:val="ru-RU"/>
-        </w:rPr>
-        <w:t xml:space="preserve">, </w:t>
-      </w:r>
-      <w:proofErr w:type="gramStart"/>
-      <w:r>
-        <w:rPr>
-          <w:sz w:val="28"/>
-          <w:szCs w:val="28"/>
-          <w:lang w:val="ru-RU"/>
-        </w:rPr>
-        <w:t>судороги</w:t>
-      </w:r>
-      <w:proofErr w:type="gramEnd"/>
-      <w:r>
-        <w:rPr>
-          <w:sz w:val="28"/>
-          <w:szCs w:val="28"/>
-          <w:lang w:val="ru-RU"/>
-        </w:rPr>
-        <w:t>,</w:t>
-      </w:r>
-      <w:r>
-        <w:rPr>
-          <w:sz w:val="28"/>
-          <w:szCs w:val="28"/>
-          <w:lang w:val="ru-RU"/>
-        </w:rPr>
-        <w:t xml:space="preserve"> онемение ног,</w:t>
-      </w:r>
-      <w:r>
-        <w:rPr>
-          <w:sz w:val="28"/>
-          <w:szCs w:val="28"/>
-          <w:lang w:val="ru-RU"/>
-        </w:rPr>
-        <w:t xml:space="preserve"> </w:t>
-      </w:r>
-      <w:r>
-        <w:rPr>
-          <w:sz w:val="28"/>
-          <w:szCs w:val="28"/>
-          <w:lang w:val="ru-RU"/>
-        </w:rPr>
-        <w:t>повышение</w:t>
-      </w:r>
-      <w:r>
-        <w:rPr>
-          <w:sz w:val="28"/>
-          <w:szCs w:val="28"/>
-          <w:lang w:val="ru-RU"/>
-        </w:rPr>
-        <w:t xml:space="preserve"> </w:t>
-      </w:r>
-      <w:r>
-        <w:rPr>
-          <w:sz w:val="28"/>
-          <w:szCs w:val="28"/>
-          <w:lang w:val="ru-RU"/>
-        </w:rPr>
-        <w:t xml:space="preserve">АД макс. до </w:t>
-      </w:r>
-      <w:r>
-        <w:rPr>
-          <w:sz w:val="28"/>
-          <w:szCs w:val="28"/>
-          <w:lang w:val="ru-RU"/>
-        </w:rPr>
-        <w:t>170/100</w:t>
-      </w:r>
-      <w:r>
-        <w:rPr>
-          <w:sz w:val="28"/>
-          <w:szCs w:val="28"/>
-          <w:lang w:val="ru-RU"/>
-        </w:rPr>
-        <w:t xml:space="preserve"> </w:t>
-      </w:r>
-      <w:r>
-        <w:rPr>
-          <w:sz w:val="28"/>
-          <w:szCs w:val="28"/>
-          <w:lang w:val="ru-RU"/>
-        </w:rPr>
-        <w:t xml:space="preserve">мм </w:t>
-      </w:r>
-      <w:proofErr w:type="spellStart"/>
-      <w:r>
-        <w:rPr>
-          <w:sz w:val="28"/>
-          <w:szCs w:val="28"/>
-          <w:lang w:val="ru-RU"/>
-        </w:rPr>
-        <w:t>рт.</w:t>
-      </w:r>
-      <w:r>
-        <w:rPr>
-          <w:sz w:val="28"/>
-          <w:szCs w:val="28"/>
-          <w:lang w:val="ru-RU"/>
-        </w:rPr>
-        <w:t>ст</w:t>
-      </w:r>
-      <w:proofErr w:type="spellEnd"/>
-      <w:r>
-        <w:rPr>
-          <w:sz w:val="28"/>
-          <w:szCs w:val="28"/>
-          <w:lang w:val="ru-RU"/>
-        </w:rPr>
-        <w:t>.</w:t>
-      </w:r>
-      <w:r>
-        <w:rPr>
-          <w:sz w:val="28"/>
-          <w:szCs w:val="28"/>
-          <w:lang w:val="ru-RU"/>
-        </w:rPr>
-        <w:t xml:space="preserve">, </w:t>
-      </w:r>
-      <w:r>
-        <w:rPr>
-          <w:sz w:val="28"/>
-          <w:szCs w:val="28"/>
-          <w:lang w:val="ru-RU"/>
-        </w:rPr>
-        <w:t>головные боли</w:t>
-      </w:r>
-      <w:r>
-        <w:rPr>
-          <w:sz w:val="28"/>
-          <w:szCs w:val="28"/>
-          <w:lang w:val="ru-RU"/>
-        </w:rPr>
-        <w:t>.</w:t>
-      </w:r>
-    </w:p>
-    <w:p>
-      <w:pPr>
-        <w:ind w:left="-567"/>
-        <w:jc w:val="both"/>
-        <w:rPr>
-          <w:sz w:val="28"/>
-          <w:szCs w:val="28"/>
-          <w:lang w:val="ru-RU"/>
-        </w:rPr>
-      </w:pPr>
-      <w:r>
-        <w:rPr>
-          <w:sz w:val="28"/>
-          <w:szCs w:val="28"/>
-          <w:u w:val="single"/>
-          <w:lang w:val="ru-RU"/>
-        </w:rPr>
-        <w:t>Краткий анамнез</w:t>
-      </w:r>
-      <w:r>
-        <w:rPr>
-          <w:sz w:val="28"/>
-          <w:szCs w:val="28"/>
-          <w:lang w:val="ru-RU"/>
-        </w:rPr>
-        <w:t xml:space="preserve">: СД </w:t>
-      </w:r>
-      <w:r>
-        <w:rPr>
-          <w:sz w:val="28"/>
-          <w:szCs w:val="28"/>
-          <w:lang w:val="ru-RU"/>
-        </w:rPr>
-        <w:t>выявлен в</w:t>
-      </w:r>
-      <w:r>
-        <w:rPr>
-          <w:sz w:val="28"/>
-          <w:szCs w:val="28"/>
-          <w:lang w:val="ru-RU"/>
-        </w:rPr>
-        <w:t xml:space="preserve"> </w:t>
-      </w:r>
-      <w:r>
-        <w:rPr>
-          <w:sz w:val="28"/>
-          <w:szCs w:val="28"/>
-          <w:lang w:val="ru-RU"/>
-        </w:rPr>
-        <w:t>2016</w:t>
-      </w:r>
-      <w:r>
-        <w:rPr>
-          <w:sz w:val="28"/>
-          <w:szCs w:val="28"/>
-          <w:lang w:val="ru-RU"/>
-        </w:rPr>
-        <w:t>г.</w:t>
-      </w:r>
-      <w:proofErr w:type="gramStart"/>
-      <w:r>
-        <w:rPr>
-          <w:sz w:val="28"/>
-          <w:szCs w:val="28"/>
-          <w:lang w:val="ru-RU"/>
-        </w:rPr>
-        <w:t xml:space="preserve"> .</w:t>
-      </w:r>
-      <w:proofErr w:type="gramEnd"/>
-      <w:r>
-        <w:rPr>
-          <w:sz w:val="28"/>
-          <w:szCs w:val="28"/>
-          <w:lang w:val="ru-RU"/>
-        </w:rPr>
-        <w:t xml:space="preserve"> Комы отрицает. С начала заболевания </w:t>
-      </w:r>
-      <w:sdt>
-        <w:sdtPr>
-          <w:rPr>
-            <w:sz w:val="28"/>
-            <w:szCs w:val="28"/>
             <w:lang w:val="ru-RU"/>
           </w:rPr>
           <w:id w:val="1862779417"/>
@@ -1909,8 +899,6 @@
         <w:sdtContent>
           <w:r>
             <w:rPr>
-              <w:sz w:val="28"/>
-              <w:szCs w:val="28"/>
               <w:lang w:val="ru-RU"/>
             </w:rPr>
             <w:t>инсулинотерапия.</w:t>
@@ -1919,16 +907,12 @@
       </w:sdt>
       <w:r>
         <w:rPr>
-          <w:sz w:val="28"/>
-          <w:szCs w:val="28"/>
           <w:lang w:val="ru-RU"/>
         </w:rPr>
         <w:t xml:space="preserve"> </w:t>
       </w:r>
       <w:r>
         <w:rPr>
-          <w:sz w:val="28"/>
-          <w:szCs w:val="28"/>
           <w:lang w:val="ru-RU"/>
         </w:rPr>
         <w:t xml:space="preserve"> В наст</w:t>
@@ -1936,8 +920,6 @@
       <w:proofErr w:type="gramStart"/>
       <w:r>
         <w:rPr>
-          <w:sz w:val="28"/>
-          <w:szCs w:val="28"/>
           <w:lang w:val="ru-RU"/>
         </w:rPr>
         <w:t>.</w:t>
@@ -1945,8 +927,6 @@
       <w:proofErr w:type="gramEnd"/>
       <w:r>
         <w:rPr>
-          <w:sz w:val="28"/>
-          <w:szCs w:val="28"/>
           <w:lang w:val="ru-RU"/>
         </w:rPr>
         <w:t xml:space="preserve"> </w:t>
@@ -1954,8 +934,6 @@
       <w:proofErr w:type="gramStart"/>
       <w:r>
         <w:rPr>
-          <w:sz w:val="28"/>
-          <w:szCs w:val="28"/>
           <w:lang w:val="ru-RU"/>
         </w:rPr>
         <w:t>в</w:t>
@@ -1963,8 +941,6 @@
       <w:proofErr w:type="gramEnd"/>
       <w:r>
         <w:rPr>
-          <w:sz w:val="28"/>
-          <w:szCs w:val="28"/>
           <w:lang w:val="ru-RU"/>
         </w:rPr>
         <w:t xml:space="preserve">ремя принимает:  </w:t>
@@ -1972,8 +948,6 @@
       <w:proofErr w:type="spellStart"/>
       <w:r>
         <w:rPr>
-          <w:sz w:val="28"/>
-          <w:szCs w:val="28"/>
           <w:lang w:val="ru-RU"/>
         </w:rPr>
         <w:t>Фармасулин</w:t>
@@ -1981,8 +955,6 @@
       <w:proofErr w:type="spellEnd"/>
       <w:r>
         <w:rPr>
-          <w:sz w:val="28"/>
-          <w:szCs w:val="28"/>
           <w:lang w:val="ru-RU"/>
         </w:rPr>
         <w:t xml:space="preserve"> НNP </w:t>
@@ -1990,8 +962,6 @@
       <w:proofErr w:type="gramStart"/>
       <w:r>
         <w:rPr>
-          <w:sz w:val="28"/>
-          <w:szCs w:val="28"/>
           <w:lang w:val="ru-RU"/>
         </w:rPr>
         <w:t>п</w:t>
@@ -1999,32 +969,24 @@
       <w:proofErr w:type="gramEnd"/>
       <w:r>
         <w:rPr>
-          <w:sz w:val="28"/>
-          <w:szCs w:val="28"/>
           <w:lang w:val="ru-RU"/>
         </w:rPr>
         <w:t>/з-</w:t>
       </w:r>
       <w:r>
         <w:rPr>
-          <w:sz w:val="28"/>
-          <w:szCs w:val="28"/>
           <w:lang w:val="ru-RU"/>
         </w:rPr>
         <w:t>12</w:t>
       </w:r>
       <w:r>
         <w:rPr>
-          <w:sz w:val="28"/>
-          <w:szCs w:val="28"/>
           <w:lang w:val="ru-RU"/>
         </w:rPr>
         <w:t xml:space="preserve"> ед., п/у-</w:t>
       </w:r>
       <w:r>
         <w:rPr>
-          <w:sz w:val="28"/>
-          <w:szCs w:val="28"/>
           <w:lang w:val="ru-RU"/>
         </w:rPr>
         <w:t xml:space="preserve">10 ед. </w:t>
@@ -2035,34 +997,29 @@
         <w:ind w:left="-567"/>
         <w:jc w:val="both"/>
         <w:rPr>
-          <w:sz w:val="28"/>
           <w:lang w:val="ru-RU"/>
         </w:rPr>
       </w:pPr>
       <w:r>
         <w:rPr>
-          <w:sz w:val="28"/>
           <w:lang w:val="ru-RU"/>
         </w:rPr>
         <w:t xml:space="preserve">Гликемия </w:t>
       </w:r>
       <w:r>
         <w:rPr>
-          <w:sz w:val="28"/>
           <w:lang w:val="ru-RU"/>
         </w:rPr>
         <w:t>–</w:t>
       </w:r>
       <w:r>
         <w:rPr>
-          <w:sz w:val="28"/>
           <w:lang w:val="ru-RU"/>
         </w:rPr>
         <w:t>3,5-9,0</w:t>
       </w:r>
       <w:r>
         <w:rPr>
-          <w:sz w:val="28"/>
           <w:lang w:val="ru-RU"/>
         </w:rPr>
         <w:t xml:space="preserve"> </w:t>
@@ -2070,7 +1027,6 @@
       <w:proofErr w:type="spellStart"/>
       <w:r>
         <w:rPr>
-          <w:sz w:val="28"/>
           <w:lang w:val="ru-RU"/>
         </w:rPr>
         <w:t>ммоль</w:t>
@@ -2078,21 +1034,18 @@
       <w:proofErr w:type="spellEnd"/>
       <w:r>
         <w:rPr>
-          <w:sz w:val="28"/>
           <w:lang w:val="ru-RU"/>
         </w:rPr>
         <w:t>/л</w:t>
       </w:r>
       <w:r>
         <w:rPr>
-          <w:sz w:val="28"/>
           <w:lang w:val="ru-RU"/>
         </w:rPr>
         <w:t xml:space="preserve">. </w:t>
       </w:r>
       <w:r>
         <w:rPr>
-          <w:sz w:val="28"/>
           <w:lang w:val="ru-RU"/>
         </w:rPr>
         <w:t xml:space="preserve">Последнее </w:t>
@@ -2100,7 +1053,6 @@
       <w:proofErr w:type="spellStart"/>
       <w:r>
         <w:rPr>
-          <w:sz w:val="28"/>
           <w:lang w:val="ru-RU"/>
         </w:rPr>
         <w:t>стац</w:t>
@@ -2108,79 +1060,86 @@
       <w:proofErr w:type="spellEnd"/>
       <w:r>
         <w:rPr>
-          <w:sz w:val="28"/>
           <w:lang w:val="ru-RU"/>
         </w:rPr>
         <w:t xml:space="preserve">. лечение  в </w:t>
       </w:r>
       <w:r>
         <w:rPr>
-          <w:sz w:val="28"/>
           <w:lang w:val="ru-RU"/>
         </w:rPr>
         <w:t>2016</w:t>
       </w:r>
       <w:r>
         <w:rPr>
-          <w:sz w:val="28"/>
           <w:lang w:val="ru-RU"/>
         </w:rPr>
         <w:t xml:space="preserve">г. Повышение АД в течение </w:t>
       </w:r>
       <w:r>
         <w:rPr>
-          <w:sz w:val="28"/>
           <w:lang w:val="ru-RU"/>
         </w:rPr>
         <w:t>5</w:t>
       </w:r>
       <w:r>
         <w:rPr>
-          <w:sz w:val="28"/>
           <w:lang w:val="ru-RU"/>
         </w:rPr>
         <w:t xml:space="preserve"> </w:t>
       </w:r>
       <w:r>
         <w:rPr>
-          <w:sz w:val="28"/>
           <w:lang w:val="ru-RU"/>
         </w:rPr>
         <w:t>л</w:t>
       </w:r>
       <w:r>
         <w:rPr>
-          <w:sz w:val="28"/>
-          <w:lang w:val="ru-RU"/>
-        </w:rPr>
-        <w:t xml:space="preserve">ет. Из гипотензивных </w:t>
-      </w:r>
-      <w:proofErr w:type="gramStart"/>
-      <w:r>
-        <w:rPr>
-          <w:sz w:val="28"/>
-          <w:lang w:val="ru-RU"/>
-        </w:rPr>
-        <w:t>принимает 5 дет</w:t>
-      </w:r>
-      <w:proofErr w:type="gramEnd"/>
-      <w:r>
-        <w:rPr>
-          <w:sz w:val="28"/>
+          <w:lang w:val="ru-RU"/>
+        </w:rPr>
+        <w:t xml:space="preserve">ет. Из гипотензивных принимает </w:t>
+      </w:r>
+      <w:r>
+        <w:rPr>
+          <w:lang w:val="ru-RU"/>
+        </w:rPr>
+        <w:t xml:space="preserve"> ко-</w:t>
+      </w:r>
+      <w:proofErr w:type="spellStart"/>
+      <w:r>
+        <w:rPr>
+          <w:lang w:val="ru-RU"/>
+        </w:rPr>
+        <w:t>амлесса</w:t>
+      </w:r>
+      <w:proofErr w:type="spellEnd"/>
+      <w:r>
+        <w:rPr>
+          <w:lang w:val="ru-RU"/>
+        </w:rPr>
+        <w:t xml:space="preserve"> 8/2,5/58 </w:t>
+      </w:r>
+      <w:r>
+        <w:rPr>
           <w:lang w:val="ru-RU"/>
         </w:rPr>
         <w:t xml:space="preserve">. </w:t>
       </w:r>
       <w:r>
         <w:rPr>
-          <w:sz w:val="28"/>
+          <w:lang w:val="ru-RU"/>
+        </w:rPr>
+        <w:t xml:space="preserve"> В 2007 перенес панкреонекроз. </w:t>
+      </w:r>
+      <w:r>
+        <w:rPr>
           <w:lang w:val="ru-RU"/>
         </w:rPr>
         <w:t>Госпитализирован  в обл. энд. диспансер для коррекции инсулинотерапии,  лечения хр. осложнений СД.</w:t>
       </w:r>
       <w:r>
         <w:rPr>
-          <w:sz w:val="28"/>
           <w:lang w:val="ru-RU"/>
         </w:rPr>
         <w:t xml:space="preserve"> </w:t>
@@ -2191,14 +1150,12 @@
         <w:ind w:left="-567"/>
         <w:jc w:val="both"/>
         <w:rPr>
-          <w:sz w:val="28"/>
           <w:u w:val="single"/>
           <w:lang w:val="ru-RU"/>
         </w:rPr>
       </w:pPr>
       <w:r>
         <w:rPr>
-          <w:sz w:val="28"/>
           <w:u w:val="single"/>
           <w:lang w:val="ru-RU"/>
         </w:rPr>
@@ -2210,7 +1167,6 @@
         <w:ind w:left="-567"/>
         <w:jc w:val="both"/>
         <w:rPr>
-          <w:sz w:val="28"/>
           <w:u w:val="single"/>
           <w:lang w:val="ru-RU"/>
         </w:rPr>
@@ -4211,7 +3167,6 @@
         <w:ind w:left="-567"/>
         <w:jc w:val="both"/>
         <w:rPr>
-          <w:sz w:val="28"/>
           <w:lang w:val="ru-RU"/>
         </w:rPr>
       </w:pPr>
@@ -4221,35 +3176,29 @@
         <w:ind w:left="-567"/>
         <w:jc w:val="both"/>
         <w:rPr>
-          <w:sz w:val="28"/>
-          <w:szCs w:val="20"/>
           <w:lang w:val="ru-RU"/>
         </w:rPr>
       </w:pPr>
       <w:r>
         <w:rPr>
-          <w:sz w:val="28"/>
           <w:lang w:val="ru-RU"/>
         </w:rPr>
         <w:t>14</w:t>
       </w:r>
       <w:r>
         <w:rPr>
-          <w:sz w:val="28"/>
           <w:lang w:val="ru-RU"/>
         </w:rPr>
         <w:t>.</w:t>
       </w:r>
       <w:r>
         <w:rPr>
-          <w:sz w:val="28"/>
           <w:lang w:val="ru-RU"/>
         </w:rPr>
         <w:t>04.18</w:t>
       </w:r>
       <w:r>
         <w:rPr>
-          <w:sz w:val="28"/>
           <w:lang w:val="ru-RU"/>
         </w:rPr>
         <w:t xml:space="preserve"> </w:t>
@@ -4257,7 +3206,6 @@
       <w:proofErr w:type="spellStart"/>
       <w:r>
         <w:rPr>
-          <w:sz w:val="28"/>
           <w:lang w:val="ru-RU"/>
         </w:rPr>
         <w:t>Глик</w:t>
@@ -4265,35 +3213,30 @@
       <w:proofErr w:type="spellEnd"/>
       <w:r>
         <w:rPr>
-          <w:sz w:val="28"/>
           <w:lang w:val="ru-RU"/>
         </w:rPr>
         <w:t xml:space="preserve">. гемоглобин </w:t>
       </w:r>
       <w:r>
         <w:rPr>
-          <w:sz w:val="28"/>
           <w:lang w:val="ru-RU"/>
         </w:rPr>
         <w:t>–</w:t>
       </w:r>
       <w:r>
         <w:rPr>
-          <w:sz w:val="28"/>
           <w:lang w:val="ru-RU"/>
         </w:rPr>
         <w:t xml:space="preserve"> </w:t>
       </w:r>
       <w:r>
         <w:rPr>
-          <w:sz w:val="28"/>
           <w:lang w:val="ru-RU"/>
         </w:rPr>
         <w:t>7,0</w:t>
       </w:r>
       <w:r>
         <w:rPr>
-          <w:sz w:val="28"/>
           <w:lang w:val="ru-RU"/>
         </w:rPr>
         <w:t>%</w:t>
@@ -4304,53 +3247,14 @@
         <w:ind w:left="-567"/>
         <w:jc w:val="both"/>
         <w:rPr>
-          <w:sz w:val="28"/>
           <w:lang w:val="ru-RU"/>
         </w:rPr>
       </w:pPr>
       <w:r>
         <w:rPr>
-          <w:sz w:val="28"/>
-          <w:lang w:val="ru-RU"/>
-        </w:rPr>
-        <w:t>.</w:t>
-      </w:r>
-      <w:r>
-        <w:rPr>
-          <w:sz w:val="28"/>
-          <w:lang w:val="ru-RU"/>
-        </w:rPr>
-        <w:t>04.18</w:t>
-      </w:r>
-      <w:r>
-        <w:rPr>
-          <w:sz w:val="28"/>
-          <w:lang w:val="ru-RU"/>
-        </w:rPr>
-        <w:t xml:space="preserve"> </w:t>
-      </w:r>
-      <w:r>
-        <w:rPr>
-          <w:sz w:val="28"/>
-          <w:lang w:val="ru-RU"/>
-        </w:rPr>
-        <w:t xml:space="preserve">Анализ крови на RW- </w:t>
-      </w:r>
-      <w:proofErr w:type="spellStart"/>
-      <w:r>
-        <w:rPr>
-          <w:sz w:val="28"/>
-          <w:lang w:val="ru-RU"/>
-        </w:rPr>
-        <w:t>отр</w:t>
-      </w:r>
-      <w:proofErr w:type="spellEnd"/>
-      <w:r>
-        <w:rPr>
-          <w:sz w:val="28"/>
-          <w:lang w:val="ru-RU"/>
-        </w:rPr>
-        <w:t xml:space="preserve"> </w:t>
+          <w:lang w:val="ru-RU"/>
+        </w:rPr>
+        <w:t xml:space="preserve">23.04.18 АЧТЧ – 23,7 МНО 1,1 ПТИ 92 фибр – 2,0 </w:t>
       </w:r>
     </w:p>
     <w:p>
@@ -4358,27 +3262,49 @@
         <w:ind w:left="-567"/>
         <w:jc w:val="both"/>
         <w:rPr>
-          <w:sz w:val="28"/>
           <w:lang w:val="ru-RU"/>
         </w:rPr>
       </w:pPr>
       <w:r>
         <w:rPr>
-          <w:sz w:val="28"/>
+          <w:lang w:val="ru-RU"/>
+        </w:rPr>
+        <w:t>20</w:t>
+      </w:r>
+      <w:r>
+        <w:rPr>
           <w:lang w:val="ru-RU"/>
         </w:rPr>
         <w:t>.</w:t>
       </w:r>
       <w:r>
         <w:rPr>
-          <w:sz w:val="28"/>
           <w:lang w:val="ru-RU"/>
         </w:rPr>
         <w:t>04.18</w:t>
       </w:r>
       <w:r>
         <w:rPr>
-          <w:sz w:val="28"/>
+          <w:lang w:val="ru-RU"/>
+        </w:rPr>
+        <w:t xml:space="preserve"> К –</w:t>
+      </w:r>
+      <w:r>
+        <w:rPr>
+          <w:lang w:val="ru-RU"/>
+        </w:rPr>
+        <w:t>4,03</w:t>
+      </w:r>
+      <w:proofErr w:type="gramStart"/>
+      <w:r>
+        <w:rPr>
+          <w:lang w:val="ru-RU"/>
+        </w:rPr>
+        <w:t xml:space="preserve">   ;</w:t>
+      </w:r>
+      <w:proofErr w:type="gramEnd"/>
+      <w:r>
+        <w:rPr>
           <w:lang w:val="ru-RU"/>
         </w:rPr>
         <w:t xml:space="preserve"> </w:t>
@@ -4386,87 +3312,77 @@
       <w:proofErr w:type="spellStart"/>
       <w:r>
         <w:rPr>
-          <w:sz w:val="28"/>
-          <w:lang w:val="ru-RU"/>
-        </w:rPr>
-        <w:t>НВ</w:t>
-      </w:r>
-      <w:proofErr w:type="gramStart"/>
-      <w:r>
-        <w:rPr>
-          <w:sz w:val="28"/>
-          <w:lang w:val="ru-RU"/>
-        </w:rPr>
-        <w:t>s</w:t>
-      </w:r>
-      <w:proofErr w:type="gramEnd"/>
-      <w:r>
-        <w:rPr>
-          <w:sz w:val="28"/>
-          <w:lang w:val="ru-RU"/>
-        </w:rPr>
-        <w:t>Аg</w:t>
+          <w:lang w:val="ru-RU"/>
+        </w:rPr>
+        <w:t>Nа</w:t>
       </w:r>
       <w:proofErr w:type="spellEnd"/>
       <w:r>
         <w:rPr>
-          <w:sz w:val="28"/>
-          <w:lang w:val="ru-RU"/>
-        </w:rPr>
-        <w:t xml:space="preserve"> – не выявлен, Анти  НСV  - не выявлен</w:t>
-      </w:r>
-    </w:p>
-    <w:p>
-      <w:pPr>
-        <w:ind w:left="-567"/>
-        <w:jc w:val="both"/>
-        <w:rPr>
-          <w:sz w:val="28"/>
-          <w:lang w:val="ru-RU"/>
-        </w:rPr>
-      </w:pPr>
-      <w:r>
-        <w:rPr>
-          <w:sz w:val="28"/>
-          <w:lang w:val="ru-RU"/>
-        </w:rPr>
-        <w:lastRenderedPageBreak/>
-        <w:t>Св</w:t>
-      </w:r>
-      <w:proofErr w:type="gramStart"/>
-      <w:r>
-        <w:rPr>
-          <w:sz w:val="28"/>
-          <w:lang w:val="ru-RU"/>
-        </w:rPr>
-        <w:t>.Т</w:t>
-      </w:r>
-      <w:proofErr w:type="gramEnd"/>
-      <w:r>
-        <w:rPr>
-          <w:sz w:val="28"/>
-          <w:lang w:val="ru-RU"/>
-        </w:rPr>
-        <w:t xml:space="preserve">4 -     </w:t>
-      </w:r>
-      <w:r>
-        <w:rPr>
-          <w:sz w:val="28"/>
-          <w:lang w:val="ru-RU"/>
-        </w:rPr>
-        <w:t>(10-2</w:t>
-      </w:r>
-      <w:r>
-        <w:rPr>
-          <w:sz w:val="28"/>
-          <w:lang w:val="ru-RU"/>
-        </w:rPr>
-        <w:t xml:space="preserve">5) </w:t>
+          <w:lang w:val="ru-RU"/>
+        </w:rPr>
+        <w:t xml:space="preserve"> – </w:t>
+      </w:r>
+      <w:r>
+        <w:rPr>
+          <w:lang w:val="ru-RU"/>
+        </w:rPr>
+        <w:t>135</w:t>
+      </w:r>
+      <w:r>
+        <w:rPr>
+          <w:lang w:val="ru-RU"/>
+        </w:rPr>
+        <w:t xml:space="preserve"> </w:t>
       </w:r>
       <w:proofErr w:type="spellStart"/>
       <w:r>
         <w:rPr>
-          <w:sz w:val="28"/>
+          <w:lang w:val="ru-RU"/>
+        </w:rPr>
+        <w:t>Са</w:t>
+      </w:r>
+      <w:proofErr w:type="spellEnd"/>
+      <w:r>
+        <w:rPr>
+          <w:vertAlign w:val="superscript"/>
+          <w:lang w:val="ru-RU"/>
+        </w:rPr>
+        <w:t>++</w:t>
+      </w:r>
+      <w:r>
+        <w:rPr>
+          <w:lang w:val="ru-RU"/>
+        </w:rPr>
+        <w:t xml:space="preserve"> -</w:t>
+      </w:r>
+      <w:r>
+        <w:rPr>
+          <w:lang w:val="ru-RU"/>
+        </w:rPr>
+        <w:t>1,23</w:t>
+      </w:r>
+      <w:r>
+        <w:rPr>
+          <w:lang w:val="ru-RU"/>
+        </w:rPr>
+        <w:t xml:space="preserve"> С1 -</w:t>
+      </w:r>
+      <w:r>
+        <w:rPr>
+          <w:lang w:val="ru-RU"/>
+        </w:rPr>
+        <w:t>99</w:t>
+      </w:r>
+      <w:r>
+        <w:rPr>
+          <w:lang w:val="ru-RU"/>
+        </w:rPr>
+        <w:t xml:space="preserve">   </w:t>
+      </w:r>
+      <w:proofErr w:type="spellStart"/>
+      <w:r>
+        <w:rPr>
           <w:lang w:val="ru-RU"/>
         </w:rPr>
         <w:t>ммоль</w:t>
@@ -4474,888 +3390,9 @@
       <w:proofErr w:type="spellEnd"/>
       <w:r>
         <w:rPr>
-          <w:sz w:val="28"/>
           <w:lang w:val="ru-RU"/>
         </w:rPr>
         <w:t>/л</w:t>
-      </w:r>
-      <w:r>
-        <w:rPr>
-          <w:sz w:val="28"/>
-          <w:lang w:val="ru-RU"/>
-        </w:rPr>
-        <w:t xml:space="preserve">; ТТГ </w:t>
-      </w:r>
-      <w:r>
-        <w:rPr>
-          <w:sz w:val="28"/>
-          <w:lang w:val="ru-RU"/>
-        </w:rPr>
-        <w:t>–</w:t>
-      </w:r>
-      <w:r>
-        <w:rPr>
-          <w:sz w:val="28"/>
-          <w:lang w:val="ru-RU"/>
-        </w:rPr>
-        <w:t xml:space="preserve"> </w:t>
-      </w:r>
-      <w:r>
-        <w:rPr>
-          <w:sz w:val="28"/>
-          <w:lang w:val="ru-RU"/>
-        </w:rPr>
-        <w:t xml:space="preserve"> </w:t>
-      </w:r>
-      <w:r>
-        <w:rPr>
-          <w:sz w:val="28"/>
-          <w:lang w:val="ru-RU"/>
-        </w:rPr>
-        <w:t xml:space="preserve"> </w:t>
-      </w:r>
-      <w:r>
-        <w:rPr>
-          <w:sz w:val="28"/>
-          <w:lang w:val="ru-RU"/>
-        </w:rPr>
-        <w:t xml:space="preserve">(0,3-4,0) </w:t>
-      </w:r>
-      <w:proofErr w:type="spellStart"/>
-      <w:r>
-        <w:rPr>
-          <w:sz w:val="28"/>
-          <w:lang w:val="ru-RU"/>
-        </w:rPr>
-        <w:t>Мме</w:t>
-      </w:r>
-      <w:proofErr w:type="spellEnd"/>
-      <w:r>
-        <w:rPr>
-          <w:sz w:val="28"/>
-          <w:lang w:val="ru-RU"/>
-        </w:rPr>
-        <w:t>/</w:t>
-      </w:r>
-      <w:r>
-        <w:rPr>
-          <w:sz w:val="28"/>
-          <w:lang w:val="ru-RU"/>
-        </w:rPr>
-        <w:t>м</w:t>
-      </w:r>
-      <w:r>
-        <w:rPr>
-          <w:sz w:val="28"/>
-          <w:lang w:val="ru-RU"/>
-        </w:rPr>
-        <w:t>л</w:t>
-      </w:r>
-    </w:p>
-    <w:p>
-      <w:pPr>
-        <w:ind w:left="-567"/>
-        <w:jc w:val="both"/>
-        <w:rPr>
-          <w:sz w:val="28"/>
-          <w:lang w:val="ru-RU"/>
-        </w:rPr>
-      </w:pPr>
-      <w:r>
-        <w:rPr>
-          <w:sz w:val="28"/>
-          <w:lang w:val="ru-RU"/>
-        </w:rPr>
-        <w:t xml:space="preserve">АТ ТГ -    </w:t>
-      </w:r>
-      <w:r>
-        <w:rPr>
-          <w:sz w:val="28"/>
-          <w:lang w:val="ru-RU"/>
-        </w:rPr>
-        <w:t>(</w:t>
-      </w:r>
-      <w:r>
-        <w:rPr>
-          <w:sz w:val="28"/>
-          <w:lang w:val="ru-RU"/>
-        </w:rPr>
-        <w:t>0-100) МЕ/</w:t>
-      </w:r>
-      <w:r>
-        <w:rPr>
-          <w:sz w:val="28"/>
-          <w:lang w:val="ru-RU"/>
-        </w:rPr>
-        <w:t>м</w:t>
-      </w:r>
-      <w:r>
-        <w:rPr>
-          <w:sz w:val="28"/>
-          <w:lang w:val="ru-RU"/>
-        </w:rPr>
-        <w:t>л</w:t>
-      </w:r>
-      <w:r>
-        <w:rPr>
-          <w:sz w:val="28"/>
-          <w:lang w:val="ru-RU"/>
-        </w:rPr>
-        <w:t xml:space="preserve">; АТ ТПО </w:t>
-      </w:r>
-      <w:r>
-        <w:rPr>
-          <w:sz w:val="28"/>
-          <w:lang w:val="ru-RU"/>
-        </w:rPr>
-        <w:t>–</w:t>
-      </w:r>
-      <w:r>
-        <w:rPr>
-          <w:sz w:val="28"/>
-          <w:lang w:val="ru-RU"/>
-        </w:rPr>
-        <w:t xml:space="preserve"> </w:t>
-      </w:r>
-      <w:r>
-        <w:rPr>
-          <w:sz w:val="28"/>
-          <w:lang w:val="ru-RU"/>
-        </w:rPr>
-        <w:t xml:space="preserve"> </w:t>
-      </w:r>
-      <w:r>
-        <w:rPr>
-          <w:sz w:val="28"/>
-          <w:lang w:val="ru-RU"/>
-        </w:rPr>
-        <w:t>(0-30) МЕ/мл</w:t>
-      </w:r>
-    </w:p>
-    <w:p>
-      <w:pPr>
-        <w:ind w:left="-567"/>
-        <w:jc w:val="both"/>
-        <w:rPr>
-          <w:sz w:val="28"/>
-          <w:lang w:val="ru-RU"/>
-        </w:rPr>
-      </w:pPr>
-      <w:r>
-        <w:rPr>
-          <w:sz w:val="28"/>
-          <w:lang w:val="ru-RU"/>
-        </w:rPr>
-        <w:t>.</w:t>
-      </w:r>
-      <w:r>
-        <w:rPr>
-          <w:sz w:val="28"/>
-          <w:lang w:val="ru-RU"/>
-        </w:rPr>
-        <w:t>04.18</w:t>
-      </w:r>
-      <w:r>
-        <w:rPr>
-          <w:sz w:val="28"/>
-          <w:lang w:val="ru-RU"/>
-        </w:rPr>
-        <w:t xml:space="preserve"> </w:t>
-      </w:r>
-      <w:r>
-        <w:rPr>
-          <w:sz w:val="28"/>
-          <w:lang w:val="ru-RU"/>
-        </w:rPr>
-        <w:t xml:space="preserve">Инсулин –  (2,6-24,9) </w:t>
-      </w:r>
-      <w:proofErr w:type="spellStart"/>
-      <w:r>
-        <w:rPr>
-          <w:sz w:val="28"/>
-          <w:lang w:val="ru-RU"/>
-        </w:rPr>
-        <w:t>мкЕд</w:t>
-      </w:r>
-      <w:proofErr w:type="spellEnd"/>
-      <w:r>
-        <w:rPr>
-          <w:sz w:val="28"/>
-          <w:lang w:val="ru-RU"/>
-        </w:rPr>
-        <w:t xml:space="preserve">/мл; С-пептид –  (1,1-4,4) </w:t>
-      </w:r>
-      <w:proofErr w:type="spellStart"/>
-      <w:r>
-        <w:rPr>
-          <w:sz w:val="28"/>
-          <w:lang w:val="ru-RU"/>
-        </w:rPr>
-        <w:t>нг</w:t>
-      </w:r>
-      <w:proofErr w:type="spellEnd"/>
-      <w:r>
-        <w:rPr>
-          <w:sz w:val="28"/>
-          <w:lang w:val="ru-RU"/>
-        </w:rPr>
-        <w:t>/мл</w:t>
-      </w:r>
-    </w:p>
-    <w:p>
-      <w:pPr>
-        <w:ind w:left="-567"/>
-        <w:jc w:val="both"/>
-        <w:rPr>
-          <w:sz w:val="28"/>
-          <w:lang w:val="ru-RU"/>
-        </w:rPr>
-      </w:pPr>
-      <w:r>
-        <w:rPr>
-          <w:sz w:val="28"/>
-          <w:lang w:val="ru-RU"/>
-        </w:rPr>
-        <w:t>.</w:t>
-      </w:r>
-      <w:r>
-        <w:rPr>
-          <w:sz w:val="28"/>
-          <w:lang w:val="ru-RU"/>
-        </w:rPr>
-        <w:t>04.18</w:t>
-      </w:r>
-      <w:r>
-        <w:rPr>
-          <w:sz w:val="28"/>
-          <w:lang w:val="ru-RU"/>
-        </w:rPr>
-        <w:t xml:space="preserve"> </w:t>
-      </w:r>
-      <w:proofErr w:type="gramStart"/>
-      <w:r>
-        <w:rPr>
-          <w:sz w:val="28"/>
-          <w:lang w:val="ru-RU"/>
-        </w:rPr>
-        <w:t>С-реактивный</w:t>
-      </w:r>
-      <w:proofErr w:type="gramEnd"/>
-      <w:r>
-        <w:rPr>
-          <w:sz w:val="28"/>
-          <w:lang w:val="ru-RU"/>
-        </w:rPr>
-        <w:t xml:space="preserve"> белок - </w:t>
-      </w:r>
-      <w:proofErr w:type="spellStart"/>
-      <w:r>
-        <w:rPr>
-          <w:sz w:val="28"/>
-          <w:lang w:val="ru-RU"/>
-        </w:rPr>
-        <w:t>отр</w:t>
-      </w:r>
-      <w:proofErr w:type="spellEnd"/>
-    </w:p>
-    <w:p>
-      <w:pPr>
-        <w:ind w:left="-567"/>
-        <w:jc w:val="both"/>
-        <w:rPr>
-          <w:sz w:val="28"/>
-          <w:szCs w:val="28"/>
-          <w:lang w:val="ru-RU"/>
-        </w:rPr>
-      </w:pPr>
-      <w:r>
-        <w:rPr>
-          <w:sz w:val="28"/>
-          <w:szCs w:val="28"/>
-          <w:lang w:val="ru-RU"/>
-        </w:rPr>
-        <w:t>.</w:t>
-      </w:r>
-      <w:r>
-        <w:rPr>
-          <w:sz w:val="28"/>
-          <w:szCs w:val="28"/>
-          <w:lang w:val="ru-RU"/>
-        </w:rPr>
-        <w:t>04.18</w:t>
-      </w:r>
-      <w:r>
-        <w:rPr>
-          <w:sz w:val="28"/>
-          <w:szCs w:val="28"/>
-          <w:lang w:val="ru-RU"/>
-        </w:rPr>
-        <w:t xml:space="preserve"> </w:t>
-      </w:r>
-      <w:proofErr w:type="spellStart"/>
-      <w:r>
-        <w:rPr>
-          <w:sz w:val="28"/>
-          <w:szCs w:val="28"/>
-          <w:lang w:val="ru-RU"/>
-        </w:rPr>
-        <w:t>Гемогл</w:t>
-      </w:r>
-      <w:proofErr w:type="spellEnd"/>
-      <w:r>
-        <w:rPr>
-          <w:sz w:val="28"/>
-          <w:szCs w:val="28"/>
-          <w:lang w:val="ru-RU"/>
-        </w:rPr>
-        <w:t xml:space="preserve"> –  ; </w:t>
-      </w:r>
-      <w:proofErr w:type="spellStart"/>
-      <w:r>
-        <w:rPr>
-          <w:sz w:val="28"/>
-          <w:szCs w:val="28"/>
-          <w:lang w:val="ru-RU"/>
-        </w:rPr>
-        <w:t>гематокр</w:t>
-      </w:r>
-      <w:proofErr w:type="spellEnd"/>
-      <w:r>
-        <w:rPr>
-          <w:sz w:val="28"/>
-          <w:szCs w:val="28"/>
-          <w:lang w:val="ru-RU"/>
-        </w:rPr>
-        <w:t xml:space="preserve"> –  ; общ</w:t>
-      </w:r>
-      <w:proofErr w:type="gramStart"/>
-      <w:r>
-        <w:rPr>
-          <w:sz w:val="28"/>
-          <w:szCs w:val="28"/>
-          <w:lang w:val="ru-RU"/>
-        </w:rPr>
-        <w:t>.</w:t>
-      </w:r>
-      <w:proofErr w:type="gramEnd"/>
-      <w:r>
-        <w:rPr>
-          <w:sz w:val="28"/>
-          <w:szCs w:val="28"/>
-          <w:lang w:val="ru-RU"/>
-        </w:rPr>
-        <w:t xml:space="preserve"> </w:t>
-      </w:r>
-      <w:proofErr w:type="gramStart"/>
-      <w:r>
-        <w:rPr>
-          <w:sz w:val="28"/>
-          <w:szCs w:val="28"/>
-          <w:lang w:val="ru-RU"/>
-        </w:rPr>
-        <w:t>б</w:t>
-      </w:r>
-      <w:proofErr w:type="gramEnd"/>
-      <w:r>
-        <w:rPr>
-          <w:sz w:val="28"/>
-          <w:szCs w:val="28"/>
-          <w:lang w:val="ru-RU"/>
-        </w:rPr>
-        <w:t xml:space="preserve">елок –   г/л; К –   ; </w:t>
-      </w:r>
-      <w:proofErr w:type="spellStart"/>
-      <w:r>
-        <w:rPr>
-          <w:sz w:val="28"/>
-          <w:szCs w:val="28"/>
-          <w:lang w:val="ru-RU"/>
-        </w:rPr>
-        <w:t>Nа</w:t>
-      </w:r>
-      <w:proofErr w:type="spellEnd"/>
-      <w:r>
-        <w:rPr>
-          <w:sz w:val="28"/>
-          <w:szCs w:val="28"/>
-          <w:lang w:val="ru-RU"/>
-        </w:rPr>
-        <w:t xml:space="preserve"> –   </w:t>
-      </w:r>
-      <w:proofErr w:type="spellStart"/>
-      <w:r>
-        <w:rPr>
-          <w:sz w:val="28"/>
-          <w:szCs w:val="28"/>
-          <w:lang w:val="ru-RU"/>
-        </w:rPr>
-        <w:t>ммоль</w:t>
-      </w:r>
-      <w:proofErr w:type="spellEnd"/>
-      <w:r>
-        <w:rPr>
-          <w:sz w:val="28"/>
-          <w:szCs w:val="28"/>
-          <w:lang w:val="ru-RU"/>
-        </w:rPr>
-        <w:t>/л</w:t>
-      </w:r>
-    </w:p>
-    <w:p>
-      <w:pPr>
-        <w:ind w:left="-567"/>
-        <w:jc w:val="both"/>
-        <w:rPr>
-          <w:sz w:val="28"/>
-          <w:szCs w:val="28"/>
-          <w:lang w:val="ru-RU"/>
-        </w:rPr>
-      </w:pPr>
-      <w:r>
-        <w:rPr>
-          <w:sz w:val="28"/>
-          <w:szCs w:val="28"/>
-          <w:lang w:val="ru-RU"/>
-        </w:rPr>
-        <w:t>20</w:t>
-      </w:r>
-      <w:r>
-        <w:rPr>
-          <w:sz w:val="28"/>
-          <w:szCs w:val="28"/>
-          <w:lang w:val="ru-RU"/>
-        </w:rPr>
-        <w:t>.</w:t>
-      </w:r>
-      <w:r>
-        <w:rPr>
-          <w:sz w:val="28"/>
-          <w:szCs w:val="28"/>
-          <w:lang w:val="ru-RU"/>
-        </w:rPr>
-        <w:t>04.18</w:t>
-      </w:r>
-      <w:r>
-        <w:rPr>
-          <w:sz w:val="28"/>
-          <w:szCs w:val="28"/>
-          <w:lang w:val="ru-RU"/>
-        </w:rPr>
-        <w:t xml:space="preserve"> К –</w:t>
-      </w:r>
-      <w:r>
-        <w:rPr>
-          <w:sz w:val="28"/>
-          <w:szCs w:val="28"/>
-          <w:lang w:val="ru-RU"/>
-        </w:rPr>
-        <w:t>4,03</w:t>
-      </w:r>
-      <w:proofErr w:type="gramStart"/>
-      <w:r>
-        <w:rPr>
-          <w:sz w:val="28"/>
-          <w:szCs w:val="28"/>
-          <w:lang w:val="ru-RU"/>
-        </w:rPr>
-        <w:t xml:space="preserve">   ;</w:t>
-      </w:r>
-      <w:proofErr w:type="gramEnd"/>
-      <w:r>
-        <w:rPr>
-          <w:sz w:val="28"/>
-          <w:szCs w:val="28"/>
-          <w:lang w:val="ru-RU"/>
-        </w:rPr>
-        <w:t xml:space="preserve"> </w:t>
-      </w:r>
-      <w:proofErr w:type="spellStart"/>
-      <w:r>
-        <w:rPr>
-          <w:sz w:val="28"/>
-          <w:szCs w:val="28"/>
-          <w:lang w:val="ru-RU"/>
-        </w:rPr>
-        <w:t>Nа</w:t>
-      </w:r>
-      <w:proofErr w:type="spellEnd"/>
-      <w:r>
-        <w:rPr>
-          <w:sz w:val="28"/>
-          <w:szCs w:val="28"/>
-          <w:lang w:val="ru-RU"/>
-        </w:rPr>
-        <w:t xml:space="preserve"> – </w:t>
-      </w:r>
-      <w:r>
-        <w:rPr>
-          <w:sz w:val="28"/>
-          <w:szCs w:val="28"/>
-          <w:lang w:val="ru-RU"/>
-        </w:rPr>
-        <w:t>135</w:t>
-      </w:r>
-      <w:r>
-        <w:rPr>
-          <w:sz w:val="28"/>
-          <w:szCs w:val="28"/>
-          <w:lang w:val="ru-RU"/>
-        </w:rPr>
-        <w:t xml:space="preserve"> </w:t>
-      </w:r>
-      <w:proofErr w:type="spellStart"/>
-      <w:r>
-        <w:rPr>
-          <w:sz w:val="28"/>
-          <w:szCs w:val="28"/>
-          <w:lang w:val="ru-RU"/>
-        </w:rPr>
-        <w:t>Са</w:t>
-      </w:r>
-      <w:proofErr w:type="spellEnd"/>
-      <w:r>
-        <w:rPr>
-          <w:sz w:val="28"/>
-          <w:szCs w:val="28"/>
-          <w:vertAlign w:val="superscript"/>
-          <w:lang w:val="ru-RU"/>
-        </w:rPr>
-        <w:t>++</w:t>
-      </w:r>
-      <w:r>
-        <w:rPr>
-          <w:sz w:val="28"/>
-          <w:szCs w:val="28"/>
-          <w:lang w:val="ru-RU"/>
-        </w:rPr>
-        <w:t xml:space="preserve"> -</w:t>
-      </w:r>
-      <w:r>
-        <w:rPr>
-          <w:sz w:val="28"/>
-          <w:szCs w:val="28"/>
-          <w:lang w:val="ru-RU"/>
-        </w:rPr>
-        <w:t>1,23</w:t>
-      </w:r>
-      <w:r>
-        <w:rPr>
-          <w:sz w:val="28"/>
-          <w:szCs w:val="28"/>
-          <w:lang w:val="ru-RU"/>
-        </w:rPr>
-        <w:t xml:space="preserve"> С1 -</w:t>
-      </w:r>
-      <w:r>
-        <w:rPr>
-          <w:sz w:val="28"/>
-          <w:szCs w:val="28"/>
-          <w:lang w:val="ru-RU"/>
-        </w:rPr>
-        <w:t>99</w:t>
-      </w:r>
-      <w:r>
-        <w:rPr>
-          <w:sz w:val="28"/>
-          <w:szCs w:val="28"/>
-          <w:lang w:val="ru-RU"/>
-        </w:rPr>
-        <w:t xml:space="preserve">   </w:t>
-      </w:r>
-      <w:proofErr w:type="spellStart"/>
-      <w:r>
-        <w:rPr>
-          <w:sz w:val="28"/>
-          <w:szCs w:val="28"/>
-          <w:lang w:val="ru-RU"/>
-        </w:rPr>
-        <w:t>ммоль</w:t>
-      </w:r>
-      <w:proofErr w:type="spellEnd"/>
-      <w:r>
-        <w:rPr>
-          <w:sz w:val="28"/>
-          <w:szCs w:val="28"/>
-          <w:lang w:val="ru-RU"/>
-        </w:rPr>
-        <w:t>/л</w:t>
-      </w:r>
-    </w:p>
-    <w:p>
-      <w:pPr>
-        <w:ind w:left="-567"/>
-        <w:jc w:val="both"/>
-        <w:rPr>
-          <w:sz w:val="28"/>
-          <w:szCs w:val="28"/>
-          <w:lang w:val="ru-RU"/>
-        </w:rPr>
-      </w:pPr>
-      <w:r>
-        <w:rPr>
-          <w:sz w:val="28"/>
-          <w:szCs w:val="28"/>
-          <w:lang w:val="ru-RU"/>
-        </w:rPr>
-        <w:t>.</w:t>
-      </w:r>
-      <w:r>
-        <w:rPr>
-          <w:sz w:val="28"/>
-          <w:szCs w:val="28"/>
-          <w:lang w:val="ru-RU"/>
-        </w:rPr>
-        <w:t>04.18</w:t>
-      </w:r>
-      <w:r>
-        <w:rPr>
-          <w:sz w:val="28"/>
-          <w:szCs w:val="28"/>
-          <w:lang w:val="ru-RU"/>
-        </w:rPr>
-        <w:t xml:space="preserve"> </w:t>
-      </w:r>
-      <w:proofErr w:type="spellStart"/>
-      <w:r>
-        <w:rPr>
-          <w:sz w:val="28"/>
-          <w:szCs w:val="28"/>
-          <w:lang w:val="ru-RU"/>
-        </w:rPr>
-        <w:t>Коагулограмма</w:t>
-      </w:r>
-      <w:proofErr w:type="spellEnd"/>
-      <w:r>
-        <w:rPr>
-          <w:sz w:val="28"/>
-          <w:szCs w:val="28"/>
-          <w:lang w:val="ru-RU"/>
-        </w:rPr>
-        <w:t xml:space="preserve">: </w:t>
-      </w:r>
-      <w:proofErr w:type="spellStart"/>
-      <w:r>
-        <w:rPr>
-          <w:sz w:val="28"/>
-          <w:szCs w:val="28"/>
-          <w:lang w:val="ru-RU"/>
-        </w:rPr>
-        <w:t>вр</w:t>
-      </w:r>
-      <w:proofErr w:type="spellEnd"/>
-      <w:r>
-        <w:rPr>
-          <w:sz w:val="28"/>
-          <w:szCs w:val="28"/>
-          <w:lang w:val="ru-RU"/>
-        </w:rPr>
-        <w:t xml:space="preserve">. </w:t>
-      </w:r>
-      <w:proofErr w:type="spellStart"/>
-      <w:r>
-        <w:rPr>
-          <w:sz w:val="28"/>
-          <w:szCs w:val="28"/>
-          <w:lang w:val="ru-RU"/>
-        </w:rPr>
-        <w:t>сверт</w:t>
-      </w:r>
-      <w:proofErr w:type="spellEnd"/>
-      <w:r>
-        <w:rPr>
-          <w:sz w:val="28"/>
-          <w:szCs w:val="28"/>
-          <w:lang w:val="ru-RU"/>
-        </w:rPr>
-        <w:t xml:space="preserve">. –   мин.; ПТИ –   %; фибр –  </w:t>
-      </w:r>
-      <w:proofErr w:type="gramStart"/>
-      <w:r>
-        <w:rPr>
-          <w:sz w:val="28"/>
-          <w:szCs w:val="28"/>
-          <w:lang w:val="ru-RU"/>
-        </w:rPr>
-        <w:t>г</w:t>
-      </w:r>
-      <w:proofErr w:type="gramEnd"/>
-      <w:r>
-        <w:rPr>
-          <w:sz w:val="28"/>
-          <w:szCs w:val="28"/>
-          <w:lang w:val="ru-RU"/>
-        </w:rPr>
-        <w:t xml:space="preserve">/л; фибр Б – </w:t>
-      </w:r>
-      <w:proofErr w:type="spellStart"/>
-      <w:r>
-        <w:rPr>
-          <w:sz w:val="28"/>
-          <w:szCs w:val="28"/>
-          <w:lang w:val="ru-RU"/>
-        </w:rPr>
-        <w:t>отр</w:t>
-      </w:r>
-      <w:proofErr w:type="spellEnd"/>
-      <w:r>
-        <w:rPr>
-          <w:sz w:val="28"/>
-          <w:szCs w:val="28"/>
-          <w:lang w:val="ru-RU"/>
-        </w:rPr>
-        <w:t xml:space="preserve">; АКТ – %; св. гепарин – </w:t>
-      </w:r>
-    </w:p>
-    <w:p>
-      <w:pPr>
-        <w:ind w:left="-567"/>
-        <w:jc w:val="both"/>
-        <w:rPr>
-          <w:bCs/>
-          <w:sz w:val="28"/>
-          <w:szCs w:val="20"/>
-          <w:lang w:val="ru-RU"/>
-        </w:rPr>
-      </w:pPr>
-      <w:r>
-        <w:rPr>
-          <w:bCs/>
-          <w:sz w:val="28"/>
-          <w:lang w:val="ru-RU"/>
-        </w:rPr>
-        <w:t>.</w:t>
-      </w:r>
-      <w:r>
-        <w:rPr>
-          <w:bCs/>
-          <w:sz w:val="28"/>
-          <w:lang w:val="ru-RU"/>
-        </w:rPr>
-        <w:t>04.18</w:t>
-      </w:r>
-      <w:r>
-        <w:rPr>
-          <w:bCs/>
-          <w:sz w:val="28"/>
-          <w:lang w:val="ru-RU"/>
-        </w:rPr>
-        <w:t xml:space="preserve"> </w:t>
-      </w:r>
-      <w:r>
-        <w:rPr>
-          <w:bCs/>
-          <w:sz w:val="28"/>
-          <w:lang w:val="ru-RU"/>
-        </w:rPr>
-        <w:t xml:space="preserve">Проба </w:t>
-      </w:r>
-      <w:proofErr w:type="spellStart"/>
-      <w:r>
-        <w:rPr>
-          <w:bCs/>
-          <w:sz w:val="28"/>
-          <w:lang w:val="ru-RU"/>
-        </w:rPr>
-        <w:t>Реберга</w:t>
-      </w:r>
-      <w:proofErr w:type="spellEnd"/>
-      <w:r>
-        <w:rPr>
-          <w:bCs/>
-          <w:sz w:val="28"/>
-          <w:lang w:val="ru-RU"/>
-        </w:rPr>
-        <w:t xml:space="preserve">: </w:t>
-      </w:r>
-      <w:proofErr w:type="spellStart"/>
-      <w:r>
-        <w:rPr>
-          <w:bCs/>
-          <w:sz w:val="28"/>
-          <w:lang w:val="ru-RU"/>
-        </w:rPr>
-        <w:t>креатинин</w:t>
-      </w:r>
-      <w:proofErr w:type="spellEnd"/>
-      <w:r>
-        <w:rPr>
-          <w:bCs/>
-          <w:sz w:val="28"/>
-          <w:lang w:val="ru-RU"/>
-        </w:rPr>
-        <w:t xml:space="preserve"> кров</w:t>
-      </w:r>
-      <w:proofErr w:type="gramStart"/>
-      <w:r>
-        <w:rPr>
-          <w:bCs/>
-          <w:sz w:val="28"/>
-          <w:lang w:val="ru-RU"/>
-        </w:rPr>
-        <w:t>и-</w:t>
-      </w:r>
-      <w:proofErr w:type="gramEnd"/>
-      <w:r>
-        <w:rPr>
-          <w:bCs/>
-          <w:sz w:val="28"/>
-          <w:lang w:val="ru-RU"/>
-        </w:rPr>
-        <w:t xml:space="preserve"> </w:t>
-      </w:r>
-      <w:proofErr w:type="spellStart"/>
-      <w:r>
-        <w:rPr>
-          <w:bCs/>
-          <w:sz w:val="28"/>
-          <w:lang w:val="ru-RU"/>
-        </w:rPr>
-        <w:t>мкмоль</w:t>
-      </w:r>
-      <w:proofErr w:type="spellEnd"/>
-      <w:r>
-        <w:rPr>
-          <w:bCs/>
-          <w:sz w:val="28"/>
-          <w:lang w:val="ru-RU"/>
-        </w:rPr>
-        <w:t xml:space="preserve">/л;  </w:t>
-      </w:r>
-      <w:proofErr w:type="spellStart"/>
-      <w:r>
-        <w:rPr>
-          <w:bCs/>
-          <w:sz w:val="28"/>
-          <w:lang w:val="ru-RU"/>
-        </w:rPr>
-        <w:t>креатинин</w:t>
-      </w:r>
-      <w:proofErr w:type="spellEnd"/>
-      <w:r>
-        <w:rPr>
-          <w:bCs/>
-          <w:sz w:val="28"/>
-          <w:lang w:val="ru-RU"/>
-        </w:rPr>
-        <w:t xml:space="preserve"> мочи-  </w:t>
-      </w:r>
-      <w:proofErr w:type="spellStart"/>
-      <w:r>
-        <w:rPr>
-          <w:bCs/>
-          <w:sz w:val="28"/>
-          <w:lang w:val="ru-RU"/>
-        </w:rPr>
-        <w:t>мкмоль</w:t>
-      </w:r>
-      <w:proofErr w:type="spellEnd"/>
-      <w:r>
-        <w:rPr>
-          <w:bCs/>
-          <w:sz w:val="28"/>
-          <w:lang w:val="ru-RU"/>
-        </w:rPr>
-        <w:t>/л;  КФ- мл/мин;  КР-  %</w:t>
       </w:r>
     </w:p>
     <w:p>
@@ -5365,42 +3402,80 @@
         <w:jc w:val="both"/>
         <w:rPr>
           <w:b w:val="0"/>
+          <w:sz w:val="24"/>
+          <w:szCs w:val="24"/>
         </w:rPr>
       </w:pPr>
       <w:r>
         <w:rPr>
           <w:b w:val="0"/>
+          <w:sz w:val="24"/>
+          <w:szCs w:val="24"/>
+        </w:rPr>
+        <w:t>17</w:t>
+      </w:r>
+      <w:r>
+        <w:rPr>
+          <w:b w:val="0"/>
+          <w:sz w:val="24"/>
+          <w:szCs w:val="24"/>
         </w:rPr>
         <w:t>.</w:t>
       </w:r>
       <w:r>
         <w:rPr>
           <w:b w:val="0"/>
+          <w:sz w:val="24"/>
+          <w:szCs w:val="24"/>
         </w:rPr>
         <w:t>04.18</w:t>
       </w:r>
       <w:r>
         <w:rPr>
           <w:b w:val="0"/>
+          <w:sz w:val="24"/>
+          <w:szCs w:val="24"/>
         </w:rPr>
         <w:t xml:space="preserve"> </w:t>
       </w:r>
       <w:r>
         <w:rPr>
           <w:b w:val="0"/>
+          <w:sz w:val="24"/>
+          <w:szCs w:val="24"/>
         </w:rPr>
         <w:t>Общ. а</w:t>
       </w:r>
       <w:r>
         <w:rPr>
           <w:b w:val="0"/>
-        </w:rPr>
-        <w:t xml:space="preserve">н. мочи уд вес 10  </w:t>
+          <w:sz w:val="24"/>
+          <w:szCs w:val="24"/>
+        </w:rPr>
+        <w:t xml:space="preserve">н. мочи уд вес </w:t>
+      </w:r>
+      <w:r>
+        <w:rPr>
+          <w:b w:val="0"/>
+          <w:sz w:val="24"/>
+          <w:szCs w:val="24"/>
+        </w:rPr>
+        <w:t>м/м</w:t>
+      </w:r>
+      <w:r>
+        <w:rPr>
+          <w:b w:val="0"/>
+          <w:sz w:val="24"/>
+          <w:szCs w:val="24"/>
+        </w:rPr>
+        <w:t xml:space="preserve">  </w:t>
       </w:r>
       <w:proofErr w:type="spellStart"/>
       <w:r>
         <w:rPr>
           <w:b w:val="0"/>
+          <w:sz w:val="24"/>
+          <w:szCs w:val="24"/>
         </w:rPr>
         <w:t>лейк</w:t>
       </w:r>
@@ -5408,13 +3483,33 @@
       <w:r>
         <w:rPr>
           <w:b w:val="0"/>
-        </w:rPr>
-        <w:t xml:space="preserve"> –   в </w:t>
+          <w:sz w:val="24"/>
+          <w:szCs w:val="24"/>
+        </w:rPr>
+        <w:t xml:space="preserve"> –  </w:t>
+      </w:r>
+      <w:r>
+        <w:rPr>
+          <w:b w:val="0"/>
+          <w:sz w:val="24"/>
+          <w:szCs w:val="24"/>
+        </w:rPr>
+        <w:t>1-2</w:t>
+      </w:r>
+      <w:r>
+        <w:rPr>
+          <w:b w:val="0"/>
+          <w:sz w:val="24"/>
+          <w:szCs w:val="24"/>
+        </w:rPr>
+        <w:t xml:space="preserve"> в </w:t>
       </w:r>
       <w:proofErr w:type="gramStart"/>
       <w:r>
         <w:rPr>
           <w:b w:val="0"/>
+          <w:sz w:val="24"/>
+          <w:szCs w:val="24"/>
         </w:rPr>
         <w:t>п</w:t>
       </w:r>
@@ -5422,6 +3517,8 @@
       <w:r>
         <w:rPr>
           <w:b w:val="0"/>
+          <w:sz w:val="24"/>
+          <w:szCs w:val="24"/>
         </w:rPr>
         <w:t>/</w:t>
       </w:r>
@@ -5429,6 +3526,8 @@
       <w:r>
         <w:rPr>
           <w:b w:val="0"/>
+          <w:sz w:val="24"/>
+          <w:szCs w:val="24"/>
         </w:rPr>
         <w:t>зр</w:t>
       </w:r>
@@ -5436,6 +3535,8 @@
       <w:r>
         <w:rPr>
           <w:b w:val="0"/>
+          <w:sz w:val="24"/>
+          <w:szCs w:val="24"/>
         </w:rPr>
         <w:t xml:space="preserve"> белок – </w:t>
       </w:r>
@@ -5443,6 +3544,8 @@
       <w:r>
         <w:rPr>
           <w:b w:val="0"/>
+          <w:sz w:val="24"/>
+          <w:szCs w:val="24"/>
         </w:rPr>
         <w:t>отр</w:t>
       </w:r>
@@ -5450,6 +3553,8 @@
       <w:r>
         <w:rPr>
           <w:b w:val="0"/>
+          <w:sz w:val="24"/>
+          <w:szCs w:val="24"/>
         </w:rPr>
         <w:t xml:space="preserve">  ацетон –</w:t>
       </w:r>
@@ -5457,6 +3562,8 @@
       <w:r>
         <w:rPr>
           <w:b w:val="0"/>
+          <w:sz w:val="24"/>
+          <w:szCs w:val="24"/>
         </w:rPr>
         <w:t>отр</w:t>
       </w:r>
@@ -5464,12 +3571,16 @@
       <w:r>
         <w:rPr>
           <w:b w:val="0"/>
+          <w:sz w:val="24"/>
+          <w:szCs w:val="24"/>
         </w:rPr>
         <w:t xml:space="preserve">; </w:t>
       </w:r>
       <w:r>
         <w:rPr>
           <w:b w:val="0"/>
+          <w:sz w:val="24"/>
+          <w:szCs w:val="24"/>
         </w:rPr>
         <w:t xml:space="preserve"> </w:t>
       </w:r>
@@ -5477,6 +3588,8 @@
       <w:r>
         <w:rPr>
           <w:b w:val="0"/>
+          <w:sz w:val="24"/>
+          <w:szCs w:val="24"/>
         </w:rPr>
         <w:t>эпит</w:t>
       </w:r>
@@ -5484,6 +3597,8 @@
       <w:r>
         <w:rPr>
           <w:b w:val="0"/>
+          <w:sz w:val="24"/>
+          <w:szCs w:val="24"/>
         </w:rPr>
         <w:t xml:space="preserve">. пл. - ; </w:t>
       </w:r>
@@ -5491,6 +3606,8 @@
       <w:r>
         <w:rPr>
           <w:b w:val="0"/>
+          <w:sz w:val="24"/>
+          <w:szCs w:val="24"/>
         </w:rPr>
         <w:t>эпит</w:t>
       </w:r>
@@ -5498,6 +3615,8 @@
       <w:r>
         <w:rPr>
           <w:b w:val="0"/>
+          <w:sz w:val="24"/>
+          <w:szCs w:val="24"/>
         </w:rPr>
         <w:t xml:space="preserve">. </w:t>
       </w:r>
@@ -5505,6 +3624,8 @@
       <w:r>
         <w:rPr>
           <w:b w:val="0"/>
+          <w:sz w:val="24"/>
+          <w:szCs w:val="24"/>
         </w:rPr>
         <w:t>перех</w:t>
       </w:r>
@@ -5512,12 +3633,16 @@
       <w:r>
         <w:rPr>
           <w:b w:val="0"/>
+          <w:sz w:val="24"/>
+          <w:szCs w:val="24"/>
         </w:rPr>
         <w:t xml:space="preserve">. - </w:t>
       </w:r>
       <w:r>
         <w:rPr>
           <w:b w:val="0"/>
+          <w:sz w:val="24"/>
+          <w:szCs w:val="24"/>
         </w:rPr>
         <w:t xml:space="preserve"> в п/</w:t>
       </w:r>
@@ -5525,6 +3650,8 @@
       <w:r>
         <w:rPr>
           <w:b w:val="0"/>
+          <w:sz w:val="24"/>
+          <w:szCs w:val="24"/>
         </w:rPr>
         <w:t>зр</w:t>
       </w:r>
@@ -5534,42 +3661,35 @@
       <w:pPr>
         <w:ind w:left="-567"/>
         <w:rPr>
-          <w:sz w:val="28"/>
-          <w:szCs w:val="20"/>
           <w:lang w:val="ru-RU"/>
         </w:rPr>
       </w:pPr>
       <w:r>
         <w:rPr>
-          <w:sz w:val="28"/>
           <w:lang w:val="ru-RU"/>
         </w:rPr>
         <w:t>18</w:t>
       </w:r>
       <w:r>
         <w:rPr>
-          <w:sz w:val="28"/>
           <w:lang w:val="ru-RU"/>
         </w:rPr>
         <w:t>.</w:t>
       </w:r>
       <w:r>
         <w:rPr>
-          <w:sz w:val="28"/>
           <w:lang w:val="ru-RU"/>
         </w:rPr>
         <w:t>04.18</w:t>
       </w:r>
       <w:r>
         <w:rPr>
-          <w:sz w:val="28"/>
           <w:lang w:val="ru-RU"/>
         </w:rPr>
         <w:t xml:space="preserve"> </w:t>
       </w:r>
       <w:r>
         <w:rPr>
-          <w:sz w:val="28"/>
           <w:lang w:val="ru-RU"/>
         </w:rPr>
         <w:t xml:space="preserve">Суточная </w:t>
@@ -5577,7 +3697,6 @@
       <w:proofErr w:type="spellStart"/>
       <w:r>
         <w:rPr>
-          <w:sz w:val="28"/>
           <w:lang w:val="ru-RU"/>
         </w:rPr>
         <w:t>глюкозурия</w:t>
@@ -5585,7 +3704,6 @@
       <w:proofErr w:type="spellEnd"/>
       <w:r>
         <w:rPr>
-          <w:sz w:val="28"/>
           <w:lang w:val="ru-RU"/>
         </w:rPr>
         <w:t xml:space="preserve"> –  </w:t>
@@ -5593,7 +3711,6 @@
       <w:proofErr w:type="spellStart"/>
       <w:r>
         <w:rPr>
-          <w:sz w:val="28"/>
           <w:lang w:val="ru-RU"/>
         </w:rPr>
         <w:t>отр</w:t>
@@ -5602,14 +3719,12 @@
       <w:proofErr w:type="gramStart"/>
       <w:r>
         <w:rPr>
-          <w:sz w:val="28"/>
           <w:lang w:val="ru-RU"/>
         </w:rPr>
         <w:t xml:space="preserve"> </w:t>
       </w:r>
       <w:r>
         <w:rPr>
-          <w:sz w:val="28"/>
           <w:lang w:val="ru-RU"/>
         </w:rPr>
         <w:t>;</w:t>
@@ -5617,7 +3732,6 @@
       <w:proofErr w:type="gramEnd"/>
       <w:r>
         <w:rPr>
-          <w:sz w:val="28"/>
           <w:lang w:val="ru-RU"/>
         </w:rPr>
         <w:t xml:space="preserve">   Суточная протеинурия –  </w:t>
@@ -5625,7 +3739,6 @@
       <w:proofErr w:type="spellStart"/>
       <w:r>
         <w:rPr>
-          <w:sz w:val="28"/>
           <w:lang w:val="ru-RU"/>
         </w:rPr>
         <w:t>отр</w:t>
@@ -5636,36 +3749,80 @@
       <w:pPr>
         <w:pStyle w:val="5"/>
         <w:ind w:left="-567"/>
+        <w:rPr>
+          <w:sz w:val="24"/>
+          <w:szCs w:val="24"/>
+        </w:rPr>
       </w:pPr>
       <w:r>
+        <w:rPr>
+          <w:sz w:val="24"/>
+          <w:szCs w:val="24"/>
+        </w:rPr>
         <w:t>19</w:t>
       </w:r>
       <w:r>
+        <w:rPr>
+          <w:sz w:val="24"/>
+          <w:szCs w:val="24"/>
+        </w:rPr>
         <w:t>.</w:t>
       </w:r>
       <w:r>
+        <w:rPr>
+          <w:sz w:val="24"/>
+          <w:szCs w:val="24"/>
+        </w:rPr>
         <w:t>04.18</w:t>
       </w:r>
       <w:r>
+        <w:rPr>
+          <w:sz w:val="24"/>
+          <w:szCs w:val="24"/>
+        </w:rPr>
         <w:t xml:space="preserve"> </w:t>
       </w:r>
       <w:r>
+        <w:rPr>
+          <w:sz w:val="24"/>
+          <w:szCs w:val="24"/>
+        </w:rPr>
         <w:t xml:space="preserve">Микроальбуминурия </w:t>
       </w:r>
       <w:r>
+        <w:rPr>
+          <w:sz w:val="24"/>
+          <w:szCs w:val="24"/>
+        </w:rPr>
         <w:t>–</w:t>
       </w:r>
       <w:r>
+        <w:rPr>
+          <w:sz w:val="24"/>
+          <w:szCs w:val="24"/>
+        </w:rPr>
         <w:t>114,0</w:t>
       </w:r>
       <w:r>
+        <w:rPr>
+          <w:sz w:val="24"/>
+          <w:szCs w:val="24"/>
+        </w:rPr>
         <w:t xml:space="preserve"> </w:t>
       </w:r>
       <w:r>
+        <w:rPr>
+          <w:sz w:val="24"/>
+          <w:szCs w:val="24"/>
+        </w:rPr>
         <w:t>мг/</w:t>
       </w:r>
       <w:proofErr w:type="spellStart"/>
       <w:r>
+        <w:rPr>
+          <w:sz w:val="24"/>
+          <w:szCs w:val="24"/>
+        </w:rPr>
         <w:t>сут</w:t>
       </w:r>
       <w:proofErr w:type="spellEnd"/>
@@ -5699,15 +3856,11 @@
           <w:p>
             <w:pPr>
               <w:rPr>
-                <w:sz w:val="28"/>
-                <w:szCs w:val="28"/>
                 <w:lang w:val="ru-RU"/>
               </w:rPr>
             </w:pPr>
             <w:r>
               <w:rPr>
-                <w:sz w:val="28"/>
-                <w:szCs w:val="28"/>
                 <w:lang w:val="ru-RU"/>
               </w:rPr>
               <w:t xml:space="preserve">Гликемический </w:t>
@@ -5716,15 +3869,11 @@
           <w:p>
             <w:pPr>
               <w:rPr>
-                <w:sz w:val="28"/>
-                <w:szCs w:val="28"/>
                 <w:lang w:val="ru-RU"/>
               </w:rPr>
             </w:pPr>
             <w:r>
               <w:rPr>
-                <w:sz w:val="28"/>
-                <w:szCs w:val="28"/>
                 <w:lang w:val="ru-RU"/>
               </w:rPr>
               <w:t>профиль</w:t>
@@ -5738,15 +3887,11 @@
           <w:p>
             <w:pPr>
               <w:rPr>
-                <w:sz w:val="28"/>
-                <w:szCs w:val="28"/>
                 <w:lang w:val="ru-RU"/>
               </w:rPr>
             </w:pPr>
             <w:r>
               <w:rPr>
-                <w:sz w:val="28"/>
-                <w:szCs w:val="28"/>
                 <w:lang w:val="ru-RU"/>
               </w:rPr>
               <w:t>8.00</w:t>
@@ -5760,15 +3905,11 @@
           <w:p>
             <w:pPr>
               <w:rPr>
-                <w:sz w:val="28"/>
-                <w:szCs w:val="28"/>
                 <w:lang w:val="ru-RU"/>
               </w:rPr>
             </w:pPr>
             <w:r>
               <w:rPr>
-                <w:sz w:val="28"/>
-                <w:szCs w:val="28"/>
                 <w:lang w:val="ru-RU"/>
               </w:rPr>
               <w:t>11.00</w:t>
@@ -5782,15 +3923,11 @@
           <w:p>
             <w:pPr>
               <w:rPr>
-                <w:sz w:val="28"/>
-                <w:szCs w:val="28"/>
                 <w:lang w:val="ru-RU"/>
               </w:rPr>
             </w:pPr>
             <w:r>
               <w:rPr>
-                <w:sz w:val="28"/>
-                <w:szCs w:val="28"/>
                 <w:lang w:val="ru-RU"/>
               </w:rPr>
               <w:t>16.00</w:t>
@@ -5804,15 +3941,11 @@
           <w:p>
             <w:pPr>
               <w:rPr>
-                <w:sz w:val="28"/>
-                <w:szCs w:val="28"/>
                 <w:lang w:val="ru-RU"/>
               </w:rPr>
             </w:pPr>
             <w:r>
               <w:rPr>
-                <w:sz w:val="28"/>
-                <w:szCs w:val="28"/>
                 <w:lang w:val="ru-RU"/>
               </w:rPr>
               <w:t>20.00</w:t>
@@ -5826,15 +3959,11 @@
           <w:p>
             <w:pPr>
               <w:rPr>
-                <w:sz w:val="28"/>
-                <w:szCs w:val="28"/>
                 <w:lang w:val="ru-RU"/>
               </w:rPr>
             </w:pPr>
             <w:r>
               <w:rPr>
-                <w:sz w:val="28"/>
-                <w:szCs w:val="28"/>
                 <w:lang w:val="ru-RU"/>
               </w:rPr>
               <w:t>22.00</w:t>
@@ -5850,15 +3979,11 @@
           <w:p>
             <w:pPr>
               <w:rPr>
-                <w:sz w:val="28"/>
-                <w:szCs w:val="28"/>
                 <w:lang w:val="ru-RU"/>
               </w:rPr>
             </w:pPr>
             <w:r>
               <w:rPr>
-                <w:sz w:val="28"/>
-                <w:szCs w:val="28"/>
                 <w:lang w:val="ru-RU"/>
               </w:rPr>
               <w:t>17.04</w:t>
@@ -5872,15 +3997,11 @@
           <w:p>
             <w:pPr>
               <w:rPr>
-                <w:sz w:val="28"/>
-                <w:szCs w:val="28"/>
                 <w:lang w:val="ru-RU"/>
               </w:rPr>
             </w:pPr>
             <w:r>
               <w:rPr>
-                <w:sz w:val="28"/>
-                <w:szCs w:val="28"/>
                 <w:lang w:val="ru-RU"/>
               </w:rPr>
               <w:t>6,3</w:t>
@@ -5894,15 +4015,11 @@
           <w:p>
             <w:pPr>
               <w:rPr>
-                <w:sz w:val="28"/>
-                <w:szCs w:val="28"/>
                 <w:lang w:val="ru-RU"/>
               </w:rPr>
             </w:pPr>
             <w:r>
               <w:rPr>
-                <w:sz w:val="28"/>
-                <w:szCs w:val="28"/>
                 <w:lang w:val="ru-RU"/>
               </w:rPr>
               <w:t>6,8</w:t>
@@ -5916,15 +4033,11 @@
           <w:p>
             <w:pPr>
               <w:rPr>
-                <w:sz w:val="28"/>
-                <w:szCs w:val="28"/>
                 <w:lang w:val="ru-RU"/>
               </w:rPr>
             </w:pPr>
             <w:r>
               <w:rPr>
-                <w:sz w:val="28"/>
-                <w:szCs w:val="28"/>
                 <w:lang w:val="ru-RU"/>
               </w:rPr>
               <w:t>8,1</w:t>
@@ -5938,15 +4051,11 @@
           <w:p>
             <w:pPr>
               <w:rPr>
-                <w:sz w:val="28"/>
-                <w:szCs w:val="28"/>
                 <w:lang w:val="ru-RU"/>
               </w:rPr>
             </w:pPr>
             <w:r>
               <w:rPr>
-                <w:sz w:val="28"/>
-                <w:szCs w:val="28"/>
                 <w:lang w:val="ru-RU"/>
               </w:rPr>
               <w:t>7,0</w:t>
@@ -5960,8 +4069,6 @@
           <w:p>
             <w:pPr>
               <w:rPr>
-                <w:sz w:val="28"/>
-                <w:szCs w:val="28"/>
                 <w:lang w:val="ru-RU"/>
               </w:rPr>
             </w:pPr>
@@ -5976,15 +4083,11 @@
           <w:p>
             <w:pPr>
               <w:rPr>
-                <w:sz w:val="28"/>
-                <w:szCs w:val="28"/>
                 <w:lang w:val="ru-RU"/>
               </w:rPr>
             </w:pPr>
             <w:r>
               <w:rPr>
-                <w:sz w:val="28"/>
-                <w:szCs w:val="28"/>
                 <w:lang w:val="ru-RU"/>
               </w:rPr>
               <w:t>19.04</w:t>
@@ -5998,15 +4101,11 @@
           <w:p>
             <w:pPr>
               <w:rPr>
-                <w:sz w:val="28"/>
-                <w:szCs w:val="28"/>
                 <w:lang w:val="ru-RU"/>
               </w:rPr>
             </w:pPr>
             <w:r>
               <w:rPr>
-                <w:sz w:val="28"/>
-                <w:szCs w:val="28"/>
                 <w:lang w:val="ru-RU"/>
               </w:rPr>
               <w:t>8,5</w:t>
@@ -6020,15 +4119,11 @@
           <w:p>
             <w:pPr>
               <w:rPr>
-                <w:sz w:val="28"/>
-                <w:szCs w:val="28"/>
                 <w:lang w:val="ru-RU"/>
               </w:rPr>
             </w:pPr>
             <w:r>
               <w:rPr>
-                <w:sz w:val="28"/>
-                <w:szCs w:val="28"/>
                 <w:lang w:val="ru-RU"/>
               </w:rPr>
               <w:t>8,7</w:t>
@@ -6042,15 +4137,11 @@
           <w:p>
             <w:pPr>
               <w:rPr>
-                <w:sz w:val="28"/>
-                <w:szCs w:val="28"/>
                 <w:lang w:val="ru-RU"/>
               </w:rPr>
             </w:pPr>
             <w:r>
               <w:rPr>
-                <w:sz w:val="28"/>
-                <w:szCs w:val="28"/>
                 <w:lang w:val="ru-RU"/>
               </w:rPr>
               <w:t>6,4</w:t>
@@ -6064,15 +4155,11 @@
           <w:p>
             <w:pPr>
               <w:rPr>
-                <w:sz w:val="28"/>
-                <w:szCs w:val="28"/>
                 <w:lang w:val="ru-RU"/>
               </w:rPr>
             </w:pPr>
             <w:r>
               <w:rPr>
-                <w:sz w:val="28"/>
-                <w:szCs w:val="28"/>
                 <w:lang w:val="ru-RU"/>
               </w:rPr>
               <w:t>7,8</w:t>
@@ -6086,8 +4173,6 @@
           <w:p>
             <w:pPr>
               <w:rPr>
-                <w:sz w:val="28"/>
-                <w:szCs w:val="28"/>
                 <w:lang w:val="ru-RU"/>
               </w:rPr>
             </w:pPr>
@@ -6102,15 +4187,11 @@
           <w:p>
             <w:pPr>
               <w:rPr>
-                <w:sz w:val="28"/>
-                <w:szCs w:val="28"/>
                 <w:lang w:val="ru-RU"/>
               </w:rPr>
             </w:pPr>
             <w:r>
               <w:rPr>
-                <w:sz w:val="28"/>
-                <w:szCs w:val="28"/>
                 <w:lang w:val="ru-RU"/>
               </w:rPr>
               <w:t>20.04</w:t>
@@ -6124,15 +4205,11 @@
           <w:p>
             <w:pPr>
               <w:rPr>
-                <w:sz w:val="28"/>
-                <w:szCs w:val="28"/>
                 <w:lang w:val="ru-RU"/>
               </w:rPr>
             </w:pPr>
             <w:r>
               <w:rPr>
-                <w:sz w:val="28"/>
-                <w:szCs w:val="28"/>
                 <w:lang w:val="ru-RU"/>
               </w:rPr>
               <w:t>7,5</w:t>
@@ -6146,15 +4223,11 @@
           <w:p>
             <w:pPr>
               <w:rPr>
-                <w:sz w:val="28"/>
-                <w:szCs w:val="28"/>
                 <w:lang w:val="ru-RU"/>
               </w:rPr>
             </w:pPr>
             <w:r>
               <w:rPr>
-                <w:sz w:val="28"/>
-                <w:szCs w:val="28"/>
                 <w:lang w:val="ru-RU"/>
               </w:rPr>
               <w:t>8,5</w:t>
@@ -6168,15 +4241,11 @@
           <w:p>
             <w:pPr>
               <w:rPr>
-                <w:sz w:val="28"/>
-                <w:szCs w:val="28"/>
                 <w:lang w:val="ru-RU"/>
               </w:rPr>
             </w:pPr>
             <w:r>
               <w:rPr>
-                <w:sz w:val="28"/>
-                <w:szCs w:val="28"/>
                 <w:lang w:val="ru-RU"/>
               </w:rPr>
               <w:t>7,0</w:t>
@@ -6190,15 +4259,11 @@
           <w:p>
             <w:pPr>
               <w:rPr>
-                <w:sz w:val="28"/>
-                <w:szCs w:val="28"/>
                 <w:lang w:val="ru-RU"/>
               </w:rPr>
             </w:pPr>
             <w:r>
               <w:rPr>
-                <w:sz w:val="28"/>
-                <w:szCs w:val="28"/>
                 <w:lang w:val="ru-RU"/>
               </w:rPr>
               <w:t>6,1</w:t>
@@ -6212,8 +4277,6 @@
           <w:p>
             <w:pPr>
               <w:rPr>
-                <w:sz w:val="28"/>
-                <w:szCs w:val="28"/>
                 <w:lang w:val="ru-RU"/>
               </w:rPr>
             </w:pPr>
@@ -6228,8 +4291,6 @@
           <w:p>
             <w:pPr>
               <w:rPr>
-                <w:sz w:val="28"/>
-                <w:szCs w:val="28"/>
                 <w:lang w:val="ru-RU"/>
               </w:rPr>
             </w:pPr>
@@ -6242,8 +4303,6 @@
           <w:p>
             <w:pPr>
               <w:rPr>
-                <w:sz w:val="28"/>
-                <w:szCs w:val="28"/>
                 <w:lang w:val="ru-RU"/>
               </w:rPr>
             </w:pPr>
@@ -6256,8 +4315,6 @@
           <w:p>
             <w:pPr>
               <w:rPr>
-                <w:sz w:val="28"/>
-                <w:szCs w:val="28"/>
                 <w:lang w:val="ru-RU"/>
               </w:rPr>
             </w:pPr>
@@ -6270,8 +4327,6 @@
           <w:p>
             <w:pPr>
               <w:rPr>
-                <w:sz w:val="28"/>
-                <w:szCs w:val="28"/>
                 <w:lang w:val="ru-RU"/>
               </w:rPr>
             </w:pPr>
@@ -6284,8 +4339,6 @@
           <w:p>
             <w:pPr>
               <w:rPr>
-                <w:sz w:val="28"/>
-                <w:szCs w:val="28"/>
                 <w:lang w:val="ru-RU"/>
               </w:rPr>
             </w:pPr>
@@ -6298,8 +4351,6 @@
           <w:p>
             <w:pPr>
               <w:rPr>
-                <w:sz w:val="28"/>
-                <w:szCs w:val="28"/>
                 <w:lang w:val="ru-RU"/>
               </w:rPr>
             </w:pPr>
@@ -6314,8 +4365,6 @@
           <w:p>
             <w:pPr>
               <w:rPr>
-                <w:sz w:val="28"/>
-                <w:szCs w:val="28"/>
                 <w:lang w:val="ru-RU"/>
               </w:rPr>
             </w:pPr>
@@ -6328,8 +4377,6 @@
           <w:p>
             <w:pPr>
               <w:rPr>
-                <w:sz w:val="28"/>
-                <w:szCs w:val="28"/>
                 <w:lang w:val="ru-RU"/>
               </w:rPr>
             </w:pPr>
@@ -6342,8 +4389,6 @@
           <w:p>
             <w:pPr>
               <w:rPr>
-                <w:sz w:val="28"/>
-                <w:szCs w:val="28"/>
                 <w:lang w:val="ru-RU"/>
               </w:rPr>
             </w:pPr>
@@ -6356,8 +4401,6 @@
           <w:p>
             <w:pPr>
               <w:rPr>
-                <w:sz w:val="28"/>
-                <w:szCs w:val="28"/>
                 <w:lang w:val="ru-RU"/>
               </w:rPr>
             </w:pPr>
@@ -6370,8 +4413,6 @@
           <w:p>
             <w:pPr>
               <w:rPr>
-                <w:sz w:val="28"/>
-                <w:szCs w:val="28"/>
                 <w:lang w:val="ru-RU"/>
               </w:rPr>
             </w:pPr>
@@ -6384,8 +4425,6 @@
           <w:p>
             <w:pPr>
               <w:rPr>
-                <w:sz w:val="28"/>
-                <w:szCs w:val="28"/>
                 <w:lang w:val="ru-RU"/>
               </w:rPr>
             </w:pPr>
@@ -6398,14 +4437,11 @@
         <w:ind w:left="-567"/>
         <w:jc w:val="both"/>
         <w:rPr>
-          <w:sz w:val="28"/>
-          <w:szCs w:val="20"/>
           <w:lang w:val="ru-RU"/>
         </w:rPr>
       </w:pPr>
       <w:r>
         <w:rPr>
-          <w:sz w:val="28"/>
           <w:u w:val="single"/>
           <w:lang w:val="ru-RU"/>
         </w:rPr>
@@ -6413,7 +4449,6 @@
       </w:r>
       <w:r>
         <w:rPr>
-          <w:sz w:val="28"/>
           <w:u w:val="single"/>
           <w:lang w:val="ru-RU"/>
         </w:rPr>
@@ -6421,7 +4456,6 @@
       </w:r>
       <w:r>
         <w:rPr>
-          <w:sz w:val="28"/>
           <w:lang w:val="ru-RU"/>
         </w:rPr>
         <w:t xml:space="preserve">: </w:t>
@@ -6429,7 +4463,6 @@
       <w:sdt>
         <w:sdtPr>
           <w:rPr>
-            <w:sz w:val="28"/>
             <w:lang w:val="ru-RU"/>
           </w:rPr>
           <w:id w:val="-1949923650"/>
@@ -6446,7 +4479,6 @@
         <w:sdtContent>
           <w:r>
             <w:rPr>
-              <w:sz w:val="28"/>
               <w:lang w:val="ru-RU"/>
             </w:rPr>
             <w:t xml:space="preserve"> </w:t>
@@ -6455,22 +4487,31 @@
       </w:sdt>
       <w:r>
         <w:rPr>
-          <w:sz w:val="28"/>
           <w:lang w:val="ru-RU"/>
         </w:rPr>
         <w:t xml:space="preserve"> </w:t>
       </w:r>
       <w:r>
         <w:rPr>
-          <w:sz w:val="28"/>
-          <w:lang w:val="ru-RU"/>
-        </w:rPr>
-        <w:t xml:space="preserve"> Диабетическая дистальная симметричная полинейропатия н/к, сенсомоторная форма (NSS 4, NDS 5), СВД, церебрастенический  с-м</w:t>
+          <w:lang w:val="ru-RU"/>
+        </w:rPr>
+        <w:t xml:space="preserve"> Диабетическая дистальная симметричная полинейропатия н/к, сенсомоторная форма (NSS 4, NDS </w:t>
+      </w:r>
+      <w:r>
+        <w:rPr>
+          <w:lang w:val="ru-RU"/>
+        </w:rPr>
+        <w:t>4</w:t>
+      </w:r>
+      <w:r>
+        <w:rPr>
+          <w:lang w:val="ru-RU"/>
+        </w:rPr>
+        <w:t>), СВД, церебрастенический  с-м</w:t>
       </w:r>
       <w:proofErr w:type="gramStart"/>
       <w:r>
         <w:rPr>
-          <w:sz w:val="28"/>
           <w:lang w:val="ru-RU"/>
         </w:rPr>
         <w:t xml:space="preserve"> ,</w:t>
@@ -6479,7 +4520,6 @@
       <w:proofErr w:type="gramEnd"/>
       <w:r>
         <w:rPr>
-          <w:sz w:val="28"/>
           <w:lang w:val="ru-RU"/>
         </w:rPr>
         <w:t>вертеброгенная</w:t>
@@ -6487,7 +4527,6 @@
       <w:proofErr w:type="spellEnd"/>
       <w:r>
         <w:rPr>
-          <w:sz w:val="28"/>
           <w:lang w:val="ru-RU"/>
         </w:rPr>
         <w:t xml:space="preserve"> </w:t>
@@ -6495,7 +4534,6 @@
       <w:proofErr w:type="spellStart"/>
       <w:r>
         <w:rPr>
-          <w:sz w:val="28"/>
           <w:lang w:val="ru-RU"/>
         </w:rPr>
         <w:t>цервикалгия</w:t>
@@ -6503,10 +4541,96 @@
       <w:proofErr w:type="spellEnd"/>
       <w:r>
         <w:rPr>
-          <w:sz w:val="28"/>
           <w:lang w:val="ru-RU"/>
         </w:rPr>
         <w:t xml:space="preserve">  </w:t>
+      </w:r>
+    </w:p>
+    <w:p>
+      <w:pPr>
+        <w:ind w:left="-567"/>
+        <w:jc w:val="both"/>
+        <w:rPr>
+          <w:color w:val="0000FF"/>
+          <w:lang w:val="ru-RU"/>
+        </w:rPr>
+      </w:pPr>
+      <w:r>
+        <w:rPr>
+          <w:u w:val="single"/>
+          <w:lang w:val="ru-RU"/>
+        </w:rPr>
+        <w:t xml:space="preserve">23.04.18 </w:t>
+      </w:r>
+      <w:proofErr w:type="spellStart"/>
+      <w:r>
+        <w:rPr>
+          <w:u w:val="single"/>
+          <w:lang w:val="ru-RU"/>
+        </w:rPr>
+        <w:t>Вертебролог</w:t>
+      </w:r>
+      <w:proofErr w:type="spellEnd"/>
+      <w:r>
+        <w:rPr>
+          <w:u w:val="single"/>
+          <w:lang w:val="ru-RU"/>
+        </w:rPr>
+        <w:t xml:space="preserve">: </w:t>
+      </w:r>
+      <w:proofErr w:type="spellStart"/>
+      <w:r>
+        <w:rPr>
+          <w:lang w:val="ru-RU"/>
+        </w:rPr>
+        <w:t>Протрузия</w:t>
+      </w:r>
+      <w:proofErr w:type="spellEnd"/>
+      <w:r>
+        <w:rPr>
+          <w:lang w:val="ru-RU"/>
+        </w:rPr>
+        <w:t xml:space="preserve"> дисков </w:t>
+      </w:r>
+      <w:r>
+        <w:rPr>
+          <w:lang w:val="en-US"/>
+        </w:rPr>
+        <w:t>L</w:t>
+      </w:r>
+      <w:r>
+        <w:rPr>
+          <w:lang w:val="ru-RU"/>
+        </w:rPr>
+        <w:t xml:space="preserve">12-S1 , </w:t>
+      </w:r>
+      <w:proofErr w:type="spellStart"/>
+      <w:r>
+        <w:rPr>
+          <w:lang w:val="ru-RU"/>
+        </w:rPr>
+        <w:t>люмбоишалгия</w:t>
+      </w:r>
+      <w:proofErr w:type="spellEnd"/>
+      <w:r>
+        <w:rPr>
+          <w:lang w:val="ru-RU"/>
+        </w:rPr>
+        <w:t xml:space="preserve"> слева</w:t>
+      </w:r>
+      <w:proofErr w:type="gramStart"/>
+      <w:r>
+        <w:rPr>
+          <w:lang w:val="ru-RU"/>
+        </w:rPr>
+        <w:t xml:space="preserve"> ,</w:t>
+      </w:r>
+      <w:proofErr w:type="gramEnd"/>
+      <w:r>
+        <w:rPr>
+          <w:lang w:val="ru-RU"/>
+        </w:rPr>
+        <w:t xml:space="preserve">стадия неполной ремиссии, умеренно выраженный боевой с-м </w:t>
       </w:r>
     </w:p>
     <w:p>
@@ -6558,35 +4682,29 @@
         <w:ind w:left="-567"/>
         <w:jc w:val="both"/>
         <w:rPr>
-          <w:sz w:val="28"/>
-          <w:szCs w:val="20"/>
           <w:lang w:val="ru-RU"/>
         </w:rPr>
       </w:pPr>
       <w:r>
         <w:rPr>
-          <w:sz w:val="28"/>
           <w:lang w:val="ru-RU"/>
         </w:rPr>
         <w:t xml:space="preserve"> Гл. дно: ДЗН бледно-розовые. Границы четкие</w:t>
       </w:r>
       <w:r>
         <w:rPr>
-          <w:sz w:val="28"/>
           <w:lang w:val="ru-RU"/>
         </w:rPr>
         <w:t>.</w:t>
       </w:r>
       <w:r>
         <w:rPr>
-          <w:sz w:val="28"/>
           <w:lang w:val="ru-RU"/>
         </w:rPr>
         <w:t xml:space="preserve"> </w:t>
       </w:r>
       <w:r>
         <w:rPr>
-          <w:sz w:val="28"/>
           <w:lang w:val="ru-RU"/>
         </w:rPr>
         <w:t xml:space="preserve">А:V </w:t>
@@ -6617,35 +4735,30 @@
       </w:sdt>
       <w:r>
         <w:rPr>
-          <w:sz w:val="28"/>
           <w:lang w:val="ru-RU"/>
         </w:rPr>
         <w:t xml:space="preserve"> </w:t>
       </w:r>
       <w:r>
         <w:rPr>
-          <w:sz w:val="28"/>
           <w:lang w:val="ru-RU"/>
         </w:rPr>
         <w:t>Сос</w:t>
       </w:r>
       <w:r>
         <w:rPr>
-          <w:sz w:val="28"/>
           <w:lang w:val="ru-RU"/>
         </w:rPr>
         <w:t>уды</w:t>
       </w:r>
       <w:r>
         <w:rPr>
-          <w:sz w:val="28"/>
           <w:lang w:val="ru-RU"/>
         </w:rPr>
         <w:t xml:space="preserve"> сужены,</w:t>
       </w:r>
       <w:r>
         <w:rPr>
-          <w:sz w:val="28"/>
           <w:lang w:val="ru-RU"/>
         </w:rPr>
         <w:t xml:space="preserve"> извиты, </w:t>
@@ -6653,7 +4766,6 @@
       <w:proofErr w:type="spellStart"/>
       <w:r>
         <w:rPr>
-          <w:sz w:val="28"/>
           <w:lang w:val="ru-RU"/>
         </w:rPr>
         <w:t>склерозированы</w:t>
@@ -6661,28 +4773,24 @@
       <w:proofErr w:type="spellEnd"/>
       <w:r>
         <w:rPr>
-          <w:sz w:val="28"/>
           <w:lang w:val="ru-RU"/>
         </w:rPr>
         <w:t xml:space="preserve">. </w:t>
       </w:r>
       <w:r>
         <w:rPr>
-          <w:sz w:val="28"/>
           <w:lang w:val="ru-RU"/>
         </w:rPr>
         <w:t>Вены умеренно полнокровны.</w:t>
       </w:r>
       <w:r>
         <w:rPr>
-          <w:sz w:val="28"/>
           <w:lang w:val="ru-RU"/>
         </w:rPr>
         <w:t xml:space="preserve"> В  макуле без особенностей </w:t>
       </w:r>
       <w:r>
         <w:rPr>
-          <w:sz w:val="28"/>
           <w:lang w:val="ru-RU"/>
         </w:rPr>
         <w:t xml:space="preserve"> Д-з: </w:t>
@@ -6690,23 +4798,20 @@
       <w:sdt>
         <w:sdtPr>
           <w:rPr>
-            <w:sz w:val="28"/>
             <w:lang w:val="ru-RU"/>
           </w:rPr>
-          <w:id w:val="-1226214007"/>
+          <w:id w:val="-2100321976"/>
           <w:placeholder>
-            <w:docPart w:val="DefaultPlaceholder_1082065159"/>
+            <w:docPart w:val="ADA9BF1528A143398692C888B86F4C6B"/>
           </w:placeholder>
           <w:comboBox>
             <w:listItem w:displayText="Ангиопатия сосудов сетчатки ОИ" w:value="Ангиопатия сосудов сетчатки ОИ"/>
             <w:listItem w:displayText="Диабетчиеская ангиопатия сосудов сетчатки ОИ" w:value="Диабетчиеская ангиопатия сосудов сетчатки ОИ"/>
           </w:comboBox>
         </w:sdtPr>
-        <w:sdtEndPr/>
         <w:sdtContent>
           <w:r>
             <w:rPr>
-              <w:sz w:val="28"/>
               <w:lang w:val="ru-RU"/>
             </w:rPr>
             <w:t>Ангиопатия сосудов сетчатки ОИ</w:t>
@@ -6715,26 +4820,23 @@
       </w:sdt>
       <w:r>
         <w:rPr>
-          <w:sz w:val="28"/>
-          <w:lang w:val="ru-RU"/>
-        </w:rPr>
-        <w:t xml:space="preserve">. Начальная катаракта ОИ. Непролиферативная  диабетическая  </w:t>
+          <w:lang w:val="ru-RU"/>
+        </w:rPr>
+        <w:t xml:space="preserve">. </w:t>
       </w:r>
       <w:proofErr w:type="spellStart"/>
       <w:r>
         <w:rPr>
-          <w:sz w:val="28"/>
-          <w:lang w:val="ru-RU"/>
-        </w:rPr>
-        <w:t>ретинопатия</w:t>
+          <w:lang w:val="ru-RU"/>
+        </w:rPr>
+        <w:t>Гиперттропия</w:t>
       </w:r>
       <w:proofErr w:type="spellEnd"/>
       <w:r>
         <w:rPr>
-          <w:sz w:val="28"/>
-          <w:lang w:val="ru-RU"/>
-        </w:rPr>
-        <w:t xml:space="preserve"> ОИ. </w:t>
+          <w:lang w:val="ru-RU"/>
+        </w:rPr>
+        <w:t xml:space="preserve"> слабой степени ОИ</w:t>
       </w:r>
     </w:p>
     <w:p>
@@ -6742,135 +4844,34 @@
         <w:ind w:left="-567"/>
         <w:jc w:val="both"/>
         <w:rPr>
-          <w:sz w:val="28"/>
-          <w:szCs w:val="20"/>
           <w:lang w:val="ru-RU"/>
         </w:rPr>
       </w:pPr>
       <w:r>
         <w:rPr>
-          <w:sz w:val="28"/>
-          <w:highlight w:val="yellow"/>
           <w:u w:val="single"/>
           <w:lang w:val="ru-RU"/>
         </w:rPr>
-        <w:t>ЭКГ</w:t>
-      </w:r>
-      <w:r>
-        <w:rPr>
-          <w:sz w:val="28"/>
-          <w:lang w:val="ru-RU"/>
-        </w:rPr>
-        <w:t>:</w:t>
-      </w:r>
-      <w:r>
-        <w:rPr>
-          <w:sz w:val="28"/>
-          <w:lang w:val="ru-RU"/>
-        </w:rPr>
-        <w:t xml:space="preserve"> </w:t>
-      </w:r>
-      <w:r>
-        <w:rPr>
-          <w:sz w:val="28"/>
-          <w:lang w:val="ru-RU"/>
-        </w:rPr>
-        <w:t xml:space="preserve">ЧСС - уд/мин. Вольтаж </w:t>
-      </w:r>
-      <w:sdt>
-        <w:sdtPr>
-          <w:rPr>
-            <w:sz w:val="28"/>
-            <w:lang w:val="ru-RU"/>
-          </w:rPr>
-          <w:id w:val="-1300382127"/>
-          <w:placeholder>
-            <w:docPart w:val="DefaultPlaceholder_1082065159"/>
-          </w:placeholder>
-          <w:comboBox>
-            <w:listItem w:value="Выберите элемент."/>
-            <w:listItem w:displayText="сохранен." w:value="сохранен."/>
-            <w:listItem w:displayText="снижен." w:value="снижен."/>
-            <w:listItem w:displayText="повышен." w:value="повышен."/>
-          </w:comboBox>
-        </w:sdtPr>
-        <w:sdtEndPr/>
-        <w:sdtContent>
-          <w:r>
-            <w:rPr>
-              <w:sz w:val="28"/>
-              <w:lang w:val="ru-RU"/>
-            </w:rPr>
-            <w:t>сохранен.</w:t>
-          </w:r>
-        </w:sdtContent>
-      </w:sdt>
-      <w:r>
-        <w:rPr>
-          <w:sz w:val="28"/>
-          <w:lang w:val="ru-RU"/>
-        </w:rPr>
-        <w:t xml:space="preserve">  Ритм синусовый, тахикардия. Эл</w:t>
-      </w:r>
-      <w:proofErr w:type="gramStart"/>
-      <w:r>
-        <w:rPr>
-          <w:sz w:val="28"/>
-          <w:lang w:val="ru-RU"/>
-        </w:rPr>
-        <w:t>.</w:t>
-      </w:r>
-      <w:proofErr w:type="gramEnd"/>
-      <w:r>
-        <w:rPr>
-          <w:sz w:val="28"/>
-          <w:lang w:val="ru-RU"/>
-        </w:rPr>
-        <w:t xml:space="preserve"> </w:t>
-      </w:r>
-      <w:proofErr w:type="gramStart"/>
-      <w:r>
-        <w:rPr>
-          <w:sz w:val="28"/>
-          <w:lang w:val="ru-RU"/>
-        </w:rPr>
-        <w:t>о</w:t>
-      </w:r>
-      <w:proofErr w:type="gramEnd"/>
-      <w:r>
-        <w:rPr>
-          <w:sz w:val="28"/>
-          <w:lang w:val="ru-RU"/>
-        </w:rPr>
-        <w:t xml:space="preserve">сь </w:t>
-      </w:r>
-      <w:r>
-        <w:rPr>
-          <w:sz w:val="28"/>
-          <w:lang w:val="ru-RU"/>
-        </w:rPr>
-        <w:t>не</w:t>
-      </w:r>
-      <w:r>
-        <w:rPr>
-          <w:sz w:val="28"/>
-          <w:lang w:val="ru-RU"/>
-        </w:rPr>
-        <w:t xml:space="preserve"> отклонена</w:t>
-      </w:r>
-      <w:r>
-        <w:rPr>
-          <w:sz w:val="28"/>
-          <w:lang w:val="ru-RU"/>
-        </w:rPr>
-        <w:t xml:space="preserve"> влево</w:t>
-      </w:r>
-      <w:r>
-        <w:rPr>
-          <w:sz w:val="28"/>
-          <w:lang w:val="ru-RU"/>
-        </w:rPr>
-        <w:t xml:space="preserve">.  Гипертрофия левого желудочка. Диффузные изменения миокарда. </w:t>
+        <w:t>18.04.18</w:t>
+      </w:r>
+      <w:r>
+        <w:rPr>
+          <w:u w:val="single"/>
+          <w:lang w:val="ru-RU"/>
+        </w:rPr>
+        <w:t>Кардиолог</w:t>
+      </w:r>
+      <w:r>
+        <w:rPr>
+          <w:lang w:val="ru-RU"/>
+        </w:rPr>
+        <w:t xml:space="preserve">: </w:t>
+      </w:r>
+      <w:r>
+        <w:rPr>
+          <w:lang w:val="ru-RU"/>
+        </w:rPr>
+        <w:t xml:space="preserve"> Гипертоническая болезнь II стадии 2 степени. Гипертензивное сердце СН I. Риск 4.  </w:t>
       </w:r>
     </w:p>
     <w:p>
@@ -6878,82 +4879,55 @@
         <w:ind w:left="-567"/>
         <w:jc w:val="both"/>
         <w:rPr>
-          <w:sz w:val="28"/>
-          <w:szCs w:val="20"/>
           <w:lang w:val="ru-RU"/>
         </w:rPr>
       </w:pPr>
       <w:r>
         <w:rPr>
-          <w:sz w:val="28"/>
           <w:u w:val="single"/>
           <w:lang w:val="ru-RU"/>
         </w:rPr>
-        <w:t>Кардиолог</w:t>
-      </w:r>
-      <w:r>
-        <w:rPr>
-          <w:sz w:val="28"/>
+        <w:t>17.04.18</w:t>
+      </w:r>
+      <w:r>
+        <w:rPr>
+          <w:u w:val="single"/>
+          <w:lang w:val="ru-RU"/>
+        </w:rPr>
+        <w:t>Ангиохирург</w:t>
+      </w:r>
+      <w:r>
+        <w:rPr>
           <w:lang w:val="ru-RU"/>
         </w:rPr>
         <w:t xml:space="preserve">: </w:t>
       </w:r>
-    </w:p>
-    <w:p>
-      <w:pPr>
-        <w:ind w:left="-567"/>
-        <w:jc w:val="both"/>
-        <w:rPr>
-          <w:sz w:val="28"/>
-          <w:lang w:val="ru-RU"/>
-        </w:rPr>
-      </w:pPr>
-      <w:r>
-        <w:rPr>
-          <w:sz w:val="28"/>
-          <w:u w:val="single"/>
-          <w:lang w:val="ru-RU"/>
-        </w:rPr>
-        <w:t>Ангиохирург</w:t>
-      </w:r>
-      <w:r>
-        <w:rPr>
-          <w:sz w:val="28"/>
-          <w:lang w:val="ru-RU"/>
-        </w:rPr>
-        <w:t xml:space="preserve">: </w:t>
-      </w:r>
-      <w:r>
-        <w:rPr>
-          <w:sz w:val="28"/>
+      <w:r>
+        <w:rPr>
           <w:lang w:val="ru-RU"/>
         </w:rPr>
         <w:t xml:space="preserve">Диабетическая </w:t>
       </w:r>
       <w:r>
         <w:rPr>
-          <w:sz w:val="28"/>
           <w:lang w:val="ru-RU"/>
         </w:rPr>
         <w:t xml:space="preserve">ангиопатия </w:t>
       </w:r>
       <w:r>
         <w:rPr>
-          <w:sz w:val="28"/>
           <w:lang w:val="ru-RU"/>
         </w:rPr>
         <w:t xml:space="preserve">артерий </w:t>
       </w:r>
       <w:r>
         <w:rPr>
-          <w:sz w:val="28"/>
           <w:lang w:val="ru-RU"/>
         </w:rPr>
         <w:t>н/к.</w:t>
       </w:r>
       <w:r>
         <w:rPr>
-          <w:sz w:val="28"/>
           <w:lang w:val="ru-RU"/>
         </w:rPr>
         <w:t xml:space="preserve"> </w:t>
@@ -6961,7 +4935,6 @@
       <w:sdt>
         <w:sdtPr>
           <w:rPr>
-            <w:sz w:val="28"/>
             <w:lang w:val="ru-RU"/>
           </w:rPr>
           <w:id w:val="-2145254004"/>
@@ -6977,7 +4950,6 @@
         <w:sdtContent>
           <w:r>
             <w:rPr>
-              <w:sz w:val="28"/>
               <w:lang w:val="ru-RU"/>
             </w:rPr>
             <w:t xml:space="preserve"> </w:t>
@@ -6990,14 +4962,11 @@
         <w:ind w:left="-567"/>
         <w:jc w:val="both"/>
         <w:rPr>
-          <w:sz w:val="28"/>
           <w:lang w:val="ru-RU"/>
         </w:rPr>
       </w:pPr>
       <w:r>
         <w:rPr>
-          <w:sz w:val="28"/>
-          <w:szCs w:val="20"/>
           <w:u w:val="single"/>
           <w:lang w:val="ru-RU"/>
         </w:rPr>
@@ -7005,8 +4974,6 @@
       </w:r>
       <w:r>
         <w:rPr>
-          <w:sz w:val="28"/>
-          <w:szCs w:val="20"/>
           <w:u w:val="single"/>
           <w:lang w:val="ru-RU"/>
         </w:rPr>
@@ -7014,8 +4981,6 @@
       </w:r>
       <w:r>
         <w:rPr>
-          <w:sz w:val="28"/>
-          <w:szCs w:val="20"/>
           <w:u w:val="single"/>
           <w:lang w:val="ru-RU"/>
         </w:rPr>
@@ -7023,8 +4988,6 @@
       </w:r>
       <w:r>
         <w:rPr>
-          <w:sz w:val="28"/>
-          <w:szCs w:val="20"/>
           <w:lang w:val="ru-RU"/>
         </w:rPr>
         <w:t>объемное пульсовое кровенаполнение артерий н/</w:t>
@@ -7032,8 +4995,6 @@
       <w:proofErr w:type="gramStart"/>
       <w:r>
         <w:rPr>
-          <w:sz w:val="28"/>
-          <w:szCs w:val="20"/>
           <w:lang w:val="ru-RU"/>
         </w:rPr>
         <w:t>к</w:t>
@@ -7041,8 +5002,6 @@
       <w:proofErr w:type="gramEnd"/>
       <w:r>
         <w:rPr>
-          <w:sz w:val="28"/>
-          <w:szCs w:val="20"/>
           <w:lang w:val="ru-RU"/>
         </w:rPr>
         <w:t xml:space="preserve"> </w:t>
@@ -7076,20 +5035,10 @@
         <w:rPr>
           <w:lang w:val="ru-RU"/>
         </w:rPr>
-        <w:t>.</w:t>
-      </w:r>
-      <w:r>
-        <w:rPr>
-          <w:sz w:val="28"/>
-          <w:szCs w:val="20"/>
-          <w:lang w:val="ru-RU"/>
-        </w:rPr>
-        <w:t xml:space="preserve"> Тонус крупных артерий н/к</w:t>
-      </w:r>
-      <w:r>
-        <w:rPr>
-          <w:sz w:val="28"/>
-          <w:szCs w:val="20"/>
+        <w:t>. Тонус крупных артерий н/к</w:t>
+      </w:r>
+      <w:r>
+        <w:rPr>
           <w:lang w:val="ru-RU"/>
         </w:rPr>
         <w:t xml:space="preserve"> </w:t>
@@ -7097,8 +5046,6 @@
       <w:sdt>
         <w:sdtPr>
           <w:rPr>
-            <w:sz w:val="28"/>
-            <w:szCs w:val="20"/>
             <w:lang w:val="ru-RU"/>
           </w:rPr>
           <w:id w:val="-1121991939"/>
@@ -7115,8 +5062,6 @@
         <w:sdtContent>
           <w:r>
             <w:rPr>
-              <w:sz w:val="28"/>
-              <w:szCs w:val="20"/>
               <w:lang w:val="ru-RU"/>
             </w:rPr>
             <w:t>слегка повышен.</w:t>
@@ -7125,8 +5070,6 @@
       </w:sdt>
       <w:r>
         <w:rPr>
-          <w:sz w:val="28"/>
-          <w:szCs w:val="20"/>
           <w:lang w:val="ru-RU"/>
         </w:rPr>
         <w:t xml:space="preserve"> Тонус артерий среднего и мелкого калибра н/</w:t>
@@ -7134,8 +5077,6 @@
       <w:proofErr w:type="gramStart"/>
       <w:r>
         <w:rPr>
-          <w:sz w:val="28"/>
-          <w:szCs w:val="20"/>
           <w:lang w:val="ru-RU"/>
         </w:rPr>
         <w:t>к</w:t>
@@ -7143,8 +5084,6 @@
       <w:proofErr w:type="gramEnd"/>
       <w:r>
         <w:rPr>
-          <w:sz w:val="28"/>
-          <w:szCs w:val="20"/>
           <w:lang w:val="ru-RU"/>
         </w:rPr>
         <w:t xml:space="preserve"> </w:t>
@@ -7176,8 +5115,6 @@
       </w:sdt>
       <w:r>
         <w:rPr>
-          <w:sz w:val="28"/>
-          <w:szCs w:val="20"/>
           <w:lang w:val="ru-RU"/>
         </w:rPr>
         <w:t xml:space="preserve"> Периферическое сопротивление сосудов н/к </w:t>
@@ -7227,31 +5164,27 @@
         <w:ind w:left="-567"/>
         <w:jc w:val="both"/>
         <w:rPr>
-          <w:sz w:val="28"/>
-          <w:szCs w:val="20"/>
           <w:lang w:val="ru-RU"/>
         </w:rPr>
       </w:pPr>
       <w:r>
         <w:rPr>
-          <w:sz w:val="28"/>
           <w:u w:val="single"/>
           <w:lang w:val="ru-RU"/>
         </w:rPr>
+        <w:lastRenderedPageBreak/>
         <w:t>Лечение:</w:t>
       </w:r>
       <w:bookmarkStart w:id="3" w:name="лн"/>
       <w:bookmarkEnd w:id="3"/>
       <w:r>
         <w:rPr>
-          <w:sz w:val="28"/>
           <w:lang w:val="ru-RU"/>
         </w:rPr>
         <w:t xml:space="preserve"> </w:t>
       </w:r>
       <w:r>
         <w:rPr>
-          <w:sz w:val="28"/>
           <w:lang w:val="ru-RU"/>
         </w:rPr>
         <w:t xml:space="preserve"> </w:t>
@@ -7259,7 +5192,6 @@
       <w:proofErr w:type="spellStart"/>
       <w:r>
         <w:rPr>
-          <w:sz w:val="28"/>
           <w:lang w:val="ru-RU"/>
         </w:rPr>
         <w:t>Фармасулин</w:t>
@@ -7267,7 +5199,6 @@
       <w:proofErr w:type="spellEnd"/>
       <w:r>
         <w:rPr>
-          <w:sz w:val="28"/>
           <w:lang w:val="ru-RU"/>
         </w:rPr>
         <w:t xml:space="preserve"> </w:t>
@@ -7275,7 +5206,6 @@
       <w:proofErr w:type="gramStart"/>
       <w:r>
         <w:rPr>
-          <w:sz w:val="28"/>
           <w:lang w:val="ru-RU"/>
         </w:rPr>
         <w:t>Н</w:t>
@@ -7283,7 +5213,6 @@
       <w:proofErr w:type="gramEnd"/>
       <w:r>
         <w:rPr>
-          <w:sz w:val="28"/>
           <w:lang w:val="ru-RU"/>
         </w:rPr>
         <w:t xml:space="preserve">NP, </w:t>
@@ -7291,7 +5220,6 @@
       <w:proofErr w:type="spellStart"/>
       <w:r>
         <w:rPr>
-          <w:sz w:val="28"/>
           <w:lang w:val="ru-RU"/>
         </w:rPr>
         <w:t>тиолипон</w:t>
@@ -7299,7 +5227,6 @@
       <w:proofErr w:type="spellEnd"/>
       <w:r>
         <w:rPr>
-          <w:sz w:val="28"/>
           <w:lang w:val="ru-RU"/>
         </w:rPr>
         <w:t xml:space="preserve">, </w:t>
@@ -7307,7 +5234,6 @@
       <w:proofErr w:type="spellStart"/>
       <w:r>
         <w:rPr>
-          <w:sz w:val="28"/>
           <w:lang w:val="ru-RU"/>
         </w:rPr>
         <w:t>витаксон</w:t>
@@ -7315,7 +5241,6 @@
       <w:proofErr w:type="spellEnd"/>
       <w:r>
         <w:rPr>
-          <w:sz w:val="28"/>
           <w:lang w:val="ru-RU"/>
         </w:rPr>
         <w:t xml:space="preserve">, </w:t>
@@ -7323,7 +5248,6 @@
       <w:proofErr w:type="spellStart"/>
       <w:r>
         <w:rPr>
-          <w:sz w:val="28"/>
           <w:lang w:val="ru-RU"/>
         </w:rPr>
         <w:t>креон</w:t>
@@ -7331,28 +5255,24 @@
       <w:proofErr w:type="spellEnd"/>
       <w:r>
         <w:rPr>
-          <w:sz w:val="28"/>
           <w:lang w:val="ru-RU"/>
         </w:rPr>
         <w:t>,</w:t>
       </w:r>
       <w:r>
         <w:rPr>
-          <w:sz w:val="28"/>
           <w:lang w:val="ru-RU"/>
         </w:rPr>
         <w:t xml:space="preserve"> </w:t>
       </w:r>
       <w:r>
         <w:rPr>
-          <w:sz w:val="28"/>
           <w:lang w:val="ru-RU"/>
         </w:rPr>
         <w:t>к</w:t>
       </w:r>
       <w:r>
         <w:rPr>
-          <w:sz w:val="28"/>
           <w:lang w:val="ru-RU"/>
         </w:rPr>
         <w:t>о-</w:t>
@@ -7360,7 +5280,6 @@
       <w:proofErr w:type="spellStart"/>
       <w:r>
         <w:rPr>
-          <w:sz w:val="28"/>
           <w:lang w:val="ru-RU"/>
         </w:rPr>
         <w:t>амлесса</w:t>
@@ -7368,7 +5287,6 @@
       <w:proofErr w:type="spellEnd"/>
       <w:r>
         <w:rPr>
-          <w:sz w:val="28"/>
           <w:lang w:val="ru-RU"/>
         </w:rPr>
         <w:t xml:space="preserve">, </w:t>
@@ -7376,7 +5294,6 @@
       <w:proofErr w:type="spellStart"/>
       <w:r>
         <w:rPr>
-          <w:sz w:val="28"/>
           <w:lang w:val="ru-RU"/>
         </w:rPr>
         <w:t>магникор</w:t>
@@ -7384,7 +5301,6 @@
       <w:proofErr w:type="spellEnd"/>
       <w:r>
         <w:rPr>
-          <w:sz w:val="28"/>
           <w:lang w:val="ru-RU"/>
         </w:rPr>
         <w:t>,</w:t>
@@ -7395,7 +5311,6 @@
         <w:ind w:left="-567"/>
         <w:jc w:val="both"/>
         <w:rPr>
-          <w:sz w:val="28"/>
           <w:lang w:val="ru-RU"/>
         </w:rPr>
       </w:pPr>
@@ -7405,7 +5320,6 @@
       <w:bookmarkEnd w:id="5"/>
       <w:r>
         <w:rPr>
-          <w:sz w:val="28"/>
           <w:u w:val="single"/>
           <w:lang w:val="ru-RU"/>
         </w:rPr>
@@ -7413,63 +5327,47 @@
       </w:r>
       <w:r>
         <w:rPr>
-          <w:sz w:val="28"/>
           <w:lang w:val="ru-RU"/>
         </w:rPr>
         <w:t xml:space="preserve">:  </w:t>
       </w:r>
-      <w:sdt>
-        <w:sdtPr>
-          <w:rPr>
-            <w:lang w:val="ru-RU"/>
-          </w:rPr>
-          <w:id w:val="1801420885"/>
-          <w:placeholder>
-            <w:docPart w:val="DefaultPlaceholder_1082065159"/>
-          </w:placeholder>
-          <w:comboBox>
-            <w:listItem w:displayText="Общее состояние улучшилось, гликемия стабилизировалась, уменьшились боли в н/к." w:value="Общее состояние улучшилось, гликемия стабилизировалась, уменьшились боли в н/к."/>
-            <w:listItem w:displayText="За период стац лечения корригированы дозы инсулина. Уменьшились боли в н/к" w:value="За период стац лечения корригированы дозы инсулина. Уменьшились боли в н/к"/>
-          </w:comboBox>
-        </w:sdtPr>
-        <w:sdtEndPr/>
-        <w:sdtContent>
-          <w:r>
-            <w:rPr>
-              <w:lang w:val="ru-RU"/>
-            </w:rPr>
-            <w:t>Общее состояние улучшилось, гликемия стабилизировалась, уменьшились боли в н/к.</w:t>
-          </w:r>
-        </w:sdtContent>
-      </w:sdt>
-      <w:r>
-        <w:rPr>
-          <w:lang w:val="ru-RU"/>
-        </w:rPr>
-        <w:t xml:space="preserve"> </w:t>
-      </w:r>
-      <w:r>
-        <w:rPr>
-          <w:sz w:val="28"/>
-          <w:lang w:val="ru-RU"/>
-        </w:rPr>
-        <w:t xml:space="preserve">АД  </w:t>
+      <w:r>
+        <w:rPr>
+          <w:lang w:val="ru-RU"/>
+        </w:rPr>
+        <w:t xml:space="preserve">СД </w:t>
       </w:r>
       <w:proofErr w:type="gramStart"/>
       <w:r>
         <w:rPr>
-          <w:sz w:val="28"/>
-          <w:lang w:val="ru-RU"/>
-        </w:rPr>
-        <w:t>мм</w:t>
+          <w:lang w:val="ru-RU"/>
+        </w:rPr>
+        <w:t>компенсирован</w:t>
       </w:r>
       <w:proofErr w:type="gramEnd"/>
       <w:r>
         <w:rPr>
-          <w:sz w:val="28"/>
-          <w:lang w:val="ru-RU"/>
-        </w:rPr>
-        <w:t xml:space="preserve"> рт. ст. </w:t>
+          <w:lang w:val="ru-RU"/>
+        </w:rPr>
+        <w:t xml:space="preserve"> уменьшились боли в н/к. </w:t>
+      </w:r>
+      <w:r>
+        <w:rPr>
+          <w:lang w:val="ru-RU"/>
+        </w:rPr>
+        <w:t xml:space="preserve">АД </w:t>
+      </w:r>
+      <w:r>
+        <w:rPr>
+          <w:lang w:val="ru-RU"/>
+        </w:rPr>
+        <w:t>120/70</w:t>
+      </w:r>
+      <w:r>
+        <w:rPr>
+          <w:lang w:val="ru-RU"/>
+        </w:rPr>
+        <w:t xml:space="preserve"> мм рт. ст. </w:t>
       </w:r>
       <w:sdt>
         <w:sdtPr>
@@ -7498,7 +5396,6 @@
       </w:sdt>
       <w:r>
         <w:rPr>
-          <w:sz w:val="28"/>
           <w:lang w:val="ru-RU"/>
         </w:rPr>
         <w:t xml:space="preserve">  </w:t>
@@ -7649,7 +5546,31 @@
         <w:rPr>
           <w:lang w:val="ru-RU"/>
         </w:rPr>
-        <w:t xml:space="preserve">Рекомендованные целевые уровни гликемии: натощак &lt;5,6ммоль,  после еды  &lt; 10,0 </w:t>
+        <w:t>Рекомендованные целевые уровни гликемии: натощак &lt;</w:t>
+      </w:r>
+      <w:r>
+        <w:rPr>
+          <w:lang w:val="ru-RU"/>
+        </w:rPr>
+        <w:t>6,5</w:t>
+      </w:r>
+      <w:r>
+        <w:rPr>
+          <w:lang w:val="ru-RU"/>
+        </w:rPr>
+        <w:t xml:space="preserve">ммоль,  после еды  &lt; </w:t>
+      </w:r>
+      <w:r>
+        <w:rPr>
+          <w:lang w:val="ru-RU"/>
+        </w:rPr>
+        <w:t>8</w:t>
+      </w:r>
+      <w:r>
+        <w:rPr>
+          <w:lang w:val="ru-RU"/>
+        </w:rPr>
+        <w:t xml:space="preserve">,0 </w:t>
       </w:r>
       <w:proofErr w:type="spellStart"/>
       <w:r>
@@ -7690,6 +5611,26 @@
         </w:rPr>
         <w:t xml:space="preserve">Инсулинотерапия:   </w:t>
       </w:r>
+      <w:proofErr w:type="spellStart"/>
+      <w:r>
+        <w:rPr>
+          <w:lang w:val="ru-RU"/>
+        </w:rPr>
+        <w:t>Фармасулин</w:t>
+      </w:r>
+      <w:proofErr w:type="spellEnd"/>
+      <w:r>
+        <w:rPr>
+          <w:lang w:val="ru-RU"/>
+        </w:rPr>
+        <w:t xml:space="preserve"> НNP</w:t>
+      </w:r>
+      <w:r>
+        <w:rPr>
+          <w:lang w:val="ru-RU"/>
+        </w:rPr>
+        <w:t xml:space="preserve"> </w:t>
+      </w:r>
       <w:proofErr w:type="gramStart"/>
       <w:r>
         <w:rPr>
@@ -7702,7 +5643,19 @@
         <w:rPr>
           <w:lang w:val="ru-RU"/>
         </w:rPr>
-        <w:t>/з- ед., п/о- ед., п/у</w:t>
+        <w:t>/з-</w:t>
+      </w:r>
+      <w:r>
+        <w:rPr>
+          <w:lang w:val="ru-RU"/>
+        </w:rPr>
+        <w:t>12-14</w:t>
+      </w:r>
+      <w:r>
+        <w:rPr>
+          <w:lang w:val="ru-RU"/>
+        </w:rPr>
+        <w:t xml:space="preserve"> ед., п/у</w:t>
       </w:r>
       <w:r>
         <w:rPr>
@@ -7714,268 +5667,19 @@
         <w:rPr>
           <w:lang w:val="ru-RU"/>
         </w:rPr>
-        <w:t>- ед.,  22.00</w:t>
-      </w:r>
-      <w:r>
-        <w:rPr>
-          <w:lang w:val="ru-RU"/>
-        </w:rPr>
-        <w:t xml:space="preserve">   ед.</w:t>
-      </w:r>
-    </w:p>
-    <w:p>
-      <w:pPr>
-        <w:ind w:left="-142"/>
-        <w:jc w:val="both"/>
-        <w:rPr>
-          <w:lang w:val="ru-RU"/>
-        </w:rPr>
-      </w:pPr>
-      <w:proofErr w:type="spellStart"/>
-      <w:r>
-        <w:rPr>
-          <w:lang w:val="ru-RU"/>
-        </w:rPr>
-        <w:t>Актрапид</w:t>
-      </w:r>
-      <w:proofErr w:type="spellEnd"/>
-      <w:r>
-        <w:rPr>
-          <w:lang w:val="ru-RU"/>
-        </w:rPr>
-        <w:t xml:space="preserve"> НМ, </w:t>
-      </w:r>
-      <w:proofErr w:type="spellStart"/>
-      <w:r>
-        <w:rPr>
-          <w:lang w:val="ru-RU"/>
-        </w:rPr>
-        <w:t>Протафан</w:t>
-      </w:r>
-      <w:proofErr w:type="spellEnd"/>
-      <w:r>
-        <w:rPr>
-          <w:lang w:val="ru-RU"/>
-        </w:rPr>
-        <w:t xml:space="preserve"> НМ, </w:t>
-      </w:r>
-      <w:proofErr w:type="spellStart"/>
-      <w:r>
-        <w:rPr>
-          <w:lang w:val="ru-RU"/>
-        </w:rPr>
-        <w:t>Хумодар</w:t>
-      </w:r>
-      <w:proofErr w:type="spellEnd"/>
-      <w:r>
-        <w:rPr>
-          <w:lang w:val="ru-RU"/>
-        </w:rPr>
-        <w:t xml:space="preserve"> Р</w:t>
-      </w:r>
-      <w:r>
-        <w:rPr>
-          <w:lang w:val="ru-RU"/>
-        </w:rPr>
-        <w:t>100</w:t>
-      </w:r>
-      <w:r>
-        <w:rPr>
-          <w:lang w:val="ru-RU"/>
-        </w:rPr>
-        <w:t xml:space="preserve">Р, </w:t>
-      </w:r>
-      <w:proofErr w:type="spellStart"/>
-      <w:r>
-        <w:rPr>
-          <w:lang w:val="ru-RU"/>
-        </w:rPr>
-        <w:t>Хумодар</w:t>
-      </w:r>
-      <w:proofErr w:type="spellEnd"/>
-      <w:r>
-        <w:rPr>
-          <w:lang w:val="ru-RU"/>
-        </w:rPr>
-        <w:t xml:space="preserve"> Б</w:t>
-      </w:r>
-      <w:r>
-        <w:rPr>
-          <w:lang w:val="ru-RU"/>
-        </w:rPr>
-        <w:t>100</w:t>
-      </w:r>
-      <w:r>
-        <w:rPr>
-          <w:lang w:val="ru-RU"/>
-        </w:rPr>
-        <w:t xml:space="preserve">Р, </w:t>
-      </w:r>
-      <w:proofErr w:type="spellStart"/>
-      <w:r>
-        <w:rPr>
-          <w:lang w:val="ru-RU"/>
-        </w:rPr>
-        <w:t>Хумодар</w:t>
-      </w:r>
-      <w:proofErr w:type="spellEnd"/>
-      <w:proofErr w:type="gramStart"/>
-      <w:r>
-        <w:rPr>
-          <w:lang w:val="ru-RU"/>
-        </w:rPr>
-        <w:t xml:space="preserve"> К</w:t>
-      </w:r>
-      <w:proofErr w:type="gramEnd"/>
-      <w:r>
-        <w:rPr>
-          <w:lang w:val="ru-RU"/>
-        </w:rPr>
-        <w:t xml:space="preserve"> 25</w:t>
-      </w:r>
-      <w:r>
-        <w:rPr>
-          <w:lang w:val="ru-RU"/>
-        </w:rPr>
-        <w:t xml:space="preserve"> 100</w:t>
-      </w:r>
-      <w:r>
-        <w:rPr>
-          <w:lang w:val="ru-RU"/>
-        </w:rPr>
-        <w:t xml:space="preserve">Р, </w:t>
-      </w:r>
-      <w:proofErr w:type="spellStart"/>
-      <w:r>
-        <w:rPr>
-          <w:lang w:val="ru-RU"/>
-        </w:rPr>
-        <w:t>Инсуман</w:t>
-      </w:r>
-      <w:proofErr w:type="spellEnd"/>
-      <w:r>
-        <w:rPr>
-          <w:lang w:val="ru-RU"/>
-        </w:rPr>
-        <w:t xml:space="preserve"> </w:t>
-      </w:r>
-      <w:proofErr w:type="spellStart"/>
-      <w:r>
-        <w:rPr>
-          <w:lang w:val="ru-RU"/>
-        </w:rPr>
-        <w:t>Базал</w:t>
-      </w:r>
-      <w:proofErr w:type="spellEnd"/>
-      <w:r>
-        <w:rPr>
-          <w:lang w:val="ru-RU"/>
-        </w:rPr>
-        <w:t xml:space="preserve">, </w:t>
-      </w:r>
-      <w:proofErr w:type="spellStart"/>
-      <w:r>
-        <w:rPr>
-          <w:lang w:val="ru-RU"/>
-        </w:rPr>
-        <w:t>Инсуман</w:t>
-      </w:r>
-      <w:proofErr w:type="spellEnd"/>
-      <w:r>
-        <w:rPr>
-          <w:lang w:val="ru-RU"/>
-        </w:rPr>
-        <w:t xml:space="preserve"> Рапид, </w:t>
-      </w:r>
-      <w:proofErr w:type="spellStart"/>
-      <w:r>
-        <w:rPr>
-          <w:lang w:val="ru-RU"/>
-        </w:rPr>
-        <w:t>Хумулин</w:t>
-      </w:r>
-      <w:proofErr w:type="spellEnd"/>
-      <w:r>
-        <w:rPr>
-          <w:lang w:val="ru-RU"/>
-        </w:rPr>
-        <w:t xml:space="preserve"> R, </w:t>
-      </w:r>
-      <w:proofErr w:type="spellStart"/>
-      <w:r>
-        <w:rPr>
-          <w:lang w:val="ru-RU"/>
-        </w:rPr>
-        <w:t>Хумулин</w:t>
-      </w:r>
-      <w:proofErr w:type="spellEnd"/>
-      <w:r>
-        <w:rPr>
-          <w:lang w:val="ru-RU"/>
-        </w:rPr>
-        <w:t xml:space="preserve"> НПХ, </w:t>
-      </w:r>
-      <w:proofErr w:type="spellStart"/>
-      <w:r>
-        <w:rPr>
-          <w:lang w:val="ru-RU"/>
-        </w:rPr>
-        <w:t>Фармасулин</w:t>
-      </w:r>
-      <w:proofErr w:type="spellEnd"/>
-      <w:r>
-        <w:rPr>
-          <w:lang w:val="ru-RU"/>
-        </w:rPr>
-        <w:t xml:space="preserve"> Н, </w:t>
-      </w:r>
-      <w:proofErr w:type="spellStart"/>
-      <w:r>
-        <w:rPr>
-          <w:lang w:val="ru-RU"/>
-        </w:rPr>
-        <w:t>Фармасулин</w:t>
-      </w:r>
-      <w:proofErr w:type="spellEnd"/>
-      <w:r>
-        <w:rPr>
-          <w:lang w:val="ru-RU"/>
-        </w:rPr>
-        <w:t xml:space="preserve"> НN</w:t>
-      </w:r>
-      <w:r>
-        <w:rPr>
-          <w:lang w:val="ru-RU"/>
-        </w:rPr>
-        <w:t xml:space="preserve">Р, </w:t>
-      </w:r>
-      <w:proofErr w:type="spellStart"/>
-      <w:r>
-        <w:rPr>
-          <w:lang w:val="ru-RU"/>
-        </w:rPr>
-        <w:t>Генсулин</w:t>
-      </w:r>
-      <w:proofErr w:type="spellEnd"/>
-      <w:r>
-        <w:rPr>
-          <w:lang w:val="ru-RU"/>
-        </w:rPr>
-        <w:t xml:space="preserve"> R, </w:t>
-      </w:r>
-      <w:proofErr w:type="spellStart"/>
-      <w:r>
-        <w:rPr>
-          <w:lang w:val="ru-RU"/>
-        </w:rPr>
-        <w:t>Генсулин</w:t>
-      </w:r>
-      <w:proofErr w:type="spellEnd"/>
-      <w:r>
-        <w:rPr>
-          <w:lang w:val="ru-RU"/>
-        </w:rPr>
-        <w:t xml:space="preserve"> Н</w:t>
+        <w:t>-</w:t>
+      </w:r>
+      <w:r>
+        <w:rPr>
+          <w:lang w:val="ru-RU"/>
+        </w:rPr>
+        <w:t>12-14</w:t>
+      </w:r>
+      <w:r>
+        <w:rPr>
+          <w:lang w:val="ru-RU"/>
+        </w:rPr>
+        <w:t xml:space="preserve">ед.,  </w:t>
       </w:r>
     </w:p>
     <w:p>
@@ -8078,7 +5782,6 @@
         <w:rPr>
           <w:lang w:val="ru-RU"/>
         </w:rPr>
-        <w:lastRenderedPageBreak/>
         <w:t>Гиполипидемическая</w:t>
       </w:r>
       <w:proofErr w:type="spellEnd"/>
@@ -8325,55 +6028,6 @@
         </w:rPr>
         <w:t xml:space="preserve">ардиолога: </w:t>
       </w:r>
-    </w:p>
-    <w:p>
-      <w:pPr>
-        <w:numPr>
-          <w:ilvl w:val="0"/>
-          <w:numId w:val="2"/>
-        </w:numPr>
-        <w:ind w:left="-142"/>
-        <w:jc w:val="both"/>
-        <w:rPr>
-          <w:lang w:val="ru-RU"/>
-        </w:rPr>
-      </w:pPr>
-      <w:sdt>
-        <w:sdtPr>
-          <w:rPr>
-            <w:lang w:val="ru-RU"/>
-          </w:rPr>
-          <w:id w:val="-1414849388"/>
-          <w:placeholder>
-            <w:docPart w:val="DefaultPlaceholder_1082065159"/>
-          </w:placeholder>
-          <w:comboBox>
-            <w:listItem w:displayText="Гипотензивная терапия:" w:value="Гипотензивная терапия:"/>
-            <w:listItem w:displayText="С нефропротекторной целью:" w:value="С нефропротекторной целью:"/>
-          </w:comboBox>
-        </w:sdtPr>
-        <w:sdtEndPr/>
-        <w:sdtContent>
-          <w:r>
-            <w:rPr>
-              <w:lang w:val="ru-RU"/>
-            </w:rPr>
-            <w:t>Гипотензивная терапия:</w:t>
-          </w:r>
-        </w:sdtContent>
-      </w:sdt>
-      <w:r>
-        <w:rPr>
-          <w:lang w:val="ru-RU"/>
-        </w:rPr>
-        <w:t xml:space="preserve"> э</w:t>
-      </w:r>
-      <w:r>
-        <w:rPr>
-          <w:lang w:val="ru-RU"/>
-        </w:rPr>
-        <w:t>налаприл 5 мг утром,</w:t>
-      </w:r>
       <w:r>
         <w:rPr>
           <w:lang w:val="ru-RU"/>
@@ -8385,48 +6039,14 @@
         <w:rPr>
           <w:lang w:val="ru-RU"/>
         </w:rPr>
-        <w:t>индапрес</w:t>
+        <w:t>нолипрл</w:t>
       </w:r>
       <w:proofErr w:type="spellEnd"/>
       <w:r>
         <w:rPr>
           <w:lang w:val="ru-RU"/>
         </w:rPr>
-        <w:t xml:space="preserve"> (</w:t>
-      </w:r>
-      <w:proofErr w:type="spellStart"/>
-      <w:r>
-        <w:rPr>
-          <w:lang w:val="ru-RU"/>
-        </w:rPr>
-        <w:t>индап</w:t>
-      </w:r>
-      <w:proofErr w:type="spellEnd"/>
-      <w:r>
-        <w:rPr>
-          <w:lang w:val="ru-RU"/>
-        </w:rPr>
-        <w:t xml:space="preserve">) 2,5 мг утром, </w:t>
-      </w:r>
-      <w:r>
-        <w:rPr>
-          <w:lang w:val="ru-RU"/>
-        </w:rPr>
-        <w:t xml:space="preserve"> </w:t>
-      </w:r>
-      <w:proofErr w:type="spellStart"/>
-      <w:r>
-        <w:rPr>
-          <w:lang w:val="ru-RU"/>
-        </w:rPr>
-        <w:t>кардиомагнил</w:t>
-      </w:r>
-      <w:proofErr w:type="spellEnd"/>
-      <w:r>
-        <w:rPr>
-          <w:lang w:val="ru-RU"/>
-        </w:rPr>
-        <w:t xml:space="preserve">  1 т. вечер. Контр. АД. </w:t>
+        <w:t xml:space="preserve"> форте 1т 1р/д,  дообследование ЭХОКС. </w:t>
       </w:r>
     </w:p>
     <w:p>
@@ -8644,379 +6264,97 @@
         <w:rPr>
           <w:lang w:val="ru-RU"/>
         </w:rPr>
-        <w:t>Рек. невропатолога: преп. а-</w:t>
+        <w:t>Рек</w:t>
+      </w:r>
+      <w:proofErr w:type="gramStart"/>
+      <w:r>
+        <w:rPr>
+          <w:lang w:val="ru-RU"/>
+        </w:rPr>
+        <w:t>.</w:t>
+      </w:r>
+      <w:proofErr w:type="gramEnd"/>
+      <w:r>
+        <w:rPr>
+          <w:lang w:val="ru-RU"/>
+        </w:rPr>
+        <w:t xml:space="preserve"> </w:t>
+      </w:r>
+      <w:proofErr w:type="gramStart"/>
+      <w:r>
+        <w:rPr>
+          <w:lang w:val="ru-RU"/>
+        </w:rPr>
+        <w:t>н</w:t>
+      </w:r>
+      <w:proofErr w:type="gramEnd"/>
+      <w:r>
+        <w:rPr>
+          <w:lang w:val="ru-RU"/>
+        </w:rPr>
+        <w:t xml:space="preserve">европатолога: </w:t>
+      </w:r>
+      <w:r>
+        <w:rPr>
+          <w:lang w:val="ru-RU"/>
+        </w:rPr>
+        <w:t xml:space="preserve"> МРТ ПОП </w:t>
       </w:r>
       <w:proofErr w:type="spellStart"/>
       <w:r>
         <w:rPr>
           <w:lang w:val="ru-RU"/>
         </w:rPr>
-        <w:t>липоевой</w:t>
+        <w:t>поворный</w:t>
       </w:r>
       <w:proofErr w:type="spellEnd"/>
       <w:r>
         <w:rPr>
           <w:lang w:val="ru-RU"/>
         </w:rPr>
-        <w:t xml:space="preserve"> к-ты 600 мг в/в кап.</w:t>
-      </w:r>
-      <w:r>
-        <w:rPr>
-          <w:lang w:val="ru-RU"/>
-        </w:rPr>
-        <w:t xml:space="preserve">, </w:t>
-      </w:r>
-      <w:r>
-        <w:rPr>
-          <w:lang w:val="ru-RU"/>
-        </w:rPr>
-        <w:t xml:space="preserve">витамины </w:t>
+        <w:t xml:space="preserve"> осмотр, в/</w:t>
+      </w:r>
+      <w:proofErr w:type="gramStart"/>
+      <w:r>
+        <w:rPr>
+          <w:lang w:val="ru-RU"/>
+        </w:rPr>
+        <w:t>м</w:t>
+      </w:r>
+      <w:proofErr w:type="gramEnd"/>
+      <w:r>
+        <w:rPr>
+          <w:lang w:val="ru-RU"/>
+        </w:rPr>
+        <w:t xml:space="preserve"> </w:t>
       </w:r>
       <w:proofErr w:type="spellStart"/>
       <w:r>
         <w:rPr>
           <w:lang w:val="ru-RU"/>
         </w:rPr>
-        <w:t>гр</w:t>
+        <w:t>ксефокам</w:t>
       </w:r>
       <w:proofErr w:type="spellEnd"/>
       <w:r>
         <w:rPr>
           <w:lang w:val="ru-RU"/>
         </w:rPr>
-        <w:t xml:space="preserve"> В, </w:t>
+        <w:t xml:space="preserve"> 8 мг 1р/д 5 дней, в/м  </w:t>
       </w:r>
       <w:proofErr w:type="spellStart"/>
       <w:r>
         <w:rPr>
           <w:lang w:val="ru-RU"/>
         </w:rPr>
-        <w:t>актовегин</w:t>
+        <w:t>мидокалм</w:t>
       </w:r>
       <w:proofErr w:type="spellEnd"/>
       <w:r>
         <w:rPr>
           <w:lang w:val="ru-RU"/>
         </w:rPr>
-        <w:t xml:space="preserve"> 10,0 в/в № 10, </w:t>
-      </w:r>
-      <w:proofErr w:type="spellStart"/>
-      <w:r>
-        <w:rPr>
-          <w:lang w:val="ru-RU"/>
-        </w:rPr>
-        <w:t>бенфогамма</w:t>
-      </w:r>
-      <w:proofErr w:type="spellEnd"/>
-      <w:r>
-        <w:rPr>
-          <w:lang w:val="ru-RU"/>
-        </w:rPr>
-        <w:t xml:space="preserve"> 300 мг 1т/</w:t>
-      </w:r>
-      <w:proofErr w:type="spellStart"/>
-      <w:r>
-        <w:rPr>
-          <w:lang w:val="ru-RU"/>
-        </w:rPr>
-        <w:t>сут</w:t>
-      </w:r>
-      <w:proofErr w:type="spellEnd"/>
-      <w:r>
-        <w:rPr>
-          <w:lang w:val="ru-RU"/>
-        </w:rPr>
-        <w:t xml:space="preserve"> до 2 мес.,  вита-</w:t>
-      </w:r>
-      <w:proofErr w:type="spellStart"/>
-      <w:r>
-        <w:rPr>
-          <w:lang w:val="ru-RU"/>
-        </w:rPr>
-        <w:t>мелатононин</w:t>
-      </w:r>
-      <w:proofErr w:type="spellEnd"/>
-      <w:r>
-        <w:rPr>
-          <w:lang w:val="ru-RU"/>
-        </w:rPr>
-        <w:t xml:space="preserve"> 1-2 т </w:t>
-      </w:r>
-      <w:proofErr w:type="spellStart"/>
-      <w:r>
-        <w:rPr>
-          <w:lang w:val="ru-RU"/>
-        </w:rPr>
-        <w:t>веч</w:t>
-      </w:r>
-      <w:proofErr w:type="spellEnd"/>
-      <w:r>
-        <w:rPr>
-          <w:lang w:val="ru-RU"/>
-        </w:rPr>
-        <w:t>.,</w:t>
-      </w:r>
-      <w:r>
-        <w:rPr>
-          <w:lang w:val="ru-RU"/>
-        </w:rPr>
-        <w:t xml:space="preserve"> </w:t>
-      </w:r>
-      <w:proofErr w:type="spellStart"/>
-      <w:r>
-        <w:rPr>
-          <w:lang w:val="ru-RU"/>
-        </w:rPr>
-        <w:t>вестибо</w:t>
-      </w:r>
-      <w:proofErr w:type="spellEnd"/>
-      <w:r>
-        <w:rPr>
-          <w:lang w:val="ru-RU"/>
-        </w:rPr>
-        <w:t xml:space="preserve"> 24 мг 2р\д, </w:t>
-      </w:r>
-      <w:r>
-        <w:rPr>
-          <w:lang w:val="ru-RU"/>
-        </w:rPr>
-        <w:t xml:space="preserve"> </w:t>
-      </w:r>
-      <w:proofErr w:type="spellStart"/>
-      <w:r>
-        <w:rPr>
-          <w:lang w:val="ru-RU"/>
-        </w:rPr>
-        <w:t>вестинорм</w:t>
-      </w:r>
-      <w:proofErr w:type="spellEnd"/>
-      <w:r>
-        <w:rPr>
-          <w:lang w:val="ru-RU"/>
-        </w:rPr>
-        <w:t xml:space="preserve"> 16 мг 1т 3р\д до 2 </w:t>
-      </w:r>
-      <w:proofErr w:type="spellStart"/>
-      <w:proofErr w:type="gramStart"/>
-      <w:r>
-        <w:rPr>
-          <w:lang w:val="ru-RU"/>
-        </w:rPr>
-        <w:t>мес</w:t>
-      </w:r>
-      <w:proofErr w:type="spellEnd"/>
-      <w:proofErr w:type="gramEnd"/>
-      <w:r>
-        <w:rPr>
-          <w:lang w:val="ru-RU"/>
-        </w:rPr>
-        <w:t xml:space="preserve">,, </w:t>
-      </w:r>
-      <w:proofErr w:type="spellStart"/>
-      <w:r>
-        <w:rPr>
-          <w:lang w:val="ru-RU"/>
-        </w:rPr>
-        <w:t>габагамма</w:t>
-      </w:r>
-      <w:proofErr w:type="spellEnd"/>
-      <w:r>
-        <w:rPr>
-          <w:lang w:val="ru-RU"/>
-        </w:rPr>
-        <w:t xml:space="preserve"> 300 мг </w:t>
-      </w:r>
-      <w:proofErr w:type="spellStart"/>
-      <w:r>
-        <w:rPr>
-          <w:lang w:val="ru-RU"/>
-        </w:rPr>
-        <w:t>веч</w:t>
-      </w:r>
-      <w:proofErr w:type="spellEnd"/>
-      <w:r>
-        <w:rPr>
-          <w:lang w:val="ru-RU"/>
-        </w:rPr>
-        <w:t xml:space="preserve">, </w:t>
-      </w:r>
-      <w:proofErr w:type="spellStart"/>
-      <w:r>
-        <w:rPr>
-          <w:lang w:val="ru-RU"/>
-        </w:rPr>
-        <w:t>габантин</w:t>
-      </w:r>
-      <w:proofErr w:type="spellEnd"/>
-      <w:r>
-        <w:rPr>
-          <w:lang w:val="ru-RU"/>
-        </w:rPr>
-        <w:t xml:space="preserve"> 300мг 2р/</w:t>
-      </w:r>
-      <w:proofErr w:type="spellStart"/>
-      <w:r>
-        <w:rPr>
-          <w:lang w:val="ru-RU"/>
-        </w:rPr>
-        <w:t>сут</w:t>
-      </w:r>
-      <w:proofErr w:type="spellEnd"/>
-      <w:r>
-        <w:rPr>
-          <w:lang w:val="ru-RU"/>
-        </w:rPr>
-        <w:t xml:space="preserve">. 2-3 </w:t>
-      </w:r>
-      <w:proofErr w:type="spellStart"/>
-      <w:r>
-        <w:rPr>
-          <w:lang w:val="ru-RU"/>
-        </w:rPr>
-        <w:t>нед</w:t>
-      </w:r>
-      <w:proofErr w:type="spellEnd"/>
-      <w:r>
-        <w:rPr>
-          <w:lang w:val="ru-RU"/>
-        </w:rPr>
-        <w:t xml:space="preserve">., глицин 2т 3/д., </w:t>
-      </w:r>
-      <w:proofErr w:type="spellStart"/>
-      <w:r>
-        <w:rPr>
-          <w:lang w:val="ru-RU"/>
-        </w:rPr>
-        <w:t>глиятон</w:t>
-      </w:r>
-      <w:proofErr w:type="spellEnd"/>
-      <w:r>
-        <w:rPr>
-          <w:lang w:val="ru-RU"/>
-        </w:rPr>
-        <w:t xml:space="preserve"> 1000  в/м № 10, </w:t>
-      </w:r>
-      <w:proofErr w:type="spellStart"/>
-      <w:r>
-        <w:rPr>
-          <w:lang w:val="ru-RU"/>
-        </w:rPr>
-        <w:t>кортексин</w:t>
-      </w:r>
-      <w:proofErr w:type="spellEnd"/>
-      <w:r>
-        <w:rPr>
-          <w:lang w:val="ru-RU"/>
-        </w:rPr>
-        <w:t xml:space="preserve"> 10,</w:t>
-      </w:r>
-      <w:r>
-        <w:rPr>
-          <w:lang w:val="ru-RU"/>
-        </w:rPr>
-        <w:t>0</w:t>
-      </w:r>
-      <w:r>
-        <w:rPr>
-          <w:lang w:val="ru-RU"/>
-        </w:rPr>
-        <w:t xml:space="preserve"> в/</w:t>
-      </w:r>
-      <w:r>
-        <w:rPr>
-          <w:lang w:val="ru-RU"/>
-        </w:rPr>
-        <w:t>м</w:t>
-      </w:r>
-      <w:r>
-        <w:rPr>
-          <w:lang w:val="ru-RU"/>
-        </w:rPr>
-        <w:t xml:space="preserve"> №10., </w:t>
-      </w:r>
-      <w:proofErr w:type="spellStart"/>
-      <w:r>
-        <w:rPr>
-          <w:lang w:val="ru-RU"/>
-        </w:rPr>
-        <w:t>келтикан</w:t>
-      </w:r>
-      <w:proofErr w:type="spellEnd"/>
-      <w:r>
-        <w:rPr>
-          <w:lang w:val="ru-RU"/>
-        </w:rPr>
-        <w:t xml:space="preserve"> 1т.*3р/д.</w:t>
-      </w:r>
-      <w:r>
-        <w:rPr>
-          <w:lang w:val="ru-RU"/>
-        </w:rPr>
-        <w:t xml:space="preserve"> 1 мес.</w:t>
-      </w:r>
-      <w:r>
-        <w:rPr>
-          <w:lang w:val="ru-RU"/>
-        </w:rPr>
-        <w:t xml:space="preserve">, </w:t>
-      </w:r>
-      <w:proofErr w:type="spellStart"/>
-      <w:r>
-        <w:rPr>
-          <w:lang w:val="ru-RU"/>
-        </w:rPr>
-        <w:t>луцетам</w:t>
-      </w:r>
-      <w:proofErr w:type="spellEnd"/>
-      <w:r>
-        <w:rPr>
-          <w:lang w:val="ru-RU"/>
-        </w:rPr>
-        <w:t xml:space="preserve"> 15,0 в/в </w:t>
-      </w:r>
-      <w:proofErr w:type="spellStart"/>
-      <w:proofErr w:type="gramStart"/>
-      <w:r>
-        <w:rPr>
-          <w:lang w:val="ru-RU"/>
-        </w:rPr>
-        <w:t>стр</w:t>
-      </w:r>
-      <w:proofErr w:type="spellEnd"/>
-      <w:proofErr w:type="gramEnd"/>
-      <w:r>
-        <w:rPr>
-          <w:lang w:val="ru-RU"/>
-        </w:rPr>
-        <w:t xml:space="preserve"> № 10, </w:t>
-      </w:r>
-      <w:proofErr w:type="spellStart"/>
-      <w:r>
-        <w:rPr>
-          <w:lang w:val="ru-RU"/>
-        </w:rPr>
-        <w:t>нуклео</w:t>
-      </w:r>
-      <w:proofErr w:type="spellEnd"/>
-      <w:r>
-        <w:rPr>
-          <w:lang w:val="ru-RU"/>
-        </w:rPr>
-        <w:t xml:space="preserve"> ЦМФ 1т. *2р/д 20 дней, </w:t>
-      </w:r>
-      <w:proofErr w:type="spellStart"/>
-      <w:r>
-        <w:rPr>
-          <w:lang w:val="ru-RU"/>
-        </w:rPr>
-        <w:t>сермион</w:t>
-      </w:r>
-      <w:proofErr w:type="spellEnd"/>
-      <w:r>
-        <w:rPr>
-          <w:lang w:val="ru-RU"/>
-        </w:rPr>
-        <w:t xml:space="preserve"> 30 мг утр. 1 мес., </w:t>
+        <w:t xml:space="preserve"> 1,0 № 5  </w:t>
       </w:r>
     </w:p>
     <w:p>
@@ -9035,41 +6373,35 @@
         <w:rPr>
           <w:lang w:val="ru-RU"/>
         </w:rPr>
-        <w:t>УЗИ щит</w:t>
+        <w:t xml:space="preserve">Рек </w:t>
+      </w:r>
+      <w:proofErr w:type="spellStart"/>
+      <w:r>
+        <w:rPr>
+          <w:lang w:val="ru-RU"/>
+        </w:rPr>
+        <w:t>вертебролога</w:t>
+      </w:r>
+      <w:proofErr w:type="spellEnd"/>
+      <w:r>
+        <w:rPr>
+          <w:lang w:val="ru-RU"/>
+        </w:rPr>
+        <w:t>:  ЭНМГ н/</w:t>
       </w:r>
       <w:proofErr w:type="gramStart"/>
       <w:r>
         <w:rPr>
           <w:lang w:val="ru-RU"/>
         </w:rPr>
-        <w:t>.</w:t>
+        <w:t>к</w:t>
       </w:r>
       <w:proofErr w:type="gramEnd"/>
       <w:r>
         <w:rPr>
           <w:lang w:val="ru-RU"/>
         </w:rPr>
-        <w:t xml:space="preserve"> </w:t>
-      </w:r>
-      <w:proofErr w:type="gramStart"/>
-      <w:r>
-        <w:rPr>
-          <w:lang w:val="ru-RU"/>
-        </w:rPr>
-        <w:t>ж</w:t>
-      </w:r>
-      <w:proofErr w:type="gramEnd"/>
-      <w:r>
-        <w:rPr>
-          <w:lang w:val="ru-RU"/>
-        </w:rPr>
-        <w:t xml:space="preserve">елезы 1р. в год. </w:t>
-      </w:r>
-      <w:r>
-        <w:rPr>
-          <w:lang w:val="ru-RU"/>
-        </w:rPr>
-        <w:t xml:space="preserve">Контр ТТГ 1р в 6 мес. </w:t>
+        <w:t xml:space="preserve">,  денситометрия  повторный осмотр </w:t>
       </w:r>
     </w:p>
     <w:p>
@@ -9354,15 +6686,10 @@
         <w:rPr>
           <w:lang w:val="ru-RU"/>
         </w:rPr>
-        <w:t>Нач. мед. Карпенко И.В</w:t>
-      </w:r>
-      <w:r>
-        <w:rPr>
-          <w:lang w:val="ru-RU"/>
-        </w:rPr>
-        <w:t>.</w:t>
+        <w:t xml:space="preserve">Гл. врач Черникова В.В. </w:t>
       </w:r>
     </w:p>
+    <w:bookmarkEnd w:id="0"/>
     <w:p>
       <w:pPr>
         <w:ind w:left="-142"/>
@@ -10690,93 +8017,6 @@
     </w:docPart>
     <w:docPart>
       <w:docPartPr>
-        <w:name w:val="FBFC6A18E07A484F9E976562E903BEB7"/>
-        <w:category>
-          <w:name w:val="Общие"/>
-          <w:gallery w:val="placeholder"/>
-        </w:category>
-        <w:types>
-          <w:type w:val="bbPlcHdr"/>
-        </w:types>
-        <w:behaviors>
-          <w:behavior w:val="content"/>
-        </w:behaviors>
-        <w:guid w:val="{E5D938F3-E00E-4F48-ACDE-E2E2655275DF}"/>
-      </w:docPartPr>
-      <w:docPartBody>
-        <w:p>
-          <w:pPr>
-            <w:pStyle w:val="FBFC6A18E07A484F9E976562E903BEB7"/>
-          </w:pPr>
-          <w:r>
-            <w:rPr>
-              <w:rStyle w:val="a3"/>
-            </w:rPr>
-            <w:t>Выберите элемент.</w:t>
-          </w:r>
-        </w:p>
-      </w:docPartBody>
-    </w:docPart>
-    <w:docPart>
-      <w:docPartPr>
-        <w:name w:val="DB435B1E68954750936FB322747598D2"/>
-        <w:category>
-          <w:name w:val="Общие"/>
-          <w:gallery w:val="placeholder"/>
-        </w:category>
-        <w:types>
-          <w:type w:val="bbPlcHdr"/>
-        </w:types>
-        <w:behaviors>
-          <w:behavior w:val="content"/>
-        </w:behaviors>
-        <w:guid w:val="{7122C427-55FD-49A2-B369-ED6DAFC67A8F}"/>
-      </w:docPartPr>
-      <w:docPartBody>
-        <w:p>
-          <w:pPr>
-            <w:pStyle w:val="DB435B1E68954750936FB322747598D2"/>
-          </w:pPr>
-          <w:r>
-            <w:rPr>
-              <w:rStyle w:val="a3"/>
-            </w:rPr>
-            <w:t>Выберите элемент.</w:t>
-          </w:r>
-        </w:p>
-      </w:docPartBody>
-    </w:docPart>
-    <w:docPart>
-      <w:docPartPr>
-        <w:name w:val="5917FEE754784A0BA4173B51A4E1CE95"/>
-        <w:category>
-          <w:name w:val="Общие"/>
-          <w:gallery w:val="placeholder"/>
-        </w:category>
-        <w:types>
-          <w:type w:val="bbPlcHdr"/>
-        </w:types>
-        <w:behaviors>
-          <w:behavior w:val="content"/>
-        </w:behaviors>
-        <w:guid w:val="{92F74F23-8C0C-424C-A12C-19EB4EDE41E3}"/>
-      </w:docPartPr>
-      <w:docPartBody>
-        <w:p>
-          <w:pPr>
-            <w:pStyle w:val="5917FEE754784A0BA4173B51A4E1CE95"/>
-          </w:pPr>
-          <w:r>
-            <w:rPr>
-              <w:rStyle w:val="a3"/>
-            </w:rPr>
-            <w:t>Выберите элемент.</w:t>
-          </w:r>
-        </w:p>
-      </w:docPartBody>
-    </w:docPart>
-    <w:docPart>
-      <w:docPartPr>
         <w:name w:val="FFCB998A69C547318D033520574A41D0"/>
         <w:category>
           <w:name w:val="Общие"/>
@@ -10852,6 +8092,64 @@
         <w:p>
           <w:pPr>
             <w:pStyle w:val="BA1FB41A1B0F4FDF8B14D2F6319521D6"/>
+          </w:pPr>
+          <w:r>
+            <w:rPr>
+              <w:rStyle w:val="a3"/>
+            </w:rPr>
+            <w:t>Выберите элемент.</w:t>
+          </w:r>
+        </w:p>
+      </w:docPartBody>
+    </w:docPart>
+    <w:docPart>
+      <w:docPartPr>
+        <w:name w:val="1325E8ABBCC549DD9DA3F18983DB694E"/>
+        <w:category>
+          <w:name w:val="Общие"/>
+          <w:gallery w:val="placeholder"/>
+        </w:category>
+        <w:types>
+          <w:type w:val="bbPlcHdr"/>
+        </w:types>
+        <w:behaviors>
+          <w:behavior w:val="content"/>
+        </w:behaviors>
+        <w:guid w:val="{233AF7A3-168F-4E41-B63A-AF7F070B0529}"/>
+      </w:docPartPr>
+      <w:docPartBody>
+        <w:p>
+          <w:pPr>
+            <w:pStyle w:val="1325E8ABBCC549DD9DA3F18983DB694E"/>
+          </w:pPr>
+          <w:r>
+            <w:rPr>
+              <w:rStyle w:val="a3"/>
+            </w:rPr>
+            <w:t>Выберите элемент.</w:t>
+          </w:r>
+        </w:p>
+      </w:docPartBody>
+    </w:docPart>
+    <w:docPart>
+      <w:docPartPr>
+        <w:name w:val="ADA9BF1528A143398692C888B86F4C6B"/>
+        <w:category>
+          <w:name w:val="Общие"/>
+          <w:gallery w:val="placeholder"/>
+        </w:category>
+        <w:types>
+          <w:type w:val="bbPlcHdr"/>
+        </w:types>
+        <w:behaviors>
+          <w:behavior w:val="content"/>
+        </w:behaviors>
+        <w:guid w:val="{C3229E53-AFAD-42C0-83CD-BC39352781B1}"/>
+      </w:docPartPr>
+      <w:docPartBody>
+        <w:p>
+          <w:pPr>
+            <w:pStyle w:val="ADA9BF1528A143398692C888B86F4C6B"/>
           </w:pPr>
           <w:r>
             <w:rPr>
@@ -10988,9 +8286,11 @@
     <w:rsid w:val="00CD68A8"/>
     <w:rsid w:val="00CE2E2F"/>
     <w:rsid w:val="00DA4DD4"/>
+    <w:rsid w:val="00DE7BC5"/>
     <w:rsid w:val="00DF5775"/>
     <w:rsid w:val="00E73A83"/>
     <w:rsid w:val="00E96564"/>
+    <w:rsid w:val="00EA3117"/>
     <w:rsid w:val="00F918CD"/>
     <w:rsid w:val="00FE12ED"/>
   </w:rsids>
@@ -11207,7 +8507,7 @@
     <w:basedOn w:val="a0"/>
     <w:uiPriority w:val="99"/>
     <w:semiHidden/>
-    <w:rsid w:val="00F918CD"/>
+    <w:rsid w:val="00DE7BC5"/>
     <w:rPr>
       <w:color w:val="808080"/>
     </w:rPr>
@@ -11412,6 +8712,20 @@
   <w:style w:type="paragraph" w:customStyle="1" w:styleId="BA1FB41A1B0F4FDF8B14D2F6319521D6">
     <w:name w:val="BA1FB41A1B0F4FDF8B14D2F6319521D6"/>
     <w:rsid w:val="00F918CD"/>
+    <w:rPr>
+      <w:lang w:val="uk-UA" w:eastAsia="uk-UA"/>
+    </w:rPr>
+  </w:style>
+  <w:style w:type="paragraph" w:customStyle="1" w:styleId="1325E8ABBCC549DD9DA3F18983DB694E">
+    <w:name w:val="1325E8ABBCC549DD9DA3F18983DB694E"/>
+    <w:rsid w:val="00DE7BC5"/>
+    <w:rPr>
+      <w:lang w:val="uk-UA" w:eastAsia="uk-UA"/>
+    </w:rPr>
+  </w:style>
+  <w:style w:type="paragraph" w:customStyle="1" w:styleId="ADA9BF1528A143398692C888B86F4C6B">
+    <w:name w:val="ADA9BF1528A143398692C888B86F4C6B"/>
+    <w:rsid w:val="00DE7BC5"/>
     <w:rPr>
       <w:lang w:val="uk-UA" w:eastAsia="uk-UA"/>
     </w:rPr>
@@ -11903,7 +9217,7 @@
 </file>
 
 <file path=customXml/itemProps1.xml><?xml version="1.0" encoding="utf-8"?>
-<ds:datastoreItem xmlns:ds="http://schemas.openxmlformats.org/officeDocument/2006/customXml" ds:itemID="{49F736A6-00D3-4F9D-877E-1F06EF887D10}">
+<ds:datastoreItem xmlns:ds="http://schemas.openxmlformats.org/officeDocument/2006/customXml" ds:itemID="{F6343F3E-52E9-441A-AFA0-074B8E5D554E}">
   <ds:schemaRefs>
     <ds:schemaRef ds:uri="http://schemas.openxmlformats.org/officeDocument/2006/bibliography"/>
   </ds:schemaRefs>

--- a/2018/Апрель/23.04/Гусев  РН.docx
+++ b/2018/Апрель/23.04/Гусев  РН.docx
@@ -12,7 +12,6 @@
           <w:szCs w:val="24"/>
         </w:rPr>
       </w:pPr>
-      <w:bookmarkStart w:id="0" w:name="_GoBack"/>
       <w:r>
         <w:rPr>
           <w:b w:val="0"/>
@@ -137,21 +136,13 @@
         <w:rPr>
           <w:lang w:val="ru-RU"/>
         </w:rPr>
-        <w:t xml:space="preserve"> р-н,  с. В </w:t>
-      </w:r>
-      <w:proofErr w:type="spellStart"/>
-      <w:r>
-        <w:rPr>
-          <w:lang w:val="ru-RU"/>
-        </w:rPr>
-        <w:t>делозерка</w:t>
-      </w:r>
-      <w:proofErr w:type="spellEnd"/>
-      <w:r>
-        <w:rPr>
-          <w:lang w:val="ru-RU"/>
-        </w:rPr>
-        <w:t xml:space="preserve"> ул. </w:t>
+        <w:t xml:space="preserve"> р-н,  с. В-Б</w:t>
+      </w:r>
+      <w:r>
+        <w:rPr>
+          <w:lang w:val="ru-RU"/>
+        </w:rPr>
+        <w:t xml:space="preserve">елозерка ул. </w:t>
       </w:r>
       <w:proofErr w:type="gramStart"/>
       <w:r>
@@ -186,16 +177,8 @@
         <w:rPr>
           <w:lang w:val="ru-RU"/>
         </w:rPr>
-        <w:t>СВК «</w:t>
-      </w:r>
-      <w:proofErr w:type="spellStart"/>
-      <w:r>
-        <w:rPr>
-          <w:lang w:val="ru-RU"/>
-        </w:rPr>
-        <w:t>Россич</w:t>
-      </w:r>
-      <w:proofErr w:type="spellEnd"/>
+        <w:t>СВК «Россия</w:t>
+      </w:r>
       <w:r>
         <w:rPr>
           <w:lang w:val="ru-RU"/>
@@ -275,7 +258,7 @@
         <w:rPr>
           <w:lang w:val="ru-RU"/>
         </w:rPr>
-        <w:t>24</w:t>
+        <w:t>26</w:t>
       </w:r>
       <w:r>
         <w:rPr>
@@ -354,8 +337,8 @@
         </w:rPr>
         <w:t>:</w:t>
       </w:r>
-      <w:bookmarkStart w:id="1" w:name="дз"/>
-      <w:bookmarkEnd w:id="1"/>
+      <w:bookmarkStart w:id="0" w:name="дз"/>
+      <w:bookmarkEnd w:id="0"/>
       <w:r>
         <w:rPr>
           <w:lang w:val="ru-RU"/>
@@ -464,52 +447,13 @@
           <w:color w:val="7030A0"/>
           <w:lang w:val="ru-RU"/>
         </w:rPr>
-        <w:t>ХБП II</w:t>
-      </w:r>
-      <w:r>
-        <w:rPr>
-          <w:color w:val="7030A0"/>
-          <w:lang w:val="ru-RU"/>
-        </w:rPr>
-        <w:t xml:space="preserve"> с</w:t>
-      </w:r>
-      <w:r>
-        <w:rPr>
-          <w:color w:val="7030A0"/>
-          <w:lang w:val="ru-RU"/>
-        </w:rPr>
-        <w:t>т. Диабетическая нефропатия III</w:t>
-      </w:r>
-      <w:r>
-        <w:rPr>
-          <w:color w:val="7030A0"/>
-          <w:lang w:val="ru-RU"/>
-        </w:rPr>
-        <w:t xml:space="preserve"> ст. </w:t>
-      </w:r>
-      <w:r>
-        <w:rPr>
-          <w:lang w:val="ru-RU"/>
-        </w:rPr>
-        <w:t>Диабетическая дистальная симметричная полинейропатия н/к, с</w:t>
-      </w:r>
-      <w:r>
-        <w:rPr>
-          <w:lang w:val="ru-RU"/>
-        </w:rPr>
-        <w:t>енсомоторная форма (NSS 4, NDS 4</w:t>
-      </w:r>
-      <w:r>
-        <w:rPr>
-          <w:lang w:val="ru-RU"/>
-        </w:rPr>
-        <w:t>),</w:t>
-      </w:r>
-      <w:r>
-        <w:rPr>
-          <w:lang w:val="ru-RU"/>
-        </w:rPr>
-        <w:t xml:space="preserve"> Диабетическая ангиопатия артерий н/к. </w:t>
+        <w:t xml:space="preserve">ХБП II ст. Диабетическая нефропатия III ст. </w:t>
+      </w:r>
+      <w:r>
+        <w:rPr>
+          <w:lang w:val="ru-RU"/>
+        </w:rPr>
+        <w:t xml:space="preserve">Диабетическая дистальная симметричная полинейропатия н/к, сенсомоторная форма (NSS 4, NDS 4), Диабетическая ангиопатия артерий н/к. </w:t>
       </w:r>
       <w:sdt>
         <w:sdtPr>
@@ -525,6 +469,7 @@
             <w:listItem w:displayText="Диабетчиеская ангиопатия сосудов сетчатки ОИ" w:value="Диабетчиеская ангиопатия сосудов сетчатки ОИ"/>
           </w:comboBox>
         </w:sdtPr>
+        <w:sdtEndPr/>
         <w:sdtContent>
           <w:r>
             <w:rPr>
@@ -538,39 +483,13 @@
         <w:rPr>
           <w:lang w:val="ru-RU"/>
         </w:rPr>
-        <w:t>.</w:t>
-      </w:r>
-      <w:r>
-        <w:rPr>
-          <w:lang w:val="ru-RU"/>
-        </w:rPr>
-        <w:t xml:space="preserve"> </w:t>
-      </w:r>
-      <w:proofErr w:type="spellStart"/>
-      <w:r>
-        <w:rPr>
-          <w:lang w:val="ru-RU"/>
-        </w:rPr>
-        <w:t>Гиперттропия</w:t>
-      </w:r>
-      <w:proofErr w:type="spellEnd"/>
-      <w:r>
-        <w:rPr>
-          <w:lang w:val="ru-RU"/>
-        </w:rPr>
-        <w:t xml:space="preserve"> слабой степени ОИ </w:t>
-      </w:r>
-      <w:r>
-        <w:rPr>
-          <w:lang w:val="ru-RU"/>
-        </w:rPr>
-        <w:t xml:space="preserve">Гипертоническая болезнь II стадии 2 степени. Гипертензивное сердце СН I. Риск 4.  </w:t>
-      </w:r>
-      <w:r>
-        <w:rPr>
-          <w:lang w:val="ru-RU"/>
-        </w:rPr>
-        <w:t xml:space="preserve"> </w:t>
+        <w:t>. Гиперме</w:t>
+      </w:r>
+      <w:r>
+        <w:rPr>
+          <w:lang w:val="ru-RU"/>
+        </w:rPr>
+        <w:t xml:space="preserve">тропия слабой степени ОИ Гипертоническая болезнь II стадии 2 степени. Гипертензивное сердце СН I. Риск 4.   </w:t>
       </w:r>
       <w:proofErr w:type="spellStart"/>
       <w:r>
@@ -635,8 +554,8 @@
           <w:lang w:val="ru-RU"/>
         </w:rPr>
       </w:pPr>
-      <w:bookmarkStart w:id="2" w:name="дк"/>
-      <w:bookmarkEnd w:id="2"/>
+      <w:bookmarkStart w:id="1" w:name="дк"/>
+      <w:bookmarkEnd w:id="1"/>
       <w:r>
         <w:rPr>
           <w:u w:val="single"/>
@@ -692,15 +611,6 @@
         </w:rPr>
         <w:t xml:space="preserve"> </w:t>
       </w:r>
-    </w:p>
-    <w:p>
-      <w:pPr>
-        <w:ind w:left="-567"/>
-        <w:jc w:val="both"/>
-        <w:rPr>
-          <w:lang w:val="ru-RU"/>
-        </w:rPr>
-      </w:pPr>
       <w:r>
         <w:rPr>
           <w:lang w:val="ru-RU"/>
@@ -991,15 +901,6 @@
         </w:rPr>
         <w:t xml:space="preserve">10 ед. </w:t>
       </w:r>
-    </w:p>
-    <w:p>
-      <w:pPr>
-        <w:ind w:left="-567"/>
-        <w:jc w:val="both"/>
-        <w:rPr>
-          <w:lang w:val="ru-RU"/>
-        </w:rPr>
-      </w:pPr>
       <w:r>
         <w:rPr>
           <w:lang w:val="ru-RU"/>
@@ -3846,7 +3747,6 @@
         <w:gridCol w:w="993"/>
         <w:gridCol w:w="992"/>
         <w:gridCol w:w="992"/>
-        <w:gridCol w:w="992"/>
       </w:tblGrid>
       <w:tr>
         <w:tc>
@@ -3949,24 +3849,6 @@
                 <w:lang w:val="ru-RU"/>
               </w:rPr>
               <w:t>20.00</w:t>
-            </w:r>
-          </w:p>
-        </w:tc>
-        <w:tc>
-          <w:tcPr>
-            <w:tcW w:w="992" w:type="dxa"/>
-          </w:tcPr>
-          <w:p>
-            <w:pPr>
-              <w:rPr>
-                <w:lang w:val="ru-RU"/>
-              </w:rPr>
-            </w:pPr>
-            <w:r>
-              <w:rPr>
-                <w:lang w:val="ru-RU"/>
-              </w:rPr>
-              <w:t>22.00</w:t>
             </w:r>
           </w:p>
         </w:tc>
@@ -4062,6 +3944,26 @@
             </w:r>
           </w:p>
         </w:tc>
+      </w:tr>
+      <w:tr>
+        <w:tc>
+          <w:tcPr>
+            <w:tcW w:w="2518" w:type="dxa"/>
+          </w:tcPr>
+          <w:p>
+            <w:pPr>
+              <w:rPr>
+                <w:lang w:val="ru-RU"/>
+              </w:rPr>
+            </w:pPr>
+            <w:r>
+              <w:rPr>
+                <w:lang w:val="ru-RU"/>
+              </w:rPr>
+              <w:t>19.04</w:t>
+            </w:r>
+          </w:p>
+        </w:tc>
         <w:tc>
           <w:tcPr>
             <w:tcW w:w="992" w:type="dxa"/>
@@ -4072,6 +3974,66 @@
                 <w:lang w:val="ru-RU"/>
               </w:rPr>
             </w:pPr>
+            <w:r>
+              <w:rPr>
+                <w:lang w:val="ru-RU"/>
+              </w:rPr>
+              <w:t>8,5</w:t>
+            </w:r>
+          </w:p>
+        </w:tc>
+        <w:tc>
+          <w:tcPr>
+            <w:tcW w:w="993" w:type="dxa"/>
+          </w:tcPr>
+          <w:p>
+            <w:pPr>
+              <w:rPr>
+                <w:lang w:val="ru-RU"/>
+              </w:rPr>
+            </w:pPr>
+            <w:r>
+              <w:rPr>
+                <w:lang w:val="ru-RU"/>
+              </w:rPr>
+              <w:t>8,7</w:t>
+            </w:r>
+          </w:p>
+        </w:tc>
+        <w:tc>
+          <w:tcPr>
+            <w:tcW w:w="992" w:type="dxa"/>
+          </w:tcPr>
+          <w:p>
+            <w:pPr>
+              <w:rPr>
+                <w:lang w:val="ru-RU"/>
+              </w:rPr>
+            </w:pPr>
+            <w:r>
+              <w:rPr>
+                <w:lang w:val="ru-RU"/>
+              </w:rPr>
+              <w:t>6,4</w:t>
+            </w:r>
+          </w:p>
+        </w:tc>
+        <w:tc>
+          <w:tcPr>
+            <w:tcW w:w="992" w:type="dxa"/>
+          </w:tcPr>
+          <w:p>
+            <w:pPr>
+              <w:rPr>
+                <w:lang w:val="ru-RU"/>
+              </w:rPr>
+            </w:pPr>
+            <w:r>
+              <w:rPr>
+                <w:lang w:val="ru-RU"/>
+              </w:rPr>
+              <w:t>7,8</w:t>
+            </w:r>
           </w:p>
         </w:tc>
       </w:tr>
@@ -4090,7 +4052,19 @@
               <w:rPr>
                 <w:lang w:val="ru-RU"/>
               </w:rPr>
-              <w:t>19.04</w:t>
+              <w:t>2</w:t>
+            </w:r>
+            <w:r>
+              <w:rPr>
+                <w:lang w:val="ru-RU"/>
+              </w:rPr>
+              <w:t>1</w:t>
+            </w:r>
+            <w:r>
+              <w:rPr>
+                <w:lang w:val="ru-RU"/>
+              </w:rPr>
+              <w:t>.04</w:t>
             </w:r>
           </w:p>
         </w:tc>
@@ -4108,7 +4082,7 @@
               <w:rPr>
                 <w:lang w:val="ru-RU"/>
               </w:rPr>
-              <w:t>8,5</w:t>
+              <w:t>7,5</w:t>
             </w:r>
           </w:p>
         </w:tc>
@@ -4126,7 +4100,7 @@
               <w:rPr>
                 <w:lang w:val="ru-RU"/>
               </w:rPr>
-              <w:t>8,7</w:t>
+              <w:t>8,5</w:t>
             </w:r>
           </w:p>
         </w:tc>
@@ -4144,7 +4118,7 @@
               <w:rPr>
                 <w:lang w:val="ru-RU"/>
               </w:rPr>
-              <w:t>6,4</w:t>
+              <w:t>7,0</w:t>
             </w:r>
           </w:p>
         </w:tc>
@@ -4162,20 +4136,8 @@
               <w:rPr>
                 <w:lang w:val="ru-RU"/>
               </w:rPr>
-              <w:t>7,8</w:t>
+              <w:t>6,1</w:t>
             </w:r>
-          </w:p>
-        </w:tc>
-        <w:tc>
-          <w:tcPr>
-            <w:tcW w:w="992" w:type="dxa"/>
-          </w:tcPr>
-          <w:p>
-            <w:pPr>
-              <w:rPr>
-                <w:lang w:val="ru-RU"/>
-              </w:rPr>
-            </w:pPr>
           </w:p>
         </w:tc>
       </w:tr>
@@ -4194,7 +4156,7 @@
               <w:rPr>
                 <w:lang w:val="ru-RU"/>
               </w:rPr>
-              <w:t>20.04</w:t>
+              <w:t>24.04</w:t>
             </w:r>
           </w:p>
         </w:tc>
@@ -4212,191 +4174,13 @@
               <w:rPr>
                 <w:lang w:val="ru-RU"/>
               </w:rPr>
-              <w:t>7,5</w:t>
+              <w:t>6,0</w:t>
             </w:r>
           </w:p>
         </w:tc>
         <w:tc>
           <w:tcPr>
             <w:tcW w:w="993" w:type="dxa"/>
-          </w:tcPr>
-          <w:p>
-            <w:pPr>
-              <w:rPr>
-                <w:lang w:val="ru-RU"/>
-              </w:rPr>
-            </w:pPr>
-            <w:r>
-              <w:rPr>
-                <w:lang w:val="ru-RU"/>
-              </w:rPr>
-              <w:t>8,5</w:t>
-            </w:r>
-          </w:p>
-        </w:tc>
-        <w:tc>
-          <w:tcPr>
-            <w:tcW w:w="992" w:type="dxa"/>
-          </w:tcPr>
-          <w:p>
-            <w:pPr>
-              <w:rPr>
-                <w:lang w:val="ru-RU"/>
-              </w:rPr>
-            </w:pPr>
-            <w:r>
-              <w:rPr>
-                <w:lang w:val="ru-RU"/>
-              </w:rPr>
-              <w:t>7,0</w:t>
-            </w:r>
-          </w:p>
-        </w:tc>
-        <w:tc>
-          <w:tcPr>
-            <w:tcW w:w="992" w:type="dxa"/>
-          </w:tcPr>
-          <w:p>
-            <w:pPr>
-              <w:rPr>
-                <w:lang w:val="ru-RU"/>
-              </w:rPr>
-            </w:pPr>
-            <w:r>
-              <w:rPr>
-                <w:lang w:val="ru-RU"/>
-              </w:rPr>
-              <w:t>6,1</w:t>
-            </w:r>
-          </w:p>
-        </w:tc>
-        <w:tc>
-          <w:tcPr>
-            <w:tcW w:w="992" w:type="dxa"/>
-          </w:tcPr>
-          <w:p>
-            <w:pPr>
-              <w:rPr>
-                <w:lang w:val="ru-RU"/>
-              </w:rPr>
-            </w:pPr>
-          </w:p>
-        </w:tc>
-      </w:tr>
-      <w:tr>
-        <w:tc>
-          <w:tcPr>
-            <w:tcW w:w="2518" w:type="dxa"/>
-          </w:tcPr>
-          <w:p>
-            <w:pPr>
-              <w:rPr>
-                <w:lang w:val="ru-RU"/>
-              </w:rPr>
-            </w:pPr>
-          </w:p>
-        </w:tc>
-        <w:tc>
-          <w:tcPr>
-            <w:tcW w:w="992" w:type="dxa"/>
-          </w:tcPr>
-          <w:p>
-            <w:pPr>
-              <w:rPr>
-                <w:lang w:val="ru-RU"/>
-              </w:rPr>
-            </w:pPr>
-          </w:p>
-        </w:tc>
-        <w:tc>
-          <w:tcPr>
-            <w:tcW w:w="993" w:type="dxa"/>
-          </w:tcPr>
-          <w:p>
-            <w:pPr>
-              <w:rPr>
-                <w:lang w:val="ru-RU"/>
-              </w:rPr>
-            </w:pPr>
-          </w:p>
-        </w:tc>
-        <w:tc>
-          <w:tcPr>
-            <w:tcW w:w="992" w:type="dxa"/>
-          </w:tcPr>
-          <w:p>
-            <w:pPr>
-              <w:rPr>
-                <w:lang w:val="ru-RU"/>
-              </w:rPr>
-            </w:pPr>
-          </w:p>
-        </w:tc>
-        <w:tc>
-          <w:tcPr>
-            <w:tcW w:w="992" w:type="dxa"/>
-          </w:tcPr>
-          <w:p>
-            <w:pPr>
-              <w:rPr>
-                <w:lang w:val="ru-RU"/>
-              </w:rPr>
-            </w:pPr>
-          </w:p>
-        </w:tc>
-        <w:tc>
-          <w:tcPr>
-            <w:tcW w:w="992" w:type="dxa"/>
-          </w:tcPr>
-          <w:p>
-            <w:pPr>
-              <w:rPr>
-                <w:lang w:val="ru-RU"/>
-              </w:rPr>
-            </w:pPr>
-          </w:p>
-        </w:tc>
-      </w:tr>
-      <w:tr>
-        <w:tc>
-          <w:tcPr>
-            <w:tcW w:w="2518" w:type="dxa"/>
-          </w:tcPr>
-          <w:p>
-            <w:pPr>
-              <w:rPr>
-                <w:lang w:val="ru-RU"/>
-              </w:rPr>
-            </w:pPr>
-          </w:p>
-        </w:tc>
-        <w:tc>
-          <w:tcPr>
-            <w:tcW w:w="992" w:type="dxa"/>
-          </w:tcPr>
-          <w:p>
-            <w:pPr>
-              <w:rPr>
-                <w:lang w:val="ru-RU"/>
-              </w:rPr>
-            </w:pPr>
-          </w:p>
-        </w:tc>
-        <w:tc>
-          <w:tcPr>
-            <w:tcW w:w="993" w:type="dxa"/>
-          </w:tcPr>
-          <w:p>
-            <w:pPr>
-              <w:rPr>
-                <w:lang w:val="ru-RU"/>
-              </w:rPr>
-            </w:pPr>
-          </w:p>
-        </w:tc>
-        <w:tc>
-          <w:tcPr>
-            <w:tcW w:w="992" w:type="dxa"/>
           </w:tcPr>
           <w:p>
             <w:pPr>
@@ -4809,6 +4593,7 @@
             <w:listItem w:displayText="Диабетчиеская ангиопатия сосудов сетчатки ОИ" w:value="Диабетчиеская ангиопатия сосудов сетчатки ОИ"/>
           </w:comboBox>
         </w:sdtPr>
+        <w:sdtEndPr/>
         <w:sdtContent>
           <w:r>
             <w:rPr>
@@ -4822,21 +4607,19 @@
         <w:rPr>
           <w:lang w:val="ru-RU"/>
         </w:rPr>
-        <w:t xml:space="preserve">. </w:t>
-      </w:r>
-      <w:proofErr w:type="spellStart"/>
-      <w:r>
-        <w:rPr>
-          <w:lang w:val="ru-RU"/>
-        </w:rPr>
-        <w:t>Гиперттропия</w:t>
-      </w:r>
-      <w:proofErr w:type="spellEnd"/>
-      <w:r>
-        <w:rPr>
-          <w:lang w:val="ru-RU"/>
-        </w:rPr>
-        <w:t xml:space="preserve"> слабой степени ОИ</w:t>
+        <w:t>. Гипер</w:t>
+      </w:r>
+      <w:r>
+        <w:rPr>
+          <w:lang w:val="ru-RU"/>
+        </w:rPr>
+        <w:t>ме</w:t>
+      </w:r>
+      <w:r>
+        <w:rPr>
+          <w:lang w:val="ru-RU"/>
+        </w:rPr>
+        <w:t>тропия слабой степени ОИ</w:t>
       </w:r>
     </w:p>
     <w:p>
@@ -4873,6 +4656,8 @@
         </w:rPr>
         <w:t xml:space="preserve"> Гипертоническая болезнь II стадии 2 степени. Гипертензивное сердце СН I. Риск 4.  </w:t>
       </w:r>
+      <w:bookmarkStart w:id="2" w:name="_GoBack"/>
+      <w:bookmarkEnd w:id="2"/>
     </w:p>
     <w:p>
       <w:pPr>
@@ -5172,7 +4957,6 @@
           <w:u w:val="single"/>
           <w:lang w:val="ru-RU"/>
         </w:rPr>
-        <w:lastRenderedPageBreak/>
         <w:t>Лечение:</w:t>
       </w:r>
       <w:bookmarkStart w:id="3" w:name="лн"/>
@@ -5323,6 +5107,7 @@
           <w:u w:val="single"/>
           <w:lang w:val="ru-RU"/>
         </w:rPr>
+        <w:lastRenderedPageBreak/>
         <w:t>Состояние больного при выписке</w:t>
       </w:r>
       <w:r>
@@ -5623,13 +5408,7 @@
         <w:rPr>
           <w:lang w:val="ru-RU"/>
         </w:rPr>
-        <w:t xml:space="preserve"> НNP</w:t>
-      </w:r>
-      <w:r>
-        <w:rPr>
-          <w:lang w:val="ru-RU"/>
-        </w:rPr>
-        <w:t xml:space="preserve"> </w:t>
+        <w:t xml:space="preserve"> НNP </w:t>
       </w:r>
       <w:proofErr w:type="gramStart"/>
       <w:r>
@@ -6231,21 +6010,7 @@
         <w:rPr>
           <w:lang w:val="ru-RU"/>
         </w:rPr>
-        <w:t xml:space="preserve">, </w:t>
-      </w:r>
-      <w:proofErr w:type="spellStart"/>
-      <w:r>
-        <w:rPr>
-          <w:lang w:val="ru-RU"/>
-        </w:rPr>
-        <w:t>актовегин</w:t>
-      </w:r>
-      <w:proofErr w:type="spellEnd"/>
-      <w:r>
-        <w:rPr>
-          <w:lang w:val="ru-RU"/>
-        </w:rPr>
-        <w:t xml:space="preserve"> 200 мг *2р/д. 1 мес.</w:t>
+        <w:t>, актовегин 200 мг *2р/д. 1 мес.</w:t>
       </w:r>
     </w:p>
     <w:p>
@@ -6298,21 +6063,19 @@
         <w:rPr>
           <w:lang w:val="ru-RU"/>
         </w:rPr>
-        <w:t xml:space="preserve"> МРТ ПОП </w:t>
-      </w:r>
-      <w:proofErr w:type="spellStart"/>
-      <w:r>
-        <w:rPr>
-          <w:lang w:val="ru-RU"/>
-        </w:rPr>
-        <w:t>поворный</w:t>
-      </w:r>
-      <w:proofErr w:type="spellEnd"/>
-      <w:r>
-        <w:rPr>
-          <w:lang w:val="ru-RU"/>
-        </w:rPr>
-        <w:t xml:space="preserve"> осмотр, в/</w:t>
+        <w:t xml:space="preserve"> МРТ ПОП пов</w:t>
+      </w:r>
+      <w:r>
+        <w:rPr>
+          <w:lang w:val="ru-RU"/>
+        </w:rPr>
+        <w:t>т</w:t>
+      </w:r>
+      <w:r>
+        <w:rPr>
+          <w:lang w:val="ru-RU"/>
+        </w:rPr>
+        <w:t>орный осмотр, в/</w:t>
       </w:r>
       <w:proofErr w:type="gramStart"/>
       <w:r>
@@ -6464,7 +6227,19 @@
         <w:rPr>
           <w:lang w:val="ru-RU"/>
         </w:rPr>
-        <w:t xml:space="preserve">     с  .</w:t>
+        <w:t xml:space="preserve">     с  </w:t>
+      </w:r>
+      <w:r>
+        <w:rPr>
+          <w:lang w:val="ru-RU"/>
+        </w:rPr>
+        <w:t>16</w:t>
+      </w:r>
+      <w:r>
+        <w:rPr>
+          <w:lang w:val="ru-RU"/>
+        </w:rPr>
+        <w:t>.</w:t>
       </w:r>
       <w:r>
         <w:rPr>
@@ -6476,7 +6251,19 @@
         <w:rPr>
           <w:lang w:val="ru-RU"/>
         </w:rPr>
-        <w:t xml:space="preserve"> по  .</w:t>
+        <w:t xml:space="preserve"> по  </w:t>
+      </w:r>
+      <w:r>
+        <w:rPr>
+          <w:lang w:val="ru-RU"/>
+        </w:rPr>
+        <w:t>26</w:t>
+      </w:r>
+      <w:r>
+        <w:rPr>
+          <w:lang w:val="ru-RU"/>
+        </w:rPr>
+        <w:t>.</w:t>
       </w:r>
       <w:r>
         <w:rPr>
@@ -6494,7 +6281,19 @@
         <w:rPr>
           <w:lang w:val="ru-RU"/>
         </w:rPr>
-        <w:t>. к труду     .</w:t>
+        <w:t xml:space="preserve">. к труду    </w:t>
+      </w:r>
+      <w:r>
+        <w:rPr>
+          <w:lang w:val="ru-RU"/>
+        </w:rPr>
+        <w:t>27</w:t>
+      </w:r>
+      <w:r>
+        <w:rPr>
+          <w:lang w:val="ru-RU"/>
+        </w:rPr>
+        <w:t>.</w:t>
       </w:r>
       <w:r>
         <w:rPr>
@@ -6689,7 +6488,6 @@
         <w:t xml:space="preserve">Гл. врач Черникова В.В. </w:t>
       </w:r>
     </w:p>
-    <w:bookmarkEnd w:id="0"/>
     <w:p>
       <w:pPr>
         <w:ind w:left="-142"/>
@@ -8277,10 +8075,12 @@
     <w:rsid w:val="00AA6B2C"/>
     <w:rsid w:val="00AD1EEC"/>
     <w:rsid w:val="00B051FC"/>
+    <w:rsid w:val="00B61F43"/>
     <w:rsid w:val="00B7133E"/>
     <w:rsid w:val="00BA4DC9"/>
     <w:rsid w:val="00C00E28"/>
     <w:rsid w:val="00C14F94"/>
+    <w:rsid w:val="00C2013C"/>
     <w:rsid w:val="00C82459"/>
     <w:rsid w:val="00CD1752"/>
     <w:rsid w:val="00CD68A8"/>
@@ -9217,7 +9017,7 @@
 </file>
 
 <file path=customXml/itemProps1.xml><?xml version="1.0" encoding="utf-8"?>
-<ds:datastoreItem xmlns:ds="http://schemas.openxmlformats.org/officeDocument/2006/customXml" ds:itemID="{F6343F3E-52E9-441A-AFA0-074B8E5D554E}">
+<ds:datastoreItem xmlns:ds="http://schemas.openxmlformats.org/officeDocument/2006/customXml" ds:itemID="{49BC45D4-3DE1-439B-8626-DE8097BDE686}">
   <ds:schemaRefs>
     <ds:schemaRef ds:uri="http://schemas.openxmlformats.org/officeDocument/2006/bibliography"/>
   </ds:schemaRefs>
